--- a/DBMS/Practical/Practicals/02_basicDML.docx
+++ b/DBMS/Practical/Practicals/02_basicDML.docx
@@ -5,16 +5,16 @@
     <w:p>
       <w:pPr>
         <w:rPr>
-          <w:rFonts w:hint="eastAsia" w:ascii="SimSun" w:hAnsi="SimSun" w:eastAsia="SimSun" w:cs="SimSun"/>
-          <w:sz w:val="28"/>
-          <w:szCs w:val="28"/>
-        </w:rPr>
-      </w:pPr>
-      <w:r>
-        <w:rPr>
-          <w:rFonts w:hint="eastAsia" w:ascii="SimSun" w:hAnsi="SimSun" w:eastAsia="SimSun" w:cs="SimSun"/>
-          <w:sz w:val="28"/>
-          <w:szCs w:val="28"/>
+          <w:rFonts w:hint="default" w:ascii="Consolas" w:hAnsi="Consolas" w:eastAsia="SimSun" w:cs="Consolas"/>
+          <w:sz w:val="22"/>
+          <w:szCs w:val="22"/>
+        </w:rPr>
+      </w:pPr>
+      <w:r>
+        <w:rPr>
+          <w:rFonts w:hint="default" w:ascii="Consolas" w:hAnsi="Consolas" w:eastAsia="SimSun" w:cs="Consolas"/>
+          <w:sz w:val="22"/>
+          <w:szCs w:val="22"/>
         </w:rPr>
         <w:t>Name : Deepankar  Sharma</w:t>
       </w:r>
@@ -22,16 +22,16 @@
     <w:p>
       <w:pPr>
         <w:rPr>
-          <w:rFonts w:hint="eastAsia" w:ascii="SimSun" w:hAnsi="SimSun" w:eastAsia="SimSun" w:cs="SimSun"/>
-          <w:sz w:val="28"/>
-          <w:szCs w:val="28"/>
-        </w:rPr>
-      </w:pPr>
-      <w:r>
-        <w:rPr>
-          <w:rFonts w:hint="eastAsia" w:ascii="SimSun" w:hAnsi="SimSun" w:eastAsia="SimSun" w:cs="SimSun"/>
-          <w:sz w:val="28"/>
-          <w:szCs w:val="28"/>
+          <w:rFonts w:hint="default" w:ascii="Consolas" w:hAnsi="Consolas" w:eastAsia="SimSun" w:cs="Consolas"/>
+          <w:sz w:val="22"/>
+          <w:szCs w:val="22"/>
+        </w:rPr>
+      </w:pPr>
+      <w:r>
+        <w:rPr>
+          <w:rFonts w:hint="default" w:ascii="Consolas" w:hAnsi="Consolas" w:eastAsia="SimSun" w:cs="Consolas"/>
+          <w:sz w:val="22"/>
+          <w:szCs w:val="22"/>
         </w:rPr>
         <w:t>Course: BCA</w:t>
       </w:r>
@@ -39,16 +39,16 @@
     <w:p>
       <w:pPr>
         <w:rPr>
-          <w:rFonts w:hint="eastAsia" w:ascii="SimSun" w:hAnsi="SimSun" w:eastAsia="SimSun" w:cs="SimSun"/>
-          <w:sz w:val="28"/>
-          <w:szCs w:val="28"/>
-        </w:rPr>
-      </w:pPr>
-      <w:r>
-        <w:rPr>
-          <w:rFonts w:hint="eastAsia" w:ascii="SimSun" w:hAnsi="SimSun" w:eastAsia="SimSun" w:cs="SimSun"/>
-          <w:sz w:val="28"/>
-          <w:szCs w:val="28"/>
+          <w:rFonts w:hint="default" w:ascii="Consolas" w:hAnsi="Consolas" w:eastAsia="SimSun" w:cs="Consolas"/>
+          <w:sz w:val="22"/>
+          <w:szCs w:val="22"/>
+        </w:rPr>
+      </w:pPr>
+      <w:r>
+        <w:rPr>
+          <w:rFonts w:hint="default" w:ascii="Consolas" w:hAnsi="Consolas" w:eastAsia="SimSun" w:cs="Consolas"/>
+          <w:sz w:val="22"/>
+          <w:szCs w:val="22"/>
         </w:rPr>
         <w:t>University Roll No: 2092014</w:t>
       </w:r>
@@ -56,16 +56,16 @@
     <w:p>
       <w:pPr>
         <w:rPr>
-          <w:rFonts w:hint="eastAsia" w:ascii="SimSun" w:hAnsi="SimSun" w:eastAsia="SimSun" w:cs="SimSun"/>
-          <w:sz w:val="28"/>
-          <w:szCs w:val="28"/>
-        </w:rPr>
-      </w:pPr>
-      <w:r>
-        <w:rPr>
-          <w:rFonts w:hint="eastAsia" w:ascii="SimSun" w:hAnsi="SimSun" w:eastAsia="SimSun" w:cs="SimSun"/>
-          <w:sz w:val="28"/>
-          <w:szCs w:val="28"/>
+          <w:rFonts w:hint="default" w:ascii="Consolas" w:hAnsi="Consolas" w:eastAsia="SimSun" w:cs="Consolas"/>
+          <w:sz w:val="22"/>
+          <w:szCs w:val="22"/>
+        </w:rPr>
+      </w:pPr>
+      <w:r>
+        <w:rPr>
+          <w:rFonts w:hint="default" w:ascii="Consolas" w:hAnsi="Consolas" w:eastAsia="SimSun" w:cs="Consolas"/>
+          <w:sz w:val="22"/>
+          <w:szCs w:val="22"/>
         </w:rPr>
         <w:t>Student Id : 20041299</w:t>
       </w:r>
@@ -73,25 +73,25 @@
     <w:p>
       <w:pPr>
         <w:rPr>
-          <w:rFonts w:hint="eastAsia" w:ascii="SimSun" w:hAnsi="SimSun" w:eastAsia="SimSun" w:cs="SimSun"/>
-          <w:sz w:val="28"/>
-          <w:szCs w:val="28"/>
+          <w:rFonts w:hint="default" w:ascii="Consolas" w:hAnsi="Consolas" w:eastAsia="SimSun" w:cs="Consolas"/>
+          <w:sz w:val="22"/>
+          <w:szCs w:val="22"/>
           <w:lang w:val="en-US"/>
         </w:rPr>
       </w:pPr>
       <w:r>
         <w:rPr>
-          <w:rFonts w:hint="eastAsia" w:ascii="SimSun" w:hAnsi="SimSun" w:eastAsia="SimSun" w:cs="SimSun"/>
-          <w:sz w:val="28"/>
-          <w:szCs w:val="28"/>
+          <w:rFonts w:hint="default" w:ascii="Consolas" w:hAnsi="Consolas" w:eastAsia="SimSun" w:cs="Consolas"/>
+          <w:sz w:val="22"/>
+          <w:szCs w:val="22"/>
         </w:rPr>
         <w:t xml:space="preserve">Semester: </w:t>
       </w:r>
       <w:r>
         <w:rPr>
-          <w:rFonts w:hint="eastAsia" w:ascii="SimSun" w:hAnsi="SimSun" w:eastAsia="SimSun" w:cs="SimSun"/>
-          <w:sz w:val="28"/>
-          <w:szCs w:val="28"/>
+          <w:rFonts w:hint="default" w:ascii="Consolas" w:hAnsi="Consolas" w:eastAsia="SimSun" w:cs="Consolas"/>
+          <w:sz w:val="22"/>
+          <w:szCs w:val="22"/>
           <w:lang w:val="en-US"/>
         </w:rPr>
         <w:t>4</w:t>
@@ -100,45 +100,43 @@
     <w:p>
       <w:pPr>
         <w:rPr>
-          <w:rFonts w:hint="eastAsia" w:ascii="SimSun" w:hAnsi="SimSun" w:eastAsia="SimSun" w:cs="SimSun"/>
-          <w:sz w:val="28"/>
-          <w:szCs w:val="28"/>
+          <w:rFonts w:hint="default" w:ascii="Consolas" w:hAnsi="Consolas" w:eastAsia="SimSun" w:cs="Consolas"/>
+          <w:sz w:val="22"/>
+          <w:szCs w:val="22"/>
           <w:lang w:val="en-US"/>
         </w:rPr>
       </w:pPr>
       <w:r>
         <w:rPr>
-          <w:rFonts w:hint="eastAsia" w:ascii="SimSun" w:hAnsi="SimSun" w:eastAsia="SimSun" w:cs="SimSun"/>
-          <w:sz w:val="28"/>
-          <w:szCs w:val="28"/>
+          <w:rFonts w:hint="default" w:ascii="Consolas" w:hAnsi="Consolas" w:eastAsia="SimSun" w:cs="Consolas"/>
+          <w:sz w:val="22"/>
+          <w:szCs w:val="22"/>
         </w:rPr>
         <w:t xml:space="preserve">Date: </w:t>
       </w:r>
       <w:r>
         <w:rPr>
-          <w:rFonts w:hint="eastAsia" w:ascii="SimSun" w:hAnsi="SimSun" w:eastAsia="SimSun" w:cs="SimSun"/>
-          <w:sz w:val="28"/>
-          <w:szCs w:val="28"/>
+          <w:rFonts w:hint="default" w:ascii="Consolas" w:hAnsi="Consolas" w:eastAsia="SimSun" w:cs="Consolas"/>
+          <w:sz w:val="22"/>
+          <w:szCs w:val="22"/>
           <w:lang w:val="en-US"/>
         </w:rPr>
         <w:t xml:space="preserve">March </w:t>
       </w:r>
       <w:r>
         <w:rPr>
-          <w:rFonts w:hint="default" w:ascii="SimSun" w:hAnsi="SimSun" w:eastAsia="SimSun" w:cs="SimSun"/>
-          <w:sz w:val="28"/>
-          <w:szCs w:val="28"/>
+          <w:rFonts w:hint="default" w:ascii="Consolas" w:hAnsi="Consolas" w:eastAsia="SimSun" w:cs="Consolas"/>
+          <w:sz w:val="22"/>
+          <w:szCs w:val="22"/>
           <w:lang w:val="en-US"/>
         </w:rPr>
         <w:t>5</w:t>
       </w:r>
-      <w:bookmarkStart w:id="0" w:name="_GoBack"/>
-      <w:bookmarkEnd w:id="0"/>
-      <w:r>
-        <w:rPr>
-          <w:rFonts w:hint="eastAsia" w:ascii="SimSun" w:hAnsi="SimSun" w:eastAsia="SimSun" w:cs="SimSun"/>
-          <w:sz w:val="28"/>
-          <w:szCs w:val="28"/>
+      <w:r>
+        <w:rPr>
+          <w:rFonts w:hint="default" w:ascii="Consolas" w:hAnsi="Consolas" w:eastAsia="SimSun" w:cs="Consolas"/>
+          <w:sz w:val="22"/>
+          <w:szCs w:val="22"/>
           <w:lang w:val="en-US"/>
         </w:rPr>
         <w:t>, 2022</w:t>
@@ -147,9 +145,9 @@
     <w:p>
       <w:pPr>
         <w:rPr>
-          <w:rFonts w:hint="eastAsia" w:ascii="SimSun" w:hAnsi="SimSun" w:eastAsia="SimSun" w:cs="SimSun"/>
-          <w:sz w:val="28"/>
-          <w:szCs w:val="28"/>
+          <w:rFonts w:hint="default" w:ascii="Consolas" w:hAnsi="Consolas" w:eastAsia="SimSun" w:cs="Consolas"/>
+          <w:sz w:val="22"/>
+          <w:szCs w:val="22"/>
         </w:rPr>
       </w:pPr>
     </w:p>
@@ -157,22 +155,22 @@
       <w:pPr>
         <w:jc w:val="center"/>
         <w:rPr>
-          <w:rFonts w:hint="eastAsia" w:ascii="SimSun" w:hAnsi="SimSun" w:eastAsia="SimSun" w:cs="SimSun"/>
+          <w:rFonts w:hint="default" w:ascii="Consolas" w:hAnsi="Consolas" w:eastAsia="SimSun" w:cs="Consolas"/>
           <w:b/>
           <w:bCs/>
-          <w:sz w:val="28"/>
-          <w:szCs w:val="28"/>
+          <w:sz w:val="22"/>
+          <w:szCs w:val="22"/>
           <w:u w:val="single"/>
           <w:lang w:val="en-US"/>
         </w:rPr>
       </w:pPr>
       <w:r>
         <w:rPr>
-          <w:rFonts w:hint="eastAsia" w:ascii="SimSun" w:hAnsi="SimSun" w:eastAsia="SimSun" w:cs="SimSun"/>
+          <w:rFonts w:hint="default" w:ascii="Consolas" w:hAnsi="Consolas" w:eastAsia="SimSun" w:cs="Consolas"/>
           <w:b/>
           <w:bCs/>
-          <w:sz w:val="28"/>
-          <w:szCs w:val="28"/>
+          <w:sz w:val="22"/>
+          <w:szCs w:val="22"/>
           <w:u w:val="single"/>
         </w:rPr>
         <w:t>Practical 02: Implementation of DML Commands</w:t>
@@ -182,11 +180,11 @@
       <w:pPr>
         <w:jc w:val="center"/>
         <w:rPr>
-          <w:rFonts w:hint="eastAsia" w:ascii="SimSun" w:hAnsi="SimSun" w:eastAsia="SimSun" w:cs="SimSun"/>
+          <w:rFonts w:hint="default" w:ascii="Consolas" w:hAnsi="Consolas" w:eastAsia="SimSun" w:cs="Consolas"/>
           <w:b/>
           <w:bCs/>
-          <w:sz w:val="28"/>
-          <w:szCs w:val="28"/>
+          <w:sz w:val="22"/>
+          <w:szCs w:val="22"/>
           <w:u w:val="single"/>
         </w:rPr>
       </w:pPr>
@@ -195,46 +193,46 @@
       <w:pPr>
         <w:pStyle w:val="7"/>
         <w:rPr>
-          <w:rFonts w:hint="eastAsia" w:ascii="SimSun" w:hAnsi="SimSun" w:eastAsia="SimSun" w:cs="SimSun"/>
-          <w:sz w:val="28"/>
-          <w:szCs w:val="28"/>
-        </w:rPr>
-      </w:pPr>
-      <w:r>
-        <w:rPr>
-          <w:rFonts w:hint="eastAsia" w:ascii="SimSun" w:hAnsi="SimSun" w:eastAsia="SimSun" w:cs="SimSun"/>
+          <w:rFonts w:hint="default" w:ascii="Consolas" w:hAnsi="Consolas" w:eastAsia="SimSun" w:cs="Consolas"/>
+          <w:sz w:val="22"/>
+          <w:szCs w:val="22"/>
+        </w:rPr>
+      </w:pPr>
+      <w:r>
+        <w:rPr>
+          <w:rFonts w:hint="default" w:ascii="Consolas" w:hAnsi="Consolas" w:eastAsia="SimSun" w:cs="Consolas"/>
           <w:b/>
           <w:bCs/>
-          <w:sz w:val="28"/>
-          <w:szCs w:val="28"/>
+          <w:sz w:val="22"/>
+          <w:szCs w:val="22"/>
           <w:u w:val="single"/>
         </w:rPr>
         <w:t>Objective:</w:t>
       </w:r>
       <w:r>
         <w:rPr>
-          <w:rFonts w:hint="eastAsia" w:ascii="SimSun" w:hAnsi="SimSun" w:eastAsia="SimSun" w:cs="SimSun"/>
+          <w:rFonts w:hint="default" w:ascii="Consolas" w:hAnsi="Consolas" w:eastAsia="SimSun" w:cs="Consolas"/>
           <w:b/>
           <w:bCs/>
-          <w:sz w:val="28"/>
-          <w:szCs w:val="28"/>
+          <w:sz w:val="22"/>
+          <w:szCs w:val="22"/>
         </w:rPr>
         <w:t xml:space="preserve"> </w:t>
       </w:r>
       <w:r>
         <w:rPr>
-          <w:rFonts w:hint="eastAsia" w:ascii="SimSun" w:hAnsi="SimSun" w:eastAsia="SimSun" w:cs="SimSun"/>
+          <w:rFonts w:hint="default" w:ascii="Consolas" w:hAnsi="Consolas" w:eastAsia="SimSun" w:cs="Consolas"/>
           <w:bCs/>
-          <w:sz w:val="28"/>
-          <w:szCs w:val="28"/>
+          <w:sz w:val="22"/>
+          <w:szCs w:val="22"/>
         </w:rPr>
         <w:t xml:space="preserve"> </w:t>
       </w:r>
       <w:r>
         <w:rPr>
-          <w:rFonts w:hint="eastAsia" w:ascii="SimSun" w:hAnsi="SimSun" w:eastAsia="SimSun" w:cs="SimSun"/>
-          <w:sz w:val="28"/>
-          <w:szCs w:val="28"/>
+          <w:rFonts w:hint="default" w:ascii="Consolas" w:hAnsi="Consolas" w:eastAsia="SimSun" w:cs="Consolas"/>
+          <w:sz w:val="22"/>
+          <w:szCs w:val="22"/>
         </w:rPr>
         <w:t>Implementation of DML commands of SQL with suitable examples</w:t>
       </w:r>
@@ -244,16 +242,16 @@
         <w:pStyle w:val="7"/>
         <w:ind w:firstLine="720" w:firstLineChars="0"/>
         <w:rPr>
-          <w:rFonts w:hint="eastAsia" w:ascii="SimSun" w:hAnsi="SimSun" w:eastAsia="SimSun" w:cs="SimSun"/>
-          <w:sz w:val="28"/>
-          <w:szCs w:val="28"/>
-        </w:rPr>
-      </w:pPr>
-      <w:r>
-        <w:rPr>
-          <w:rFonts w:hint="eastAsia" w:ascii="SimSun" w:hAnsi="SimSun" w:eastAsia="SimSun" w:cs="SimSun"/>
-          <w:sz w:val="28"/>
-          <w:szCs w:val="28"/>
+          <w:rFonts w:hint="default" w:ascii="Consolas" w:hAnsi="Consolas" w:eastAsia="SimSun" w:cs="Consolas"/>
+          <w:sz w:val="22"/>
+          <w:szCs w:val="22"/>
+        </w:rPr>
+      </w:pPr>
+      <w:r>
+        <w:rPr>
+          <w:rFonts w:hint="default" w:ascii="Consolas" w:hAnsi="Consolas" w:eastAsia="SimSun" w:cs="Consolas"/>
+          <w:sz w:val="22"/>
+          <w:szCs w:val="22"/>
         </w:rPr>
         <w:t>Insert</w:t>
       </w:r>
@@ -263,16 +261,16 @@
         <w:pStyle w:val="7"/>
         <w:ind w:firstLine="720" w:firstLineChars="0"/>
         <w:rPr>
-          <w:rFonts w:hint="eastAsia" w:ascii="SimSun" w:hAnsi="SimSun" w:eastAsia="SimSun" w:cs="SimSun"/>
-          <w:sz w:val="28"/>
-          <w:szCs w:val="28"/>
-        </w:rPr>
-      </w:pPr>
-      <w:r>
-        <w:rPr>
-          <w:rFonts w:hint="eastAsia" w:ascii="SimSun" w:hAnsi="SimSun" w:eastAsia="SimSun" w:cs="SimSun"/>
-          <w:sz w:val="28"/>
-          <w:szCs w:val="28"/>
+          <w:rFonts w:hint="default" w:ascii="Consolas" w:hAnsi="Consolas" w:eastAsia="SimSun" w:cs="Consolas"/>
+          <w:sz w:val="22"/>
+          <w:szCs w:val="22"/>
+        </w:rPr>
+      </w:pPr>
+      <w:r>
+        <w:rPr>
+          <w:rFonts w:hint="default" w:ascii="Consolas" w:hAnsi="Consolas" w:eastAsia="SimSun" w:cs="Consolas"/>
+          <w:sz w:val="22"/>
+          <w:szCs w:val="22"/>
         </w:rPr>
         <w:t>Update</w:t>
       </w:r>
@@ -282,17 +280,17 @@
         <w:pStyle w:val="7"/>
         <w:ind w:firstLine="720" w:firstLineChars="0"/>
         <w:rPr>
-          <w:rFonts w:hint="eastAsia" w:ascii="SimSun" w:hAnsi="SimSun" w:eastAsia="SimSun" w:cs="SimSun"/>
+          <w:rFonts w:hint="default" w:ascii="Consolas" w:hAnsi="Consolas" w:eastAsia="SimSun" w:cs="Consolas"/>
           <w:bCs/>
-          <w:sz w:val="28"/>
-          <w:szCs w:val="28"/>
-        </w:rPr>
-      </w:pPr>
-      <w:r>
-        <w:rPr>
-          <w:rFonts w:hint="eastAsia" w:ascii="SimSun" w:hAnsi="SimSun" w:eastAsia="SimSun" w:cs="SimSun"/>
-          <w:sz w:val="28"/>
-          <w:szCs w:val="28"/>
+          <w:sz w:val="22"/>
+          <w:szCs w:val="22"/>
+        </w:rPr>
+      </w:pPr>
+      <w:r>
+        <w:rPr>
+          <w:rFonts w:hint="default" w:ascii="Consolas" w:hAnsi="Consolas" w:eastAsia="SimSun" w:cs="Consolas"/>
+          <w:sz w:val="22"/>
+          <w:szCs w:val="22"/>
         </w:rPr>
         <w:t>Delete</w:t>
       </w:r>
@@ -302,10 +300,10 @@
         <w:ind w:left="720" w:leftChars="0" w:firstLine="720" w:firstLineChars="0"/>
         <w:jc w:val="both"/>
         <w:rPr>
-          <w:rFonts w:hint="eastAsia" w:ascii="SimSun" w:hAnsi="SimSun" w:eastAsia="SimSun" w:cs="SimSun"/>
+          <w:rFonts w:hint="default" w:ascii="Consolas" w:hAnsi="Consolas" w:eastAsia="SimSun" w:cs="Consolas"/>
           <w:bCs/>
-          <w:sz w:val="28"/>
-          <w:szCs w:val="28"/>
+          <w:sz w:val="22"/>
+          <w:szCs w:val="22"/>
         </w:rPr>
       </w:pPr>
     </w:p>
@@ -317,31 +315,31 @@
         </w:numPr>
         <w:jc w:val="both"/>
         <w:rPr>
-          <w:rFonts w:hint="eastAsia" w:ascii="SimSun" w:hAnsi="SimSun" w:eastAsia="SimSun" w:cs="SimSun"/>
+          <w:rFonts w:hint="default" w:ascii="Consolas" w:hAnsi="Consolas" w:eastAsia="SimSun" w:cs="Consolas"/>
           <w:b/>
           <w:bCs/>
-          <w:sz w:val="28"/>
-          <w:szCs w:val="28"/>
-        </w:rPr>
-      </w:pPr>
-      <w:r>
-        <w:rPr>
-          <w:rFonts w:hint="eastAsia" w:ascii="SimSun" w:hAnsi="SimSun" w:eastAsia="SimSun" w:cs="SimSun"/>
+          <w:sz w:val="22"/>
+          <w:szCs w:val="22"/>
+        </w:rPr>
+      </w:pPr>
+      <w:r>
+        <w:rPr>
+          <w:rFonts w:hint="default" w:ascii="Consolas" w:hAnsi="Consolas" w:eastAsia="SimSun" w:cs="Consolas"/>
           <w:b/>
           <w:bCs/>
-          <w:sz w:val="28"/>
-          <w:szCs w:val="28"/>
+          <w:sz w:val="22"/>
+          <w:szCs w:val="22"/>
           <w:u w:val="single"/>
         </w:rPr>
         <w:t>Insert in Table:</w:t>
       </w:r>
       <w:r>
         <w:rPr>
-          <w:rFonts w:hint="eastAsia" w:ascii="SimSun" w:hAnsi="SimSun" w:eastAsia="SimSun" w:cs="SimSun"/>
+          <w:rFonts w:hint="default" w:ascii="Consolas" w:hAnsi="Consolas" w:eastAsia="SimSun" w:cs="Consolas"/>
           <w:b/>
           <w:bCs/>
-          <w:sz w:val="28"/>
-          <w:szCs w:val="28"/>
+          <w:sz w:val="22"/>
+          <w:szCs w:val="22"/>
         </w:rPr>
         <w:t xml:space="preserve"> </w:t>
       </w:r>
@@ -354,11 +352,11 @@
         </w:numPr>
         <w:jc w:val="both"/>
         <w:rPr>
-          <w:rFonts w:hint="eastAsia" w:ascii="SimSun" w:hAnsi="SimSun" w:eastAsia="SimSun" w:cs="SimSun"/>
+          <w:rFonts w:hint="default" w:ascii="Consolas" w:hAnsi="Consolas" w:eastAsia="SimSun" w:cs="Consolas"/>
           <w:b/>
           <w:bCs/>
-          <w:sz w:val="28"/>
-          <w:szCs w:val="28"/>
+          <w:sz w:val="22"/>
+          <w:szCs w:val="22"/>
         </w:rPr>
       </w:pPr>
     </w:p>
@@ -367,35 +365,35 @@
         <w:spacing w:beforeLines="0" w:afterLines="0"/>
         <w:jc w:val="left"/>
         <w:rPr>
-          <w:rFonts w:hint="default" w:ascii="SimSun" w:hAnsi="SimSun" w:eastAsia="SimSun" w:cs="SimSun"/>
-          <w:sz w:val="28"/>
-          <w:szCs w:val="28"/>
+          <w:rFonts w:hint="default" w:ascii="Consolas" w:hAnsi="Consolas" w:eastAsia="SimSun" w:cs="Consolas"/>
+          <w:sz w:val="22"/>
+          <w:szCs w:val="22"/>
           <w:lang w:val="en-US"/>
         </w:rPr>
       </w:pPr>
       <w:r>
         <w:rPr>
-          <w:rFonts w:hint="eastAsia" w:ascii="SimSun" w:hAnsi="SimSun" w:eastAsia="SimSun" w:cs="SimSun"/>
+          <w:rFonts w:hint="default" w:ascii="Consolas" w:hAnsi="Consolas" w:eastAsia="SimSun" w:cs="Consolas"/>
           <w:b/>
-          <w:sz w:val="28"/>
-          <w:szCs w:val="28"/>
+          <w:sz w:val="22"/>
+          <w:szCs w:val="22"/>
           <w:u w:val="single"/>
         </w:rPr>
         <w:t>Definition-</w:t>
       </w:r>
       <w:r>
         <w:rPr>
-          <w:rFonts w:hint="eastAsia" w:ascii="SimSun" w:hAnsi="SimSun" w:eastAsia="SimSun" w:cs="SimSun"/>
-          <w:sz w:val="28"/>
-          <w:szCs w:val="28"/>
+          <w:rFonts w:hint="default" w:ascii="Consolas" w:hAnsi="Consolas" w:eastAsia="SimSun" w:cs="Consolas"/>
+          <w:sz w:val="22"/>
+          <w:szCs w:val="22"/>
         </w:rPr>
         <w:t xml:space="preserve"> </w:t>
       </w:r>
       <w:r>
         <w:rPr>
-          <w:rFonts w:hint="default" w:ascii="SimSun" w:hAnsi="SimSun" w:eastAsia="SimSun" w:cs="SimSun"/>
-          <w:sz w:val="28"/>
-          <w:szCs w:val="28"/>
+          <w:rFonts w:hint="default" w:ascii="Consolas" w:hAnsi="Consolas" w:eastAsia="SimSun" w:cs="Consolas"/>
+          <w:sz w:val="22"/>
+          <w:szCs w:val="22"/>
           <w:lang w:val="en-US"/>
         </w:rPr>
         <w:t>The INSERT INTO statement is used to insert new records in a table.</w:t>
@@ -406,9 +404,9 @@
         <w:spacing w:beforeLines="0" w:afterLines="0"/>
         <w:jc w:val="left"/>
         <w:rPr>
-          <w:rFonts w:hint="eastAsia" w:ascii="SimSun" w:hAnsi="SimSun" w:eastAsia="SimSun" w:cs="SimSun"/>
-          <w:sz w:val="28"/>
-          <w:szCs w:val="28"/>
+          <w:rFonts w:hint="default" w:ascii="Consolas" w:hAnsi="Consolas" w:eastAsia="SimSun" w:cs="Consolas"/>
+          <w:sz w:val="22"/>
+          <w:szCs w:val="22"/>
           <w:lang w:val="en-US"/>
         </w:rPr>
       </w:pPr>
@@ -418,26 +416,26 @@
         <w:spacing w:beforeLines="0" w:afterLines="0"/>
         <w:jc w:val="left"/>
         <w:rPr>
-          <w:rFonts w:hint="eastAsia" w:ascii="SimSun" w:hAnsi="SimSun" w:eastAsia="SimSun" w:cs="SimSun"/>
-          <w:sz w:val="28"/>
-          <w:szCs w:val="28"/>
-        </w:rPr>
-      </w:pPr>
-      <w:r>
-        <w:rPr>
-          <w:rFonts w:hint="eastAsia" w:ascii="SimSun" w:hAnsi="SimSun" w:eastAsia="SimSun" w:cs="SimSun"/>
+          <w:rFonts w:hint="default" w:ascii="Consolas" w:hAnsi="Consolas" w:eastAsia="SimSun" w:cs="Consolas"/>
+          <w:sz w:val="22"/>
+          <w:szCs w:val="22"/>
+        </w:rPr>
+      </w:pPr>
+      <w:r>
+        <w:rPr>
+          <w:rFonts w:hint="default" w:ascii="Consolas" w:hAnsi="Consolas" w:eastAsia="SimSun" w:cs="Consolas"/>
           <w:b/>
-          <w:sz w:val="28"/>
-          <w:szCs w:val="28"/>
+          <w:sz w:val="22"/>
+          <w:szCs w:val="22"/>
           <w:u w:val="single"/>
         </w:rPr>
         <w:t xml:space="preserve">syntax- </w:t>
       </w:r>
       <w:r>
         <w:rPr>
-          <w:rFonts w:hint="eastAsia" w:ascii="SimSun" w:hAnsi="SimSun" w:eastAsia="SimSun" w:cs="SimSun"/>
-          <w:sz w:val="28"/>
-          <w:szCs w:val="28"/>
+          <w:rFonts w:hint="default" w:ascii="Consolas" w:hAnsi="Consolas" w:eastAsia="SimSun" w:cs="Consolas"/>
+          <w:sz w:val="22"/>
+          <w:szCs w:val="22"/>
         </w:rPr>
         <w:t>INSERT INTO table_name (column1, column2, column3, ...)</w:t>
       </w:r>
@@ -447,16 +445,16 @@
         <w:spacing w:beforeLines="0" w:afterLines="0"/>
         <w:jc w:val="left"/>
         <w:rPr>
-          <w:rFonts w:hint="eastAsia" w:ascii="SimSun" w:hAnsi="SimSun" w:eastAsia="SimSun" w:cs="SimSun"/>
-          <w:sz w:val="28"/>
-          <w:szCs w:val="28"/>
-        </w:rPr>
-      </w:pPr>
-      <w:r>
-        <w:rPr>
-          <w:rFonts w:hint="eastAsia" w:ascii="SimSun" w:hAnsi="SimSun" w:eastAsia="SimSun" w:cs="SimSun"/>
-          <w:sz w:val="28"/>
-          <w:szCs w:val="28"/>
+          <w:rFonts w:hint="default" w:ascii="Consolas" w:hAnsi="Consolas" w:eastAsia="SimSun" w:cs="Consolas"/>
+          <w:sz w:val="22"/>
+          <w:szCs w:val="22"/>
+        </w:rPr>
+      </w:pPr>
+      <w:r>
+        <w:rPr>
+          <w:rFonts w:hint="default" w:ascii="Consolas" w:hAnsi="Consolas" w:eastAsia="SimSun" w:cs="Consolas"/>
+          <w:sz w:val="22"/>
+          <w:szCs w:val="22"/>
         </w:rPr>
         <w:t>VALUES (value1, value2, value3, ...);</w:t>
       </w:r>
@@ -469,11 +467,11 @@
         </w:numPr>
         <w:jc w:val="both"/>
         <w:rPr>
-          <w:rFonts w:hint="eastAsia" w:ascii="SimSun" w:hAnsi="SimSun" w:eastAsia="SimSun" w:cs="SimSun"/>
+          <w:rFonts w:hint="default" w:ascii="Consolas" w:hAnsi="Consolas" w:eastAsia="SimSun" w:cs="Consolas"/>
           <w:b/>
           <w:bCs/>
-          <w:sz w:val="28"/>
-          <w:szCs w:val="28"/>
+          <w:sz w:val="22"/>
+          <w:szCs w:val="22"/>
         </w:rPr>
       </w:pPr>
     </w:p>
@@ -485,21 +483,21 @@
         </w:numPr>
         <w:jc w:val="both"/>
         <w:rPr>
-          <w:rFonts w:hint="default" w:ascii="SimSun" w:hAnsi="SimSun" w:eastAsia="SimSun" w:cs="SimSun"/>
+          <w:rFonts w:hint="default" w:ascii="Consolas" w:hAnsi="Consolas" w:eastAsia="SimSun" w:cs="Consolas"/>
           <w:b/>
           <w:bCs/>
-          <w:sz w:val="28"/>
-          <w:szCs w:val="28"/>
+          <w:sz w:val="22"/>
+          <w:szCs w:val="22"/>
           <w:lang w:val="en-US"/>
         </w:rPr>
       </w:pPr>
       <w:r>
         <w:rPr>
-          <w:rFonts w:hint="default" w:ascii="SimSun" w:hAnsi="SimSun" w:eastAsia="SimSun" w:cs="SimSun"/>
+          <w:rFonts w:hint="default" w:ascii="Consolas" w:hAnsi="Consolas" w:eastAsia="SimSun" w:cs="Consolas"/>
           <w:b/>
           <w:bCs/>
-          <w:sz w:val="28"/>
-          <w:szCs w:val="28"/>
+          <w:sz w:val="22"/>
+          <w:szCs w:val="22"/>
           <w:lang w:val="en-US"/>
         </w:rPr>
         <w:t xml:space="preserve">Example: </w:t>
@@ -509,16 +507,16 @@
       <w:pPr>
         <w:pStyle w:val="7"/>
         <w:rPr>
-          <w:rFonts w:hint="eastAsia" w:ascii="SimSun" w:hAnsi="SimSun" w:eastAsia="SimSun" w:cs="SimSun"/>
-          <w:sz w:val="28"/>
-          <w:szCs w:val="28"/>
-        </w:rPr>
-      </w:pPr>
-      <w:r>
-        <w:rPr>
-          <w:rFonts w:hint="eastAsia" w:ascii="SimSun" w:hAnsi="SimSun" w:eastAsia="SimSun" w:cs="SimSun"/>
-          <w:sz w:val="28"/>
-          <w:szCs w:val="28"/>
+          <w:rFonts w:hint="default" w:ascii="Consolas" w:hAnsi="Consolas" w:eastAsia="SimSun" w:cs="Consolas"/>
+          <w:sz w:val="22"/>
+          <w:szCs w:val="22"/>
+        </w:rPr>
+      </w:pPr>
+      <w:r>
+        <w:rPr>
+          <w:rFonts w:hint="default" w:ascii="Consolas" w:hAnsi="Consolas" w:eastAsia="SimSun" w:cs="Consolas"/>
+          <w:sz w:val="22"/>
+          <w:szCs w:val="22"/>
         </w:rPr>
         <w:t>mysql&gt; use bca;</w:t>
       </w:r>
@@ -527,16 +525,16 @@
       <w:pPr>
         <w:pStyle w:val="7"/>
         <w:rPr>
-          <w:rFonts w:hint="eastAsia" w:ascii="SimSun" w:hAnsi="SimSun" w:eastAsia="SimSun" w:cs="SimSun"/>
-          <w:sz w:val="28"/>
-          <w:szCs w:val="28"/>
-        </w:rPr>
-      </w:pPr>
-      <w:r>
-        <w:rPr>
-          <w:rFonts w:hint="eastAsia" w:ascii="SimSun" w:hAnsi="SimSun" w:eastAsia="SimSun" w:cs="SimSun"/>
-          <w:sz w:val="28"/>
-          <w:szCs w:val="28"/>
+          <w:rFonts w:hint="default" w:ascii="Consolas" w:hAnsi="Consolas" w:eastAsia="SimSun" w:cs="Consolas"/>
+          <w:sz w:val="22"/>
+          <w:szCs w:val="22"/>
+        </w:rPr>
+      </w:pPr>
+      <w:r>
+        <w:rPr>
+          <w:rFonts w:hint="default" w:ascii="Consolas" w:hAnsi="Consolas" w:eastAsia="SimSun" w:cs="Consolas"/>
+          <w:sz w:val="22"/>
+          <w:szCs w:val="22"/>
         </w:rPr>
         <w:t>Database changed</w:t>
       </w:r>
@@ -545,16 +543,16 @@
       <w:pPr>
         <w:pStyle w:val="7"/>
         <w:rPr>
-          <w:rFonts w:hint="eastAsia" w:ascii="SimSun" w:hAnsi="SimSun" w:eastAsia="SimSun" w:cs="SimSun"/>
-          <w:sz w:val="28"/>
-          <w:szCs w:val="28"/>
-        </w:rPr>
-      </w:pPr>
-      <w:r>
-        <w:rPr>
-          <w:rFonts w:hint="eastAsia" w:ascii="SimSun" w:hAnsi="SimSun" w:eastAsia="SimSun" w:cs="SimSun"/>
-          <w:sz w:val="28"/>
-          <w:szCs w:val="28"/>
+          <w:rFonts w:hint="default" w:ascii="Consolas" w:hAnsi="Consolas" w:eastAsia="SimSun" w:cs="Consolas"/>
+          <w:sz w:val="22"/>
+          <w:szCs w:val="22"/>
+        </w:rPr>
+      </w:pPr>
+      <w:r>
+        <w:rPr>
+          <w:rFonts w:hint="default" w:ascii="Consolas" w:hAnsi="Consolas" w:eastAsia="SimSun" w:cs="Consolas"/>
+          <w:sz w:val="22"/>
+          <w:szCs w:val="22"/>
         </w:rPr>
         <w:t>mysql&gt; show tables;</w:t>
       </w:r>
@@ -563,16 +561,16 @@
       <w:pPr>
         <w:pStyle w:val="7"/>
         <w:rPr>
-          <w:rFonts w:hint="eastAsia" w:ascii="SimSun" w:hAnsi="SimSun" w:eastAsia="SimSun" w:cs="SimSun"/>
-          <w:sz w:val="28"/>
-          <w:szCs w:val="28"/>
-        </w:rPr>
-      </w:pPr>
-      <w:r>
-        <w:rPr>
-          <w:rFonts w:hint="eastAsia" w:ascii="SimSun" w:hAnsi="SimSun" w:eastAsia="SimSun" w:cs="SimSun"/>
-          <w:sz w:val="28"/>
-          <w:szCs w:val="28"/>
+          <w:rFonts w:hint="default" w:ascii="Consolas" w:hAnsi="Consolas" w:eastAsia="SimSun" w:cs="Consolas"/>
+          <w:sz w:val="22"/>
+          <w:szCs w:val="22"/>
+        </w:rPr>
+      </w:pPr>
+      <w:r>
+        <w:rPr>
+          <w:rFonts w:hint="default" w:ascii="Consolas" w:hAnsi="Consolas" w:eastAsia="SimSun" w:cs="Consolas"/>
+          <w:sz w:val="22"/>
+          <w:szCs w:val="22"/>
         </w:rPr>
         <w:t>+---------------+</w:t>
       </w:r>
@@ -581,16 +579,16 @@
       <w:pPr>
         <w:pStyle w:val="7"/>
         <w:rPr>
-          <w:rFonts w:hint="eastAsia" w:ascii="SimSun" w:hAnsi="SimSun" w:eastAsia="SimSun" w:cs="SimSun"/>
-          <w:sz w:val="28"/>
-          <w:szCs w:val="28"/>
-        </w:rPr>
-      </w:pPr>
-      <w:r>
-        <w:rPr>
-          <w:rFonts w:hint="eastAsia" w:ascii="SimSun" w:hAnsi="SimSun" w:eastAsia="SimSun" w:cs="SimSun"/>
-          <w:sz w:val="28"/>
-          <w:szCs w:val="28"/>
+          <w:rFonts w:hint="default" w:ascii="Consolas" w:hAnsi="Consolas" w:eastAsia="SimSun" w:cs="Consolas"/>
+          <w:sz w:val="22"/>
+          <w:szCs w:val="22"/>
+        </w:rPr>
+      </w:pPr>
+      <w:r>
+        <w:rPr>
+          <w:rFonts w:hint="default" w:ascii="Consolas" w:hAnsi="Consolas" w:eastAsia="SimSun" w:cs="Consolas"/>
+          <w:sz w:val="22"/>
+          <w:szCs w:val="22"/>
         </w:rPr>
         <w:t>| Tables_in_bca |</w:t>
       </w:r>
@@ -599,16 +597,16 @@
       <w:pPr>
         <w:pStyle w:val="7"/>
         <w:rPr>
-          <w:rFonts w:hint="eastAsia" w:ascii="SimSun" w:hAnsi="SimSun" w:eastAsia="SimSun" w:cs="SimSun"/>
-          <w:sz w:val="28"/>
-          <w:szCs w:val="28"/>
-        </w:rPr>
-      </w:pPr>
-      <w:r>
-        <w:rPr>
-          <w:rFonts w:hint="eastAsia" w:ascii="SimSun" w:hAnsi="SimSun" w:eastAsia="SimSun" w:cs="SimSun"/>
-          <w:sz w:val="28"/>
-          <w:szCs w:val="28"/>
+          <w:rFonts w:hint="default" w:ascii="Consolas" w:hAnsi="Consolas" w:eastAsia="SimSun" w:cs="Consolas"/>
+          <w:sz w:val="22"/>
+          <w:szCs w:val="22"/>
+        </w:rPr>
+      </w:pPr>
+      <w:r>
+        <w:rPr>
+          <w:rFonts w:hint="default" w:ascii="Consolas" w:hAnsi="Consolas" w:eastAsia="SimSun" w:cs="Consolas"/>
+          <w:sz w:val="22"/>
+          <w:szCs w:val="22"/>
         </w:rPr>
         <w:t>+---------------+</w:t>
       </w:r>
@@ -617,16 +615,16 @@
       <w:pPr>
         <w:pStyle w:val="7"/>
         <w:rPr>
-          <w:rFonts w:hint="eastAsia" w:ascii="SimSun" w:hAnsi="SimSun" w:eastAsia="SimSun" w:cs="SimSun"/>
-          <w:sz w:val="28"/>
-          <w:szCs w:val="28"/>
-        </w:rPr>
-      </w:pPr>
-      <w:r>
-        <w:rPr>
-          <w:rFonts w:hint="eastAsia" w:ascii="SimSun" w:hAnsi="SimSun" w:eastAsia="SimSun" w:cs="SimSun"/>
-          <w:sz w:val="28"/>
-          <w:szCs w:val="28"/>
+          <w:rFonts w:hint="default" w:ascii="Consolas" w:hAnsi="Consolas" w:eastAsia="SimSun" w:cs="Consolas"/>
+          <w:sz w:val="22"/>
+          <w:szCs w:val="22"/>
+        </w:rPr>
+      </w:pPr>
+      <w:r>
+        <w:rPr>
+          <w:rFonts w:hint="default" w:ascii="Consolas" w:hAnsi="Consolas" w:eastAsia="SimSun" w:cs="Consolas"/>
+          <w:sz w:val="22"/>
+          <w:szCs w:val="22"/>
         </w:rPr>
         <w:t>| user          |</w:t>
       </w:r>
@@ -635,16 +633,16 @@
       <w:pPr>
         <w:pStyle w:val="7"/>
         <w:rPr>
-          <w:rFonts w:hint="eastAsia" w:ascii="SimSun" w:hAnsi="SimSun" w:eastAsia="SimSun" w:cs="SimSun"/>
-          <w:sz w:val="28"/>
-          <w:szCs w:val="28"/>
-        </w:rPr>
-      </w:pPr>
-      <w:r>
-        <w:rPr>
-          <w:rFonts w:hint="eastAsia" w:ascii="SimSun" w:hAnsi="SimSun" w:eastAsia="SimSun" w:cs="SimSun"/>
-          <w:sz w:val="28"/>
-          <w:szCs w:val="28"/>
+          <w:rFonts w:hint="default" w:ascii="Consolas" w:hAnsi="Consolas" w:eastAsia="SimSun" w:cs="Consolas"/>
+          <w:sz w:val="22"/>
+          <w:szCs w:val="22"/>
+        </w:rPr>
+      </w:pPr>
+      <w:r>
+        <w:rPr>
+          <w:rFonts w:hint="default" w:ascii="Consolas" w:hAnsi="Consolas" w:eastAsia="SimSun" w:cs="Consolas"/>
+          <w:sz w:val="22"/>
+          <w:szCs w:val="22"/>
         </w:rPr>
         <w:t>+---------------+</w:t>
       </w:r>
@@ -653,16 +651,16 @@
       <w:pPr>
         <w:pStyle w:val="7"/>
         <w:rPr>
-          <w:rFonts w:hint="eastAsia" w:ascii="SimSun" w:hAnsi="SimSun" w:eastAsia="SimSun" w:cs="SimSun"/>
-          <w:sz w:val="28"/>
-          <w:szCs w:val="28"/>
-        </w:rPr>
-      </w:pPr>
-      <w:r>
-        <w:rPr>
-          <w:rFonts w:hint="eastAsia" w:ascii="SimSun" w:hAnsi="SimSun" w:eastAsia="SimSun" w:cs="SimSun"/>
-          <w:sz w:val="28"/>
-          <w:szCs w:val="28"/>
+          <w:rFonts w:hint="default" w:ascii="Consolas" w:hAnsi="Consolas" w:eastAsia="SimSun" w:cs="Consolas"/>
+          <w:sz w:val="22"/>
+          <w:szCs w:val="22"/>
+        </w:rPr>
+      </w:pPr>
+      <w:r>
+        <w:rPr>
+          <w:rFonts w:hint="default" w:ascii="Consolas" w:hAnsi="Consolas" w:eastAsia="SimSun" w:cs="Consolas"/>
+          <w:sz w:val="22"/>
+          <w:szCs w:val="22"/>
         </w:rPr>
         <w:t>1 row in set (0.03 sec)</w:t>
       </w:r>
@@ -671,26 +669,26 @@
       <w:pPr>
         <w:pStyle w:val="7"/>
         <w:rPr>
-          <w:rFonts w:hint="eastAsia" w:ascii="SimSun" w:hAnsi="SimSun" w:eastAsia="SimSun" w:cs="SimSun"/>
-          <w:sz w:val="28"/>
-          <w:szCs w:val="28"/>
-        </w:rPr>
-      </w:pPr>
-    </w:p>
-    <w:p>
-      <w:pPr>
-        <w:pStyle w:val="7"/>
-        <w:rPr>
-          <w:rFonts w:hint="eastAsia" w:ascii="SimSun" w:hAnsi="SimSun" w:eastAsia="SimSun" w:cs="SimSun"/>
-          <w:sz w:val="28"/>
-          <w:szCs w:val="28"/>
-        </w:rPr>
-      </w:pPr>
-      <w:r>
-        <w:rPr>
-          <w:rFonts w:hint="eastAsia" w:ascii="SimSun" w:hAnsi="SimSun" w:eastAsia="SimSun" w:cs="SimSun"/>
-          <w:sz w:val="28"/>
-          <w:szCs w:val="28"/>
+          <w:rFonts w:hint="default" w:ascii="Consolas" w:hAnsi="Consolas" w:eastAsia="SimSun" w:cs="Consolas"/>
+          <w:sz w:val="22"/>
+          <w:szCs w:val="22"/>
+        </w:rPr>
+      </w:pPr>
+    </w:p>
+    <w:p>
+      <w:pPr>
+        <w:pStyle w:val="7"/>
+        <w:rPr>
+          <w:rFonts w:hint="default" w:ascii="Consolas" w:hAnsi="Consolas" w:eastAsia="SimSun" w:cs="Consolas"/>
+          <w:sz w:val="22"/>
+          <w:szCs w:val="22"/>
+        </w:rPr>
+      </w:pPr>
+      <w:r>
+        <w:rPr>
+          <w:rFonts w:hint="default" w:ascii="Consolas" w:hAnsi="Consolas" w:eastAsia="SimSun" w:cs="Consolas"/>
+          <w:sz w:val="22"/>
+          <w:szCs w:val="22"/>
         </w:rPr>
         <w:t>mysql&gt; create table students(rollno INT PRIMARY KEY, firstname varchar(20), lastname varchar(20));</w:t>
       </w:r>
@@ -699,16 +697,16 @@
       <w:pPr>
         <w:pStyle w:val="7"/>
         <w:rPr>
-          <w:rFonts w:hint="eastAsia" w:ascii="SimSun" w:hAnsi="SimSun" w:eastAsia="SimSun" w:cs="SimSun"/>
-          <w:sz w:val="28"/>
-          <w:szCs w:val="28"/>
-        </w:rPr>
-      </w:pPr>
-      <w:r>
-        <w:rPr>
-          <w:rFonts w:hint="eastAsia" w:ascii="SimSun" w:hAnsi="SimSun" w:eastAsia="SimSun" w:cs="SimSun"/>
-          <w:sz w:val="28"/>
-          <w:szCs w:val="28"/>
+          <w:rFonts w:hint="default" w:ascii="Consolas" w:hAnsi="Consolas" w:eastAsia="SimSun" w:cs="Consolas"/>
+          <w:sz w:val="22"/>
+          <w:szCs w:val="22"/>
+        </w:rPr>
+      </w:pPr>
+      <w:r>
+        <w:rPr>
+          <w:rFonts w:hint="default" w:ascii="Consolas" w:hAnsi="Consolas" w:eastAsia="SimSun" w:cs="Consolas"/>
+          <w:sz w:val="22"/>
+          <w:szCs w:val="22"/>
         </w:rPr>
         <w:t>Query OK, 0 rows affected (1.58 sec)</w:t>
       </w:r>
@@ -717,26 +715,26 @@
       <w:pPr>
         <w:pStyle w:val="7"/>
         <w:rPr>
-          <w:rFonts w:hint="eastAsia" w:ascii="SimSun" w:hAnsi="SimSun" w:eastAsia="SimSun" w:cs="SimSun"/>
-          <w:sz w:val="28"/>
-          <w:szCs w:val="28"/>
-        </w:rPr>
-      </w:pPr>
-    </w:p>
-    <w:p>
-      <w:pPr>
-        <w:pStyle w:val="7"/>
-        <w:rPr>
-          <w:rFonts w:hint="eastAsia" w:ascii="SimSun" w:hAnsi="SimSun" w:eastAsia="SimSun" w:cs="SimSun"/>
-          <w:sz w:val="28"/>
-          <w:szCs w:val="28"/>
-        </w:rPr>
-      </w:pPr>
-      <w:r>
-        <w:rPr>
-          <w:rFonts w:hint="eastAsia" w:ascii="SimSun" w:hAnsi="SimSun" w:eastAsia="SimSun" w:cs="SimSun"/>
-          <w:sz w:val="28"/>
-          <w:szCs w:val="28"/>
+          <w:rFonts w:hint="default" w:ascii="Consolas" w:hAnsi="Consolas" w:eastAsia="SimSun" w:cs="Consolas"/>
+          <w:sz w:val="22"/>
+          <w:szCs w:val="22"/>
+        </w:rPr>
+      </w:pPr>
+    </w:p>
+    <w:p>
+      <w:pPr>
+        <w:pStyle w:val="7"/>
+        <w:rPr>
+          <w:rFonts w:hint="default" w:ascii="Consolas" w:hAnsi="Consolas" w:eastAsia="SimSun" w:cs="Consolas"/>
+          <w:sz w:val="22"/>
+          <w:szCs w:val="22"/>
+        </w:rPr>
+      </w:pPr>
+      <w:r>
+        <w:rPr>
+          <w:rFonts w:hint="default" w:ascii="Consolas" w:hAnsi="Consolas" w:eastAsia="SimSun" w:cs="Consolas"/>
+          <w:sz w:val="22"/>
+          <w:szCs w:val="22"/>
         </w:rPr>
         <w:t>mysql&gt; desc students;</w:t>
       </w:r>
@@ -745,16 +743,16 @@
       <w:pPr>
         <w:pStyle w:val="7"/>
         <w:rPr>
-          <w:rFonts w:hint="eastAsia" w:ascii="SimSun" w:hAnsi="SimSun" w:eastAsia="SimSun" w:cs="SimSun"/>
-          <w:sz w:val="28"/>
-          <w:szCs w:val="28"/>
-        </w:rPr>
-      </w:pPr>
-      <w:r>
-        <w:rPr>
-          <w:rFonts w:hint="eastAsia" w:ascii="SimSun" w:hAnsi="SimSun" w:eastAsia="SimSun" w:cs="SimSun"/>
-          <w:sz w:val="28"/>
-          <w:szCs w:val="28"/>
+          <w:rFonts w:hint="default" w:ascii="Consolas" w:hAnsi="Consolas" w:eastAsia="SimSun" w:cs="Consolas"/>
+          <w:sz w:val="22"/>
+          <w:szCs w:val="22"/>
+        </w:rPr>
+      </w:pPr>
+      <w:r>
+        <w:rPr>
+          <w:rFonts w:hint="default" w:ascii="Consolas" w:hAnsi="Consolas" w:eastAsia="SimSun" w:cs="Consolas"/>
+          <w:sz w:val="22"/>
+          <w:szCs w:val="22"/>
         </w:rPr>
         <w:t>+-----------+-------------+------+-----+---------+-------+</w:t>
       </w:r>
@@ -763,16 +761,16 @@
       <w:pPr>
         <w:pStyle w:val="7"/>
         <w:rPr>
-          <w:rFonts w:hint="eastAsia" w:ascii="SimSun" w:hAnsi="SimSun" w:eastAsia="SimSun" w:cs="SimSun"/>
-          <w:sz w:val="28"/>
-          <w:szCs w:val="28"/>
-        </w:rPr>
-      </w:pPr>
-      <w:r>
-        <w:rPr>
-          <w:rFonts w:hint="eastAsia" w:ascii="SimSun" w:hAnsi="SimSun" w:eastAsia="SimSun" w:cs="SimSun"/>
-          <w:sz w:val="28"/>
-          <w:szCs w:val="28"/>
+          <w:rFonts w:hint="default" w:ascii="Consolas" w:hAnsi="Consolas" w:eastAsia="SimSun" w:cs="Consolas"/>
+          <w:sz w:val="22"/>
+          <w:szCs w:val="22"/>
+        </w:rPr>
+      </w:pPr>
+      <w:r>
+        <w:rPr>
+          <w:rFonts w:hint="default" w:ascii="Consolas" w:hAnsi="Consolas" w:eastAsia="SimSun" w:cs="Consolas"/>
+          <w:sz w:val="22"/>
+          <w:szCs w:val="22"/>
         </w:rPr>
         <w:t>| Field     | Type        | Null | Key | Default | Extra |</w:t>
       </w:r>
@@ -781,16 +779,16 @@
       <w:pPr>
         <w:pStyle w:val="7"/>
         <w:rPr>
-          <w:rFonts w:hint="eastAsia" w:ascii="SimSun" w:hAnsi="SimSun" w:eastAsia="SimSun" w:cs="SimSun"/>
-          <w:sz w:val="28"/>
-          <w:szCs w:val="28"/>
-        </w:rPr>
-      </w:pPr>
-      <w:r>
-        <w:rPr>
-          <w:rFonts w:hint="eastAsia" w:ascii="SimSun" w:hAnsi="SimSun" w:eastAsia="SimSun" w:cs="SimSun"/>
-          <w:sz w:val="28"/>
-          <w:szCs w:val="28"/>
+          <w:rFonts w:hint="default" w:ascii="Consolas" w:hAnsi="Consolas" w:eastAsia="SimSun" w:cs="Consolas"/>
+          <w:sz w:val="22"/>
+          <w:szCs w:val="22"/>
+        </w:rPr>
+      </w:pPr>
+      <w:r>
+        <w:rPr>
+          <w:rFonts w:hint="default" w:ascii="Consolas" w:hAnsi="Consolas" w:eastAsia="SimSun" w:cs="Consolas"/>
+          <w:sz w:val="22"/>
+          <w:szCs w:val="22"/>
         </w:rPr>
         <w:t>+-----------+-------------+------+-----+---------+-------+</w:t>
       </w:r>
@@ -799,16 +797,16 @@
       <w:pPr>
         <w:pStyle w:val="7"/>
         <w:rPr>
-          <w:rFonts w:hint="eastAsia" w:ascii="SimSun" w:hAnsi="SimSun" w:eastAsia="SimSun" w:cs="SimSun"/>
-          <w:sz w:val="28"/>
-          <w:szCs w:val="28"/>
-        </w:rPr>
-      </w:pPr>
-      <w:r>
-        <w:rPr>
-          <w:rFonts w:hint="eastAsia" w:ascii="SimSun" w:hAnsi="SimSun" w:eastAsia="SimSun" w:cs="SimSun"/>
-          <w:sz w:val="28"/>
-          <w:szCs w:val="28"/>
+          <w:rFonts w:hint="default" w:ascii="Consolas" w:hAnsi="Consolas" w:eastAsia="SimSun" w:cs="Consolas"/>
+          <w:sz w:val="22"/>
+          <w:szCs w:val="22"/>
+        </w:rPr>
+      </w:pPr>
+      <w:r>
+        <w:rPr>
+          <w:rFonts w:hint="default" w:ascii="Consolas" w:hAnsi="Consolas" w:eastAsia="SimSun" w:cs="Consolas"/>
+          <w:sz w:val="22"/>
+          <w:szCs w:val="22"/>
         </w:rPr>
         <w:t>| rollno    | int         | NO   | PRI | NULL    |       |</w:t>
       </w:r>
@@ -817,16 +815,16 @@
       <w:pPr>
         <w:pStyle w:val="7"/>
         <w:rPr>
-          <w:rFonts w:hint="eastAsia" w:ascii="SimSun" w:hAnsi="SimSun" w:eastAsia="SimSun" w:cs="SimSun"/>
-          <w:sz w:val="28"/>
-          <w:szCs w:val="28"/>
-        </w:rPr>
-      </w:pPr>
-      <w:r>
-        <w:rPr>
-          <w:rFonts w:hint="eastAsia" w:ascii="SimSun" w:hAnsi="SimSun" w:eastAsia="SimSun" w:cs="SimSun"/>
-          <w:sz w:val="28"/>
-          <w:szCs w:val="28"/>
+          <w:rFonts w:hint="default" w:ascii="Consolas" w:hAnsi="Consolas" w:eastAsia="SimSun" w:cs="Consolas"/>
+          <w:sz w:val="22"/>
+          <w:szCs w:val="22"/>
+        </w:rPr>
+      </w:pPr>
+      <w:r>
+        <w:rPr>
+          <w:rFonts w:hint="default" w:ascii="Consolas" w:hAnsi="Consolas" w:eastAsia="SimSun" w:cs="Consolas"/>
+          <w:sz w:val="22"/>
+          <w:szCs w:val="22"/>
         </w:rPr>
         <w:t>| firstname | varchar(20) | YES  |     | NULL    |       |</w:t>
       </w:r>
@@ -835,16 +833,16 @@
       <w:pPr>
         <w:pStyle w:val="7"/>
         <w:rPr>
-          <w:rFonts w:hint="eastAsia" w:ascii="SimSun" w:hAnsi="SimSun" w:eastAsia="SimSun" w:cs="SimSun"/>
-          <w:sz w:val="28"/>
-          <w:szCs w:val="28"/>
-        </w:rPr>
-      </w:pPr>
-      <w:r>
-        <w:rPr>
-          <w:rFonts w:hint="eastAsia" w:ascii="SimSun" w:hAnsi="SimSun" w:eastAsia="SimSun" w:cs="SimSun"/>
-          <w:sz w:val="28"/>
-          <w:szCs w:val="28"/>
+          <w:rFonts w:hint="default" w:ascii="Consolas" w:hAnsi="Consolas" w:eastAsia="SimSun" w:cs="Consolas"/>
+          <w:sz w:val="22"/>
+          <w:szCs w:val="22"/>
+        </w:rPr>
+      </w:pPr>
+      <w:r>
+        <w:rPr>
+          <w:rFonts w:hint="default" w:ascii="Consolas" w:hAnsi="Consolas" w:eastAsia="SimSun" w:cs="Consolas"/>
+          <w:sz w:val="22"/>
+          <w:szCs w:val="22"/>
         </w:rPr>
         <w:t>| lastname  | varchar(20) | YES  |     | NULL    |       |</w:t>
       </w:r>
@@ -853,16 +851,16 @@
       <w:pPr>
         <w:pStyle w:val="7"/>
         <w:rPr>
-          <w:rFonts w:hint="eastAsia" w:ascii="SimSun" w:hAnsi="SimSun" w:eastAsia="SimSun" w:cs="SimSun"/>
-          <w:sz w:val="28"/>
-          <w:szCs w:val="28"/>
-        </w:rPr>
-      </w:pPr>
-      <w:r>
-        <w:rPr>
-          <w:rFonts w:hint="eastAsia" w:ascii="SimSun" w:hAnsi="SimSun" w:eastAsia="SimSun" w:cs="SimSun"/>
-          <w:sz w:val="28"/>
-          <w:szCs w:val="28"/>
+          <w:rFonts w:hint="default" w:ascii="Consolas" w:hAnsi="Consolas" w:eastAsia="SimSun" w:cs="Consolas"/>
+          <w:sz w:val="22"/>
+          <w:szCs w:val="22"/>
+        </w:rPr>
+      </w:pPr>
+      <w:r>
+        <w:rPr>
+          <w:rFonts w:hint="default" w:ascii="Consolas" w:hAnsi="Consolas" w:eastAsia="SimSun" w:cs="Consolas"/>
+          <w:sz w:val="22"/>
+          <w:szCs w:val="22"/>
         </w:rPr>
         <w:t>+-----------+-------------+------+-----+---------+-------+</w:t>
       </w:r>
@@ -871,16 +869,16 @@
       <w:pPr>
         <w:pStyle w:val="7"/>
         <w:rPr>
-          <w:rFonts w:hint="eastAsia" w:ascii="SimSun" w:hAnsi="SimSun" w:eastAsia="SimSun" w:cs="SimSun"/>
-          <w:sz w:val="28"/>
-          <w:szCs w:val="28"/>
-        </w:rPr>
-      </w:pPr>
-      <w:r>
-        <w:rPr>
-          <w:rFonts w:hint="eastAsia" w:ascii="SimSun" w:hAnsi="SimSun" w:eastAsia="SimSun" w:cs="SimSun"/>
-          <w:sz w:val="28"/>
-          <w:szCs w:val="28"/>
+          <w:rFonts w:hint="default" w:ascii="Consolas" w:hAnsi="Consolas" w:eastAsia="SimSun" w:cs="Consolas"/>
+          <w:sz w:val="22"/>
+          <w:szCs w:val="22"/>
+        </w:rPr>
+      </w:pPr>
+      <w:r>
+        <w:rPr>
+          <w:rFonts w:hint="default" w:ascii="Consolas" w:hAnsi="Consolas" w:eastAsia="SimSun" w:cs="Consolas"/>
+          <w:sz w:val="22"/>
+          <w:szCs w:val="22"/>
         </w:rPr>
         <w:t>3 rows in set (0.03 sec)</w:t>
       </w:r>
@@ -889,26 +887,26 @@
       <w:pPr>
         <w:pStyle w:val="7"/>
         <w:rPr>
-          <w:rFonts w:hint="eastAsia" w:ascii="SimSun" w:hAnsi="SimSun" w:eastAsia="SimSun" w:cs="SimSun"/>
-          <w:sz w:val="28"/>
-          <w:szCs w:val="28"/>
-        </w:rPr>
-      </w:pPr>
-    </w:p>
-    <w:p>
-      <w:pPr>
-        <w:pStyle w:val="7"/>
-        <w:rPr>
-          <w:rFonts w:hint="eastAsia" w:ascii="SimSun" w:hAnsi="SimSun" w:eastAsia="SimSun" w:cs="SimSun"/>
-          <w:sz w:val="28"/>
-          <w:szCs w:val="28"/>
-        </w:rPr>
-      </w:pPr>
-      <w:r>
-        <w:rPr>
-          <w:rFonts w:hint="eastAsia" w:ascii="SimSun" w:hAnsi="SimSun" w:eastAsia="SimSun" w:cs="SimSun"/>
-          <w:sz w:val="28"/>
-          <w:szCs w:val="28"/>
+          <w:rFonts w:hint="default" w:ascii="Consolas" w:hAnsi="Consolas" w:eastAsia="SimSun" w:cs="Consolas"/>
+          <w:sz w:val="22"/>
+          <w:szCs w:val="22"/>
+        </w:rPr>
+      </w:pPr>
+    </w:p>
+    <w:p>
+      <w:pPr>
+        <w:pStyle w:val="7"/>
+        <w:rPr>
+          <w:rFonts w:hint="default" w:ascii="Consolas" w:hAnsi="Consolas" w:eastAsia="SimSun" w:cs="Consolas"/>
+          <w:sz w:val="22"/>
+          <w:szCs w:val="22"/>
+        </w:rPr>
+      </w:pPr>
+      <w:r>
+        <w:rPr>
+          <w:rFonts w:hint="default" w:ascii="Consolas" w:hAnsi="Consolas" w:eastAsia="SimSun" w:cs="Consolas"/>
+          <w:sz w:val="22"/>
+          <w:szCs w:val="22"/>
         </w:rPr>
         <w:t>mysql&gt; INSERT INTO students VALUES(1, "Aman", "Chandra");</w:t>
       </w:r>
@@ -917,16 +915,16 @@
       <w:pPr>
         <w:pStyle w:val="7"/>
         <w:rPr>
-          <w:rFonts w:hint="eastAsia" w:ascii="SimSun" w:hAnsi="SimSun" w:eastAsia="SimSun" w:cs="SimSun"/>
-          <w:sz w:val="28"/>
-          <w:szCs w:val="28"/>
-        </w:rPr>
-      </w:pPr>
-      <w:r>
-        <w:rPr>
-          <w:rFonts w:hint="eastAsia" w:ascii="SimSun" w:hAnsi="SimSun" w:eastAsia="SimSun" w:cs="SimSun"/>
-          <w:sz w:val="28"/>
-          <w:szCs w:val="28"/>
+          <w:rFonts w:hint="default" w:ascii="Consolas" w:hAnsi="Consolas" w:eastAsia="SimSun" w:cs="Consolas"/>
+          <w:sz w:val="22"/>
+          <w:szCs w:val="22"/>
+        </w:rPr>
+      </w:pPr>
+      <w:r>
+        <w:rPr>
+          <w:rFonts w:hint="default" w:ascii="Consolas" w:hAnsi="Consolas" w:eastAsia="SimSun" w:cs="Consolas"/>
+          <w:sz w:val="22"/>
+          <w:szCs w:val="22"/>
         </w:rPr>
         <w:t>Query OK, 1 row affected (0.31 sec)</w:t>
       </w:r>
@@ -935,26 +933,26 @@
       <w:pPr>
         <w:pStyle w:val="7"/>
         <w:rPr>
-          <w:rFonts w:hint="eastAsia" w:ascii="SimSun" w:hAnsi="SimSun" w:eastAsia="SimSun" w:cs="SimSun"/>
-          <w:sz w:val="28"/>
-          <w:szCs w:val="28"/>
-        </w:rPr>
-      </w:pPr>
-    </w:p>
-    <w:p>
-      <w:pPr>
-        <w:pStyle w:val="7"/>
-        <w:rPr>
-          <w:rFonts w:hint="eastAsia" w:ascii="SimSun" w:hAnsi="SimSun" w:eastAsia="SimSun" w:cs="SimSun"/>
-          <w:sz w:val="28"/>
-          <w:szCs w:val="28"/>
-        </w:rPr>
-      </w:pPr>
-      <w:r>
-        <w:rPr>
-          <w:rFonts w:hint="eastAsia" w:ascii="SimSun" w:hAnsi="SimSun" w:eastAsia="SimSun" w:cs="SimSun"/>
-          <w:sz w:val="28"/>
-          <w:szCs w:val="28"/>
+          <w:rFonts w:hint="default" w:ascii="Consolas" w:hAnsi="Consolas" w:eastAsia="SimSun" w:cs="Consolas"/>
+          <w:sz w:val="22"/>
+          <w:szCs w:val="22"/>
+        </w:rPr>
+      </w:pPr>
+    </w:p>
+    <w:p>
+      <w:pPr>
+        <w:pStyle w:val="7"/>
+        <w:rPr>
+          <w:rFonts w:hint="default" w:ascii="Consolas" w:hAnsi="Consolas" w:eastAsia="SimSun" w:cs="Consolas"/>
+          <w:sz w:val="22"/>
+          <w:szCs w:val="22"/>
+        </w:rPr>
+      </w:pPr>
+      <w:r>
+        <w:rPr>
+          <w:rFonts w:hint="default" w:ascii="Consolas" w:hAnsi="Consolas" w:eastAsia="SimSun" w:cs="Consolas"/>
+          <w:sz w:val="22"/>
+          <w:szCs w:val="22"/>
         </w:rPr>
         <w:t>mysql&gt; INSERT INTO students VALUES(2, "Bob", "Marley");</w:t>
       </w:r>
@@ -963,16 +961,16 @@
       <w:pPr>
         <w:pStyle w:val="7"/>
         <w:rPr>
-          <w:rFonts w:hint="eastAsia" w:ascii="SimSun" w:hAnsi="SimSun" w:eastAsia="SimSun" w:cs="SimSun"/>
-          <w:sz w:val="28"/>
-          <w:szCs w:val="28"/>
-        </w:rPr>
-      </w:pPr>
-      <w:r>
-        <w:rPr>
-          <w:rFonts w:hint="eastAsia" w:ascii="SimSun" w:hAnsi="SimSun" w:eastAsia="SimSun" w:cs="SimSun"/>
-          <w:sz w:val="28"/>
-          <w:szCs w:val="28"/>
+          <w:rFonts w:hint="default" w:ascii="Consolas" w:hAnsi="Consolas" w:eastAsia="SimSun" w:cs="Consolas"/>
+          <w:sz w:val="22"/>
+          <w:szCs w:val="22"/>
+        </w:rPr>
+      </w:pPr>
+      <w:r>
+        <w:rPr>
+          <w:rFonts w:hint="default" w:ascii="Consolas" w:hAnsi="Consolas" w:eastAsia="SimSun" w:cs="Consolas"/>
+          <w:sz w:val="22"/>
+          <w:szCs w:val="22"/>
         </w:rPr>
         <w:t>Query OK, 1 row affected (0.14 sec)</w:t>
       </w:r>
@@ -981,26 +979,26 @@
       <w:pPr>
         <w:pStyle w:val="7"/>
         <w:rPr>
-          <w:rFonts w:hint="eastAsia" w:ascii="SimSun" w:hAnsi="SimSun" w:eastAsia="SimSun" w:cs="SimSun"/>
-          <w:sz w:val="28"/>
-          <w:szCs w:val="28"/>
-        </w:rPr>
-      </w:pPr>
-    </w:p>
-    <w:p>
-      <w:pPr>
-        <w:pStyle w:val="7"/>
-        <w:rPr>
-          <w:rFonts w:hint="eastAsia" w:ascii="SimSun" w:hAnsi="SimSun" w:eastAsia="SimSun" w:cs="SimSun"/>
-          <w:sz w:val="28"/>
-          <w:szCs w:val="28"/>
-        </w:rPr>
-      </w:pPr>
-      <w:r>
-        <w:rPr>
-          <w:rFonts w:hint="eastAsia" w:ascii="SimSun" w:hAnsi="SimSun" w:eastAsia="SimSun" w:cs="SimSun"/>
-          <w:sz w:val="28"/>
-          <w:szCs w:val="28"/>
+          <w:rFonts w:hint="default" w:ascii="Consolas" w:hAnsi="Consolas" w:eastAsia="SimSun" w:cs="Consolas"/>
+          <w:sz w:val="22"/>
+          <w:szCs w:val="22"/>
+        </w:rPr>
+      </w:pPr>
+    </w:p>
+    <w:p>
+      <w:pPr>
+        <w:pStyle w:val="7"/>
+        <w:rPr>
+          <w:rFonts w:hint="default" w:ascii="Consolas" w:hAnsi="Consolas" w:eastAsia="SimSun" w:cs="Consolas"/>
+          <w:sz w:val="22"/>
+          <w:szCs w:val="22"/>
+        </w:rPr>
+      </w:pPr>
+      <w:r>
+        <w:rPr>
+          <w:rFonts w:hint="default" w:ascii="Consolas" w:hAnsi="Consolas" w:eastAsia="SimSun" w:cs="Consolas"/>
+          <w:sz w:val="22"/>
+          <w:szCs w:val="22"/>
         </w:rPr>
         <w:t>mysql&gt; INSERT INTO students VALUES(3, "Dean", "Winchester");</w:t>
       </w:r>
@@ -1009,16 +1007,16 @@
       <w:pPr>
         <w:pStyle w:val="7"/>
         <w:rPr>
-          <w:rFonts w:hint="eastAsia" w:ascii="SimSun" w:hAnsi="SimSun" w:eastAsia="SimSun" w:cs="SimSun"/>
-          <w:sz w:val="28"/>
-          <w:szCs w:val="28"/>
-        </w:rPr>
-      </w:pPr>
-      <w:r>
-        <w:rPr>
-          <w:rFonts w:hint="eastAsia" w:ascii="SimSun" w:hAnsi="SimSun" w:eastAsia="SimSun" w:cs="SimSun"/>
-          <w:sz w:val="28"/>
-          <w:szCs w:val="28"/>
+          <w:rFonts w:hint="default" w:ascii="Consolas" w:hAnsi="Consolas" w:eastAsia="SimSun" w:cs="Consolas"/>
+          <w:sz w:val="22"/>
+          <w:szCs w:val="22"/>
+        </w:rPr>
+      </w:pPr>
+      <w:r>
+        <w:rPr>
+          <w:rFonts w:hint="default" w:ascii="Consolas" w:hAnsi="Consolas" w:eastAsia="SimSun" w:cs="Consolas"/>
+          <w:sz w:val="22"/>
+          <w:szCs w:val="22"/>
         </w:rPr>
         <w:t>Query OK, 1 row affected (0.12 sec)</w:t>
       </w:r>
@@ -1027,26 +1025,26 @@
       <w:pPr>
         <w:pStyle w:val="7"/>
         <w:rPr>
-          <w:rFonts w:hint="eastAsia" w:ascii="SimSun" w:hAnsi="SimSun" w:eastAsia="SimSun" w:cs="SimSun"/>
-          <w:sz w:val="28"/>
-          <w:szCs w:val="28"/>
-        </w:rPr>
-      </w:pPr>
-    </w:p>
-    <w:p>
-      <w:pPr>
-        <w:pStyle w:val="7"/>
-        <w:rPr>
-          <w:rFonts w:hint="eastAsia" w:ascii="SimSun" w:hAnsi="SimSun" w:eastAsia="SimSun" w:cs="SimSun"/>
-          <w:sz w:val="28"/>
-          <w:szCs w:val="28"/>
-        </w:rPr>
-      </w:pPr>
-      <w:r>
-        <w:rPr>
-          <w:rFonts w:hint="eastAsia" w:ascii="SimSun" w:hAnsi="SimSun" w:eastAsia="SimSun" w:cs="SimSun"/>
-          <w:sz w:val="28"/>
-          <w:szCs w:val="28"/>
+          <w:rFonts w:hint="default" w:ascii="Consolas" w:hAnsi="Consolas" w:eastAsia="SimSun" w:cs="Consolas"/>
+          <w:sz w:val="22"/>
+          <w:szCs w:val="22"/>
+        </w:rPr>
+      </w:pPr>
+    </w:p>
+    <w:p>
+      <w:pPr>
+        <w:pStyle w:val="7"/>
+        <w:rPr>
+          <w:rFonts w:hint="default" w:ascii="Consolas" w:hAnsi="Consolas" w:eastAsia="SimSun" w:cs="Consolas"/>
+          <w:sz w:val="22"/>
+          <w:szCs w:val="22"/>
+        </w:rPr>
+      </w:pPr>
+      <w:r>
+        <w:rPr>
+          <w:rFonts w:hint="default" w:ascii="Consolas" w:hAnsi="Consolas" w:eastAsia="SimSun" w:cs="Consolas"/>
+          <w:sz w:val="22"/>
+          <w:szCs w:val="22"/>
         </w:rPr>
         <w:t>mysql&gt; INSERT INTO students VALUES(4, "Sam", "Winchester");</w:t>
       </w:r>
@@ -1055,16 +1053,16 @@
       <w:pPr>
         <w:pStyle w:val="7"/>
         <w:rPr>
-          <w:rFonts w:hint="eastAsia" w:ascii="SimSun" w:hAnsi="SimSun" w:eastAsia="SimSun" w:cs="SimSun"/>
-          <w:sz w:val="28"/>
-          <w:szCs w:val="28"/>
-        </w:rPr>
-      </w:pPr>
-      <w:r>
-        <w:rPr>
-          <w:rFonts w:hint="eastAsia" w:ascii="SimSun" w:hAnsi="SimSun" w:eastAsia="SimSun" w:cs="SimSun"/>
-          <w:sz w:val="28"/>
-          <w:szCs w:val="28"/>
+          <w:rFonts w:hint="default" w:ascii="Consolas" w:hAnsi="Consolas" w:eastAsia="SimSun" w:cs="Consolas"/>
+          <w:sz w:val="22"/>
+          <w:szCs w:val="22"/>
+        </w:rPr>
+      </w:pPr>
+      <w:r>
+        <w:rPr>
+          <w:rFonts w:hint="default" w:ascii="Consolas" w:hAnsi="Consolas" w:eastAsia="SimSun" w:cs="Consolas"/>
+          <w:sz w:val="22"/>
+          <w:szCs w:val="22"/>
         </w:rPr>
         <w:t>Query OK, 1 row affected (0.15 sec)</w:t>
       </w:r>
@@ -1073,26 +1071,26 @@
       <w:pPr>
         <w:pStyle w:val="7"/>
         <w:rPr>
-          <w:rFonts w:hint="eastAsia" w:ascii="SimSun" w:hAnsi="SimSun" w:eastAsia="SimSun" w:cs="SimSun"/>
-          <w:sz w:val="28"/>
-          <w:szCs w:val="28"/>
-        </w:rPr>
-      </w:pPr>
-    </w:p>
-    <w:p>
-      <w:pPr>
-        <w:pStyle w:val="7"/>
-        <w:rPr>
-          <w:rFonts w:hint="eastAsia" w:ascii="SimSun" w:hAnsi="SimSun" w:eastAsia="SimSun" w:cs="SimSun"/>
-          <w:sz w:val="28"/>
-          <w:szCs w:val="28"/>
-        </w:rPr>
-      </w:pPr>
-      <w:r>
-        <w:rPr>
-          <w:rFonts w:hint="eastAsia" w:ascii="SimSun" w:hAnsi="SimSun" w:eastAsia="SimSun" w:cs="SimSun"/>
-          <w:sz w:val="28"/>
-          <w:szCs w:val="28"/>
+          <w:rFonts w:hint="default" w:ascii="Consolas" w:hAnsi="Consolas" w:eastAsia="SimSun" w:cs="Consolas"/>
+          <w:sz w:val="22"/>
+          <w:szCs w:val="22"/>
+        </w:rPr>
+      </w:pPr>
+    </w:p>
+    <w:p>
+      <w:pPr>
+        <w:pStyle w:val="7"/>
+        <w:rPr>
+          <w:rFonts w:hint="default" w:ascii="Consolas" w:hAnsi="Consolas" w:eastAsia="SimSun" w:cs="Consolas"/>
+          <w:sz w:val="22"/>
+          <w:szCs w:val="22"/>
+        </w:rPr>
+      </w:pPr>
+      <w:r>
+        <w:rPr>
+          <w:rFonts w:hint="default" w:ascii="Consolas" w:hAnsi="Consolas" w:eastAsia="SimSun" w:cs="Consolas"/>
+          <w:sz w:val="22"/>
+          <w:szCs w:val="22"/>
         </w:rPr>
         <w:t>mysql&gt; INSERT INTO students VALUES(5, "Tyler", "Posey");</w:t>
       </w:r>
@@ -1101,16 +1099,16 @@
       <w:pPr>
         <w:pStyle w:val="7"/>
         <w:rPr>
-          <w:rFonts w:hint="eastAsia" w:ascii="SimSun" w:hAnsi="SimSun" w:eastAsia="SimSun" w:cs="SimSun"/>
-          <w:sz w:val="28"/>
-          <w:szCs w:val="28"/>
-        </w:rPr>
-      </w:pPr>
-      <w:r>
-        <w:rPr>
-          <w:rFonts w:hint="eastAsia" w:ascii="SimSun" w:hAnsi="SimSun" w:eastAsia="SimSun" w:cs="SimSun"/>
-          <w:sz w:val="28"/>
-          <w:szCs w:val="28"/>
+          <w:rFonts w:hint="default" w:ascii="Consolas" w:hAnsi="Consolas" w:eastAsia="SimSun" w:cs="Consolas"/>
+          <w:sz w:val="22"/>
+          <w:szCs w:val="22"/>
+        </w:rPr>
+      </w:pPr>
+      <w:r>
+        <w:rPr>
+          <w:rFonts w:hint="default" w:ascii="Consolas" w:hAnsi="Consolas" w:eastAsia="SimSun" w:cs="Consolas"/>
+          <w:sz w:val="22"/>
+          <w:szCs w:val="22"/>
         </w:rPr>
         <w:t>Query OK, 1 row affected (0.11 sec)</w:t>
       </w:r>
@@ -1119,26 +1117,26 @@
       <w:pPr>
         <w:pStyle w:val="7"/>
         <w:rPr>
-          <w:rFonts w:hint="eastAsia" w:ascii="SimSun" w:hAnsi="SimSun" w:eastAsia="SimSun" w:cs="SimSun"/>
-          <w:sz w:val="28"/>
-          <w:szCs w:val="28"/>
-        </w:rPr>
-      </w:pPr>
-    </w:p>
-    <w:p>
-      <w:pPr>
-        <w:pStyle w:val="7"/>
-        <w:rPr>
-          <w:rFonts w:hint="eastAsia" w:ascii="SimSun" w:hAnsi="SimSun" w:eastAsia="SimSun" w:cs="SimSun"/>
-          <w:sz w:val="28"/>
-          <w:szCs w:val="28"/>
-        </w:rPr>
-      </w:pPr>
-      <w:r>
-        <w:rPr>
-          <w:rFonts w:hint="eastAsia" w:ascii="SimSun" w:hAnsi="SimSun" w:eastAsia="SimSun" w:cs="SimSun"/>
-          <w:sz w:val="28"/>
-          <w:szCs w:val="28"/>
+          <w:rFonts w:hint="default" w:ascii="Consolas" w:hAnsi="Consolas" w:eastAsia="SimSun" w:cs="Consolas"/>
+          <w:sz w:val="22"/>
+          <w:szCs w:val="22"/>
+        </w:rPr>
+      </w:pPr>
+    </w:p>
+    <w:p>
+      <w:pPr>
+        <w:pStyle w:val="7"/>
+        <w:rPr>
+          <w:rFonts w:hint="default" w:ascii="Consolas" w:hAnsi="Consolas" w:eastAsia="SimSun" w:cs="Consolas"/>
+          <w:sz w:val="22"/>
+          <w:szCs w:val="22"/>
+        </w:rPr>
+      </w:pPr>
+      <w:r>
+        <w:rPr>
+          <w:rFonts w:hint="default" w:ascii="Consolas" w:hAnsi="Consolas" w:eastAsia="SimSun" w:cs="Consolas"/>
+          <w:sz w:val="22"/>
+          <w:szCs w:val="22"/>
         </w:rPr>
         <w:t>mysql&gt; INSERT INTO students VALUES(6, "Tyler", "Heoclyn");</w:t>
       </w:r>
@@ -1147,16 +1145,16 @@
       <w:pPr>
         <w:pStyle w:val="7"/>
         <w:rPr>
-          <w:rFonts w:hint="eastAsia" w:ascii="SimSun" w:hAnsi="SimSun" w:eastAsia="SimSun" w:cs="SimSun"/>
-          <w:sz w:val="28"/>
-          <w:szCs w:val="28"/>
-        </w:rPr>
-      </w:pPr>
-      <w:r>
-        <w:rPr>
-          <w:rFonts w:hint="eastAsia" w:ascii="SimSun" w:hAnsi="SimSun" w:eastAsia="SimSun" w:cs="SimSun"/>
-          <w:sz w:val="28"/>
-          <w:szCs w:val="28"/>
+          <w:rFonts w:hint="default" w:ascii="Consolas" w:hAnsi="Consolas" w:eastAsia="SimSun" w:cs="Consolas"/>
+          <w:sz w:val="22"/>
+          <w:szCs w:val="22"/>
+        </w:rPr>
+      </w:pPr>
+      <w:r>
+        <w:rPr>
+          <w:rFonts w:hint="default" w:ascii="Consolas" w:hAnsi="Consolas" w:eastAsia="SimSun" w:cs="Consolas"/>
+          <w:sz w:val="22"/>
+          <w:szCs w:val="22"/>
         </w:rPr>
         <w:t>Query OK, 1 row affected (0.15 sec)</w:t>
       </w:r>
@@ -1165,26 +1163,26 @@
       <w:pPr>
         <w:pStyle w:val="7"/>
         <w:rPr>
-          <w:rFonts w:hint="eastAsia" w:ascii="SimSun" w:hAnsi="SimSun" w:eastAsia="SimSun" w:cs="SimSun"/>
-          <w:sz w:val="28"/>
-          <w:szCs w:val="28"/>
-        </w:rPr>
-      </w:pPr>
-    </w:p>
-    <w:p>
-      <w:pPr>
-        <w:pStyle w:val="7"/>
-        <w:rPr>
-          <w:rFonts w:hint="eastAsia" w:ascii="SimSun" w:hAnsi="SimSun" w:eastAsia="SimSun" w:cs="SimSun"/>
-          <w:sz w:val="28"/>
-          <w:szCs w:val="28"/>
-        </w:rPr>
-      </w:pPr>
-      <w:r>
-        <w:rPr>
-          <w:rFonts w:hint="eastAsia" w:ascii="SimSun" w:hAnsi="SimSun" w:eastAsia="SimSun" w:cs="SimSun"/>
-          <w:sz w:val="28"/>
-          <w:szCs w:val="28"/>
+          <w:rFonts w:hint="default" w:ascii="Consolas" w:hAnsi="Consolas" w:eastAsia="SimSun" w:cs="Consolas"/>
+          <w:sz w:val="22"/>
+          <w:szCs w:val="22"/>
+        </w:rPr>
+      </w:pPr>
+    </w:p>
+    <w:p>
+      <w:pPr>
+        <w:pStyle w:val="7"/>
+        <w:rPr>
+          <w:rFonts w:hint="default" w:ascii="Consolas" w:hAnsi="Consolas" w:eastAsia="SimSun" w:cs="Consolas"/>
+          <w:sz w:val="22"/>
+          <w:szCs w:val="22"/>
+        </w:rPr>
+      </w:pPr>
+      <w:r>
+        <w:rPr>
+          <w:rFonts w:hint="default" w:ascii="Consolas" w:hAnsi="Consolas" w:eastAsia="SimSun" w:cs="Consolas"/>
+          <w:sz w:val="22"/>
+          <w:szCs w:val="22"/>
         </w:rPr>
         <w:t>mysql&gt; SELECT * FROM students;</w:t>
       </w:r>
@@ -1193,16 +1191,16 @@
       <w:pPr>
         <w:pStyle w:val="7"/>
         <w:rPr>
-          <w:rFonts w:hint="eastAsia" w:ascii="SimSun" w:hAnsi="SimSun" w:eastAsia="SimSun" w:cs="SimSun"/>
-          <w:sz w:val="28"/>
-          <w:szCs w:val="28"/>
-        </w:rPr>
-      </w:pPr>
-      <w:r>
-        <w:rPr>
-          <w:rFonts w:hint="eastAsia" w:ascii="SimSun" w:hAnsi="SimSun" w:eastAsia="SimSun" w:cs="SimSun"/>
-          <w:sz w:val="28"/>
-          <w:szCs w:val="28"/>
+          <w:rFonts w:hint="default" w:ascii="Consolas" w:hAnsi="Consolas" w:eastAsia="SimSun" w:cs="Consolas"/>
+          <w:sz w:val="22"/>
+          <w:szCs w:val="22"/>
+        </w:rPr>
+      </w:pPr>
+      <w:r>
+        <w:rPr>
+          <w:rFonts w:hint="default" w:ascii="Consolas" w:hAnsi="Consolas" w:eastAsia="SimSun" w:cs="Consolas"/>
+          <w:sz w:val="22"/>
+          <w:szCs w:val="22"/>
         </w:rPr>
         <w:t>+--------+-----------+------------+</w:t>
       </w:r>
@@ -1211,16 +1209,16 @@
       <w:pPr>
         <w:pStyle w:val="7"/>
         <w:rPr>
-          <w:rFonts w:hint="eastAsia" w:ascii="SimSun" w:hAnsi="SimSun" w:eastAsia="SimSun" w:cs="SimSun"/>
-          <w:sz w:val="28"/>
-          <w:szCs w:val="28"/>
-        </w:rPr>
-      </w:pPr>
-      <w:r>
-        <w:rPr>
-          <w:rFonts w:hint="eastAsia" w:ascii="SimSun" w:hAnsi="SimSun" w:eastAsia="SimSun" w:cs="SimSun"/>
-          <w:sz w:val="28"/>
-          <w:szCs w:val="28"/>
+          <w:rFonts w:hint="default" w:ascii="Consolas" w:hAnsi="Consolas" w:eastAsia="SimSun" w:cs="Consolas"/>
+          <w:sz w:val="22"/>
+          <w:szCs w:val="22"/>
+        </w:rPr>
+      </w:pPr>
+      <w:r>
+        <w:rPr>
+          <w:rFonts w:hint="default" w:ascii="Consolas" w:hAnsi="Consolas" w:eastAsia="SimSun" w:cs="Consolas"/>
+          <w:sz w:val="22"/>
+          <w:szCs w:val="22"/>
         </w:rPr>
         <w:t>| rollno | firstname | lastname   |</w:t>
       </w:r>
@@ -1229,16 +1227,16 @@
       <w:pPr>
         <w:pStyle w:val="7"/>
         <w:rPr>
-          <w:rFonts w:hint="eastAsia" w:ascii="SimSun" w:hAnsi="SimSun" w:eastAsia="SimSun" w:cs="SimSun"/>
-          <w:sz w:val="28"/>
-          <w:szCs w:val="28"/>
-        </w:rPr>
-      </w:pPr>
-      <w:r>
-        <w:rPr>
-          <w:rFonts w:hint="eastAsia" w:ascii="SimSun" w:hAnsi="SimSun" w:eastAsia="SimSun" w:cs="SimSun"/>
-          <w:sz w:val="28"/>
-          <w:szCs w:val="28"/>
+          <w:rFonts w:hint="default" w:ascii="Consolas" w:hAnsi="Consolas" w:eastAsia="SimSun" w:cs="Consolas"/>
+          <w:sz w:val="22"/>
+          <w:szCs w:val="22"/>
+        </w:rPr>
+      </w:pPr>
+      <w:r>
+        <w:rPr>
+          <w:rFonts w:hint="default" w:ascii="Consolas" w:hAnsi="Consolas" w:eastAsia="SimSun" w:cs="Consolas"/>
+          <w:sz w:val="22"/>
+          <w:szCs w:val="22"/>
         </w:rPr>
         <w:t>+--------+-----------+------------+</w:t>
       </w:r>
@@ -1247,16 +1245,16 @@
       <w:pPr>
         <w:pStyle w:val="7"/>
         <w:rPr>
-          <w:rFonts w:hint="eastAsia" w:ascii="SimSun" w:hAnsi="SimSun" w:eastAsia="SimSun" w:cs="SimSun"/>
-          <w:sz w:val="28"/>
-          <w:szCs w:val="28"/>
-        </w:rPr>
-      </w:pPr>
-      <w:r>
-        <w:rPr>
-          <w:rFonts w:hint="eastAsia" w:ascii="SimSun" w:hAnsi="SimSun" w:eastAsia="SimSun" w:cs="SimSun"/>
-          <w:sz w:val="28"/>
-          <w:szCs w:val="28"/>
+          <w:rFonts w:hint="default" w:ascii="Consolas" w:hAnsi="Consolas" w:eastAsia="SimSun" w:cs="Consolas"/>
+          <w:sz w:val="22"/>
+          <w:szCs w:val="22"/>
+        </w:rPr>
+      </w:pPr>
+      <w:r>
+        <w:rPr>
+          <w:rFonts w:hint="default" w:ascii="Consolas" w:hAnsi="Consolas" w:eastAsia="SimSun" w:cs="Consolas"/>
+          <w:sz w:val="22"/>
+          <w:szCs w:val="22"/>
         </w:rPr>
         <w:t>|      1 | Aman      | Chandra    |</w:t>
       </w:r>
@@ -1265,16 +1263,16 @@
       <w:pPr>
         <w:pStyle w:val="7"/>
         <w:rPr>
-          <w:rFonts w:hint="eastAsia" w:ascii="SimSun" w:hAnsi="SimSun" w:eastAsia="SimSun" w:cs="SimSun"/>
-          <w:sz w:val="28"/>
-          <w:szCs w:val="28"/>
-        </w:rPr>
-      </w:pPr>
-      <w:r>
-        <w:rPr>
-          <w:rFonts w:hint="eastAsia" w:ascii="SimSun" w:hAnsi="SimSun" w:eastAsia="SimSun" w:cs="SimSun"/>
-          <w:sz w:val="28"/>
-          <w:szCs w:val="28"/>
+          <w:rFonts w:hint="default" w:ascii="Consolas" w:hAnsi="Consolas" w:eastAsia="SimSun" w:cs="Consolas"/>
+          <w:sz w:val="22"/>
+          <w:szCs w:val="22"/>
+        </w:rPr>
+      </w:pPr>
+      <w:r>
+        <w:rPr>
+          <w:rFonts w:hint="default" w:ascii="Consolas" w:hAnsi="Consolas" w:eastAsia="SimSun" w:cs="Consolas"/>
+          <w:sz w:val="22"/>
+          <w:szCs w:val="22"/>
         </w:rPr>
         <w:t>|      2 | Bob       | Marley     |</w:t>
       </w:r>
@@ -1283,16 +1281,16 @@
       <w:pPr>
         <w:pStyle w:val="7"/>
         <w:rPr>
-          <w:rFonts w:hint="eastAsia" w:ascii="SimSun" w:hAnsi="SimSun" w:eastAsia="SimSun" w:cs="SimSun"/>
-          <w:sz w:val="28"/>
-          <w:szCs w:val="28"/>
-        </w:rPr>
-      </w:pPr>
-      <w:r>
-        <w:rPr>
-          <w:rFonts w:hint="eastAsia" w:ascii="SimSun" w:hAnsi="SimSun" w:eastAsia="SimSun" w:cs="SimSun"/>
-          <w:sz w:val="28"/>
-          <w:szCs w:val="28"/>
+          <w:rFonts w:hint="default" w:ascii="Consolas" w:hAnsi="Consolas" w:eastAsia="SimSun" w:cs="Consolas"/>
+          <w:sz w:val="22"/>
+          <w:szCs w:val="22"/>
+        </w:rPr>
+      </w:pPr>
+      <w:r>
+        <w:rPr>
+          <w:rFonts w:hint="default" w:ascii="Consolas" w:hAnsi="Consolas" w:eastAsia="SimSun" w:cs="Consolas"/>
+          <w:sz w:val="22"/>
+          <w:szCs w:val="22"/>
         </w:rPr>
         <w:t>|      3 | Dean      | Winchester |</w:t>
       </w:r>
@@ -1301,16 +1299,16 @@
       <w:pPr>
         <w:pStyle w:val="7"/>
         <w:rPr>
-          <w:rFonts w:hint="eastAsia" w:ascii="SimSun" w:hAnsi="SimSun" w:eastAsia="SimSun" w:cs="SimSun"/>
-          <w:sz w:val="28"/>
-          <w:szCs w:val="28"/>
-        </w:rPr>
-      </w:pPr>
-      <w:r>
-        <w:rPr>
-          <w:rFonts w:hint="eastAsia" w:ascii="SimSun" w:hAnsi="SimSun" w:eastAsia="SimSun" w:cs="SimSun"/>
-          <w:sz w:val="28"/>
-          <w:szCs w:val="28"/>
+          <w:rFonts w:hint="default" w:ascii="Consolas" w:hAnsi="Consolas" w:eastAsia="SimSun" w:cs="Consolas"/>
+          <w:sz w:val="22"/>
+          <w:szCs w:val="22"/>
+        </w:rPr>
+      </w:pPr>
+      <w:r>
+        <w:rPr>
+          <w:rFonts w:hint="default" w:ascii="Consolas" w:hAnsi="Consolas" w:eastAsia="SimSun" w:cs="Consolas"/>
+          <w:sz w:val="22"/>
+          <w:szCs w:val="22"/>
         </w:rPr>
         <w:t>|      4 | Sam       | Winchester |</w:t>
       </w:r>
@@ -1319,16 +1317,16 @@
       <w:pPr>
         <w:pStyle w:val="7"/>
         <w:rPr>
-          <w:rFonts w:hint="eastAsia" w:ascii="SimSun" w:hAnsi="SimSun" w:eastAsia="SimSun" w:cs="SimSun"/>
-          <w:sz w:val="28"/>
-          <w:szCs w:val="28"/>
-        </w:rPr>
-      </w:pPr>
-      <w:r>
-        <w:rPr>
-          <w:rFonts w:hint="eastAsia" w:ascii="SimSun" w:hAnsi="SimSun" w:eastAsia="SimSun" w:cs="SimSun"/>
-          <w:sz w:val="28"/>
-          <w:szCs w:val="28"/>
+          <w:rFonts w:hint="default" w:ascii="Consolas" w:hAnsi="Consolas" w:eastAsia="SimSun" w:cs="Consolas"/>
+          <w:sz w:val="22"/>
+          <w:szCs w:val="22"/>
+        </w:rPr>
+      </w:pPr>
+      <w:r>
+        <w:rPr>
+          <w:rFonts w:hint="default" w:ascii="Consolas" w:hAnsi="Consolas" w:eastAsia="SimSun" w:cs="Consolas"/>
+          <w:sz w:val="22"/>
+          <w:szCs w:val="22"/>
         </w:rPr>
         <w:t>|      5 | Tyler     | Posey      |</w:t>
       </w:r>
@@ -1337,16 +1335,16 @@
       <w:pPr>
         <w:pStyle w:val="7"/>
         <w:rPr>
-          <w:rFonts w:hint="eastAsia" w:ascii="SimSun" w:hAnsi="SimSun" w:eastAsia="SimSun" w:cs="SimSun"/>
-          <w:sz w:val="28"/>
-          <w:szCs w:val="28"/>
-        </w:rPr>
-      </w:pPr>
-      <w:r>
-        <w:rPr>
-          <w:rFonts w:hint="eastAsia" w:ascii="SimSun" w:hAnsi="SimSun" w:eastAsia="SimSun" w:cs="SimSun"/>
-          <w:sz w:val="28"/>
-          <w:szCs w:val="28"/>
+          <w:rFonts w:hint="default" w:ascii="Consolas" w:hAnsi="Consolas" w:eastAsia="SimSun" w:cs="Consolas"/>
+          <w:sz w:val="22"/>
+          <w:szCs w:val="22"/>
+        </w:rPr>
+      </w:pPr>
+      <w:r>
+        <w:rPr>
+          <w:rFonts w:hint="default" w:ascii="Consolas" w:hAnsi="Consolas" w:eastAsia="SimSun" w:cs="Consolas"/>
+          <w:sz w:val="22"/>
+          <w:szCs w:val="22"/>
         </w:rPr>
         <w:t>|      6 | Tyler     | Heoclyn    |</w:t>
       </w:r>
@@ -1355,16 +1353,16 @@
       <w:pPr>
         <w:pStyle w:val="7"/>
         <w:rPr>
-          <w:rFonts w:hint="eastAsia" w:ascii="SimSun" w:hAnsi="SimSun" w:eastAsia="SimSun" w:cs="SimSun"/>
-          <w:sz w:val="28"/>
-          <w:szCs w:val="28"/>
-        </w:rPr>
-      </w:pPr>
-      <w:r>
-        <w:rPr>
-          <w:rFonts w:hint="eastAsia" w:ascii="SimSun" w:hAnsi="SimSun" w:eastAsia="SimSun" w:cs="SimSun"/>
-          <w:sz w:val="28"/>
-          <w:szCs w:val="28"/>
+          <w:rFonts w:hint="default" w:ascii="Consolas" w:hAnsi="Consolas" w:eastAsia="SimSun" w:cs="Consolas"/>
+          <w:sz w:val="22"/>
+          <w:szCs w:val="22"/>
+        </w:rPr>
+      </w:pPr>
+      <w:r>
+        <w:rPr>
+          <w:rFonts w:hint="default" w:ascii="Consolas" w:hAnsi="Consolas" w:eastAsia="SimSun" w:cs="Consolas"/>
+          <w:sz w:val="22"/>
+          <w:szCs w:val="22"/>
         </w:rPr>
         <w:t>+--------+-----------+------------+</w:t>
       </w:r>
@@ -1373,16 +1371,16 @@
       <w:pPr>
         <w:pStyle w:val="7"/>
         <w:rPr>
-          <w:rFonts w:hint="eastAsia" w:ascii="SimSun" w:hAnsi="SimSun" w:eastAsia="SimSun" w:cs="SimSun"/>
-          <w:sz w:val="28"/>
-          <w:szCs w:val="28"/>
-        </w:rPr>
-      </w:pPr>
-      <w:r>
-        <w:rPr>
-          <w:rFonts w:hint="eastAsia" w:ascii="SimSun" w:hAnsi="SimSun" w:eastAsia="SimSun" w:cs="SimSun"/>
-          <w:sz w:val="28"/>
-          <w:szCs w:val="28"/>
+          <w:rFonts w:hint="default" w:ascii="Consolas" w:hAnsi="Consolas" w:eastAsia="SimSun" w:cs="Consolas"/>
+          <w:sz w:val="22"/>
+          <w:szCs w:val="22"/>
+        </w:rPr>
+      </w:pPr>
+      <w:r>
+        <w:rPr>
+          <w:rFonts w:hint="default" w:ascii="Consolas" w:hAnsi="Consolas" w:eastAsia="SimSun" w:cs="Consolas"/>
+          <w:sz w:val="22"/>
+          <w:szCs w:val="22"/>
         </w:rPr>
         <w:t>6 rows in set (0.00 sec)</w:t>
       </w:r>
@@ -1391,26 +1389,26 @@
       <w:pPr>
         <w:pStyle w:val="7"/>
         <w:rPr>
-          <w:rFonts w:hint="eastAsia" w:ascii="SimSun" w:hAnsi="SimSun" w:eastAsia="SimSun" w:cs="SimSun"/>
-          <w:sz w:val="28"/>
-          <w:szCs w:val="28"/>
-        </w:rPr>
-      </w:pPr>
-    </w:p>
-    <w:p>
-      <w:pPr>
-        <w:pStyle w:val="7"/>
-        <w:rPr>
-          <w:rFonts w:hint="eastAsia" w:ascii="SimSun" w:hAnsi="SimSun" w:eastAsia="SimSun" w:cs="SimSun"/>
-          <w:sz w:val="28"/>
-          <w:szCs w:val="28"/>
-        </w:rPr>
-      </w:pPr>
-      <w:r>
-        <w:rPr>
-          <w:rFonts w:hint="eastAsia" w:ascii="SimSun" w:hAnsi="SimSun" w:eastAsia="SimSun" w:cs="SimSun"/>
-          <w:sz w:val="28"/>
-          <w:szCs w:val="28"/>
+          <w:rFonts w:hint="default" w:ascii="Consolas" w:hAnsi="Consolas" w:eastAsia="SimSun" w:cs="Consolas"/>
+          <w:sz w:val="22"/>
+          <w:szCs w:val="22"/>
+        </w:rPr>
+      </w:pPr>
+    </w:p>
+    <w:p>
+      <w:pPr>
+        <w:pStyle w:val="7"/>
+        <w:rPr>
+          <w:rFonts w:hint="default" w:ascii="Consolas" w:hAnsi="Consolas" w:eastAsia="SimSun" w:cs="Consolas"/>
+          <w:sz w:val="22"/>
+          <w:szCs w:val="22"/>
+        </w:rPr>
+      </w:pPr>
+      <w:r>
+        <w:rPr>
+          <w:rFonts w:hint="default" w:ascii="Consolas" w:hAnsi="Consolas" w:eastAsia="SimSun" w:cs="Consolas"/>
+          <w:sz w:val="22"/>
+          <w:szCs w:val="22"/>
         </w:rPr>
         <w:t>mysql&gt; SELECT * FROM students where firstname= 'Tyler';</w:t>
       </w:r>
@@ -1419,16 +1417,16 @@
       <w:pPr>
         <w:pStyle w:val="7"/>
         <w:rPr>
-          <w:rFonts w:hint="eastAsia" w:ascii="SimSun" w:hAnsi="SimSun" w:eastAsia="SimSun" w:cs="SimSun"/>
-          <w:sz w:val="28"/>
-          <w:szCs w:val="28"/>
-        </w:rPr>
-      </w:pPr>
-      <w:r>
-        <w:rPr>
-          <w:rFonts w:hint="eastAsia" w:ascii="SimSun" w:hAnsi="SimSun" w:eastAsia="SimSun" w:cs="SimSun"/>
-          <w:sz w:val="28"/>
-          <w:szCs w:val="28"/>
+          <w:rFonts w:hint="default" w:ascii="Consolas" w:hAnsi="Consolas" w:eastAsia="SimSun" w:cs="Consolas"/>
+          <w:sz w:val="22"/>
+          <w:szCs w:val="22"/>
+        </w:rPr>
+      </w:pPr>
+      <w:r>
+        <w:rPr>
+          <w:rFonts w:hint="default" w:ascii="Consolas" w:hAnsi="Consolas" w:eastAsia="SimSun" w:cs="Consolas"/>
+          <w:sz w:val="22"/>
+          <w:szCs w:val="22"/>
         </w:rPr>
         <w:t>+--------+-----------+----------+</w:t>
       </w:r>
@@ -1437,16 +1435,16 @@
       <w:pPr>
         <w:pStyle w:val="7"/>
         <w:rPr>
-          <w:rFonts w:hint="eastAsia" w:ascii="SimSun" w:hAnsi="SimSun" w:eastAsia="SimSun" w:cs="SimSun"/>
-          <w:sz w:val="28"/>
-          <w:szCs w:val="28"/>
-        </w:rPr>
-      </w:pPr>
-      <w:r>
-        <w:rPr>
-          <w:rFonts w:hint="eastAsia" w:ascii="SimSun" w:hAnsi="SimSun" w:eastAsia="SimSun" w:cs="SimSun"/>
-          <w:sz w:val="28"/>
-          <w:szCs w:val="28"/>
+          <w:rFonts w:hint="default" w:ascii="Consolas" w:hAnsi="Consolas" w:eastAsia="SimSun" w:cs="Consolas"/>
+          <w:sz w:val="22"/>
+          <w:szCs w:val="22"/>
+        </w:rPr>
+      </w:pPr>
+      <w:r>
+        <w:rPr>
+          <w:rFonts w:hint="default" w:ascii="Consolas" w:hAnsi="Consolas" w:eastAsia="SimSun" w:cs="Consolas"/>
+          <w:sz w:val="22"/>
+          <w:szCs w:val="22"/>
         </w:rPr>
         <w:t>| rollno | firstname | lastname |</w:t>
       </w:r>
@@ -1455,16 +1453,16 @@
       <w:pPr>
         <w:pStyle w:val="7"/>
         <w:rPr>
-          <w:rFonts w:hint="eastAsia" w:ascii="SimSun" w:hAnsi="SimSun" w:eastAsia="SimSun" w:cs="SimSun"/>
-          <w:sz w:val="28"/>
-          <w:szCs w:val="28"/>
-        </w:rPr>
-      </w:pPr>
-      <w:r>
-        <w:rPr>
-          <w:rFonts w:hint="eastAsia" w:ascii="SimSun" w:hAnsi="SimSun" w:eastAsia="SimSun" w:cs="SimSun"/>
-          <w:sz w:val="28"/>
-          <w:szCs w:val="28"/>
+          <w:rFonts w:hint="default" w:ascii="Consolas" w:hAnsi="Consolas" w:eastAsia="SimSun" w:cs="Consolas"/>
+          <w:sz w:val="22"/>
+          <w:szCs w:val="22"/>
+        </w:rPr>
+      </w:pPr>
+      <w:r>
+        <w:rPr>
+          <w:rFonts w:hint="default" w:ascii="Consolas" w:hAnsi="Consolas" w:eastAsia="SimSun" w:cs="Consolas"/>
+          <w:sz w:val="22"/>
+          <w:szCs w:val="22"/>
         </w:rPr>
         <w:t>+--------+-----------+----------+</w:t>
       </w:r>
@@ -1473,16 +1471,16 @@
       <w:pPr>
         <w:pStyle w:val="7"/>
         <w:rPr>
-          <w:rFonts w:hint="eastAsia" w:ascii="SimSun" w:hAnsi="SimSun" w:eastAsia="SimSun" w:cs="SimSun"/>
-          <w:sz w:val="28"/>
-          <w:szCs w:val="28"/>
-        </w:rPr>
-      </w:pPr>
-      <w:r>
-        <w:rPr>
-          <w:rFonts w:hint="eastAsia" w:ascii="SimSun" w:hAnsi="SimSun" w:eastAsia="SimSun" w:cs="SimSun"/>
-          <w:sz w:val="28"/>
-          <w:szCs w:val="28"/>
+          <w:rFonts w:hint="default" w:ascii="Consolas" w:hAnsi="Consolas" w:eastAsia="SimSun" w:cs="Consolas"/>
+          <w:sz w:val="22"/>
+          <w:szCs w:val="22"/>
+        </w:rPr>
+      </w:pPr>
+      <w:r>
+        <w:rPr>
+          <w:rFonts w:hint="default" w:ascii="Consolas" w:hAnsi="Consolas" w:eastAsia="SimSun" w:cs="Consolas"/>
+          <w:sz w:val="22"/>
+          <w:szCs w:val="22"/>
         </w:rPr>
         <w:t>|      5 | Tyler     | Posey    |</w:t>
       </w:r>
@@ -1491,16 +1489,16 @@
       <w:pPr>
         <w:pStyle w:val="7"/>
         <w:rPr>
-          <w:rFonts w:hint="eastAsia" w:ascii="SimSun" w:hAnsi="SimSun" w:eastAsia="SimSun" w:cs="SimSun"/>
-          <w:sz w:val="28"/>
-          <w:szCs w:val="28"/>
-        </w:rPr>
-      </w:pPr>
-      <w:r>
-        <w:rPr>
-          <w:rFonts w:hint="eastAsia" w:ascii="SimSun" w:hAnsi="SimSun" w:eastAsia="SimSun" w:cs="SimSun"/>
-          <w:sz w:val="28"/>
-          <w:szCs w:val="28"/>
+          <w:rFonts w:hint="default" w:ascii="Consolas" w:hAnsi="Consolas" w:eastAsia="SimSun" w:cs="Consolas"/>
+          <w:sz w:val="22"/>
+          <w:szCs w:val="22"/>
+        </w:rPr>
+      </w:pPr>
+      <w:r>
+        <w:rPr>
+          <w:rFonts w:hint="default" w:ascii="Consolas" w:hAnsi="Consolas" w:eastAsia="SimSun" w:cs="Consolas"/>
+          <w:sz w:val="22"/>
+          <w:szCs w:val="22"/>
         </w:rPr>
         <w:t>|      6 | Tyler     | Heoclyn  |</w:t>
       </w:r>
@@ -1509,16 +1507,16 @@
       <w:pPr>
         <w:pStyle w:val="7"/>
         <w:rPr>
-          <w:rFonts w:hint="eastAsia" w:ascii="SimSun" w:hAnsi="SimSun" w:eastAsia="SimSun" w:cs="SimSun"/>
-          <w:sz w:val="28"/>
-          <w:szCs w:val="28"/>
-        </w:rPr>
-      </w:pPr>
-      <w:r>
-        <w:rPr>
-          <w:rFonts w:hint="eastAsia" w:ascii="SimSun" w:hAnsi="SimSun" w:eastAsia="SimSun" w:cs="SimSun"/>
-          <w:sz w:val="28"/>
-          <w:szCs w:val="28"/>
+          <w:rFonts w:hint="default" w:ascii="Consolas" w:hAnsi="Consolas" w:eastAsia="SimSun" w:cs="Consolas"/>
+          <w:sz w:val="22"/>
+          <w:szCs w:val="22"/>
+        </w:rPr>
+      </w:pPr>
+      <w:r>
+        <w:rPr>
+          <w:rFonts w:hint="default" w:ascii="Consolas" w:hAnsi="Consolas" w:eastAsia="SimSun" w:cs="Consolas"/>
+          <w:sz w:val="22"/>
+          <w:szCs w:val="22"/>
         </w:rPr>
         <w:t>+--------+-----------+----------+</w:t>
       </w:r>
@@ -1527,16 +1525,16 @@
       <w:pPr>
         <w:pStyle w:val="7"/>
         <w:rPr>
-          <w:rFonts w:hint="eastAsia" w:ascii="SimSun" w:hAnsi="SimSun" w:eastAsia="SimSun" w:cs="SimSun"/>
-          <w:sz w:val="28"/>
-          <w:szCs w:val="28"/>
-        </w:rPr>
-      </w:pPr>
-      <w:r>
-        <w:rPr>
-          <w:rFonts w:hint="eastAsia" w:ascii="SimSun" w:hAnsi="SimSun" w:eastAsia="SimSun" w:cs="SimSun"/>
-          <w:sz w:val="28"/>
-          <w:szCs w:val="28"/>
+          <w:rFonts w:hint="default" w:ascii="Consolas" w:hAnsi="Consolas" w:eastAsia="SimSun" w:cs="Consolas"/>
+          <w:sz w:val="22"/>
+          <w:szCs w:val="22"/>
+        </w:rPr>
+      </w:pPr>
+      <w:r>
+        <w:rPr>
+          <w:rFonts w:hint="default" w:ascii="Consolas" w:hAnsi="Consolas" w:eastAsia="SimSun" w:cs="Consolas"/>
+          <w:sz w:val="22"/>
+          <w:szCs w:val="22"/>
         </w:rPr>
         <w:t>2 rows in set (0.04 sec)</w:t>
       </w:r>
@@ -1545,42 +1543,42 @@
       <w:pPr>
         <w:pStyle w:val="7"/>
         <w:rPr>
-          <w:rFonts w:hint="eastAsia" w:ascii="SimSun" w:hAnsi="SimSun" w:eastAsia="SimSun" w:cs="SimSun"/>
-          <w:sz w:val="28"/>
-          <w:szCs w:val="28"/>
-        </w:rPr>
-      </w:pPr>
-    </w:p>
-    <w:p>
-      <w:pPr>
-        <w:pStyle w:val="7"/>
-        <w:rPr>
-          <w:rFonts w:hint="eastAsia" w:ascii="SimSun" w:hAnsi="SimSun" w:eastAsia="SimSun" w:cs="SimSun"/>
-          <w:sz w:val="28"/>
-          <w:szCs w:val="28"/>
-        </w:rPr>
-      </w:pPr>
-      <w:r>
-        <w:rPr>
-          <w:rFonts w:hint="eastAsia" w:ascii="SimSun" w:hAnsi="SimSun" w:eastAsia="SimSun" w:cs="SimSun"/>
-          <w:sz w:val="28"/>
-          <w:szCs w:val="28"/>
+          <w:rFonts w:hint="default" w:ascii="Consolas" w:hAnsi="Consolas" w:eastAsia="SimSun" w:cs="Consolas"/>
+          <w:sz w:val="22"/>
+          <w:szCs w:val="22"/>
+        </w:rPr>
+      </w:pPr>
+    </w:p>
+    <w:p>
+      <w:pPr>
+        <w:pStyle w:val="7"/>
+        <w:rPr>
+          <w:rFonts w:hint="default" w:ascii="Consolas" w:hAnsi="Consolas" w:eastAsia="SimSun" w:cs="Consolas"/>
+          <w:sz w:val="22"/>
+          <w:szCs w:val="22"/>
+        </w:rPr>
+      </w:pPr>
+      <w:r>
+        <w:rPr>
+          <w:rFonts w:hint="default" w:ascii="Consolas" w:hAnsi="Consolas" w:eastAsia="SimSun" w:cs="Consolas"/>
+          <w:sz w:val="22"/>
+          <w:szCs w:val="22"/>
         </w:rPr>
         <w:t xml:space="preserve">mysql&gt; SELECT * FROM students where lastname= </w:t>
       </w:r>
       <w:r>
         <w:rPr>
-          <w:rFonts w:hint="eastAsia" w:ascii="SimSun" w:hAnsi="SimSun" w:eastAsia="SimSun"/>
-          <w:sz w:val="28"/>
-          <w:szCs w:val="28"/>
+          <w:rFonts w:hint="default" w:ascii="Consolas" w:hAnsi="Consolas" w:eastAsia="SimSun" w:cs="Consolas"/>
+          <w:sz w:val="22"/>
+          <w:szCs w:val="22"/>
         </w:rPr>
         <w:t>'</w:t>
       </w:r>
       <w:r>
         <w:rPr>
-          <w:rFonts w:hint="eastAsia" w:ascii="SimSun" w:hAnsi="SimSun" w:eastAsia="SimSun" w:cs="SimSun"/>
-          <w:sz w:val="28"/>
-          <w:szCs w:val="28"/>
+          <w:rFonts w:hint="default" w:ascii="Consolas" w:hAnsi="Consolas" w:eastAsia="SimSun" w:cs="Consolas"/>
+          <w:sz w:val="22"/>
+          <w:szCs w:val="22"/>
         </w:rPr>
         <w:t>Winchester';</w:t>
       </w:r>
@@ -1589,16 +1587,16 @@
       <w:pPr>
         <w:pStyle w:val="7"/>
         <w:rPr>
-          <w:rFonts w:hint="eastAsia" w:ascii="SimSun" w:hAnsi="SimSun" w:eastAsia="SimSun" w:cs="SimSun"/>
-          <w:sz w:val="28"/>
-          <w:szCs w:val="28"/>
-        </w:rPr>
-      </w:pPr>
-      <w:r>
-        <w:rPr>
-          <w:rFonts w:hint="eastAsia" w:ascii="SimSun" w:hAnsi="SimSun" w:eastAsia="SimSun" w:cs="SimSun"/>
-          <w:sz w:val="28"/>
-          <w:szCs w:val="28"/>
+          <w:rFonts w:hint="default" w:ascii="Consolas" w:hAnsi="Consolas" w:eastAsia="SimSun" w:cs="Consolas"/>
+          <w:sz w:val="22"/>
+          <w:szCs w:val="22"/>
+        </w:rPr>
+      </w:pPr>
+      <w:r>
+        <w:rPr>
+          <w:rFonts w:hint="default" w:ascii="Consolas" w:hAnsi="Consolas" w:eastAsia="SimSun" w:cs="Consolas"/>
+          <w:sz w:val="22"/>
+          <w:szCs w:val="22"/>
         </w:rPr>
         <w:t>+--------+-----------+------------+</w:t>
       </w:r>
@@ -1607,16 +1605,16 @@
       <w:pPr>
         <w:pStyle w:val="7"/>
         <w:rPr>
-          <w:rFonts w:hint="eastAsia" w:ascii="SimSun" w:hAnsi="SimSun" w:eastAsia="SimSun" w:cs="SimSun"/>
-          <w:sz w:val="28"/>
-          <w:szCs w:val="28"/>
-        </w:rPr>
-      </w:pPr>
-      <w:r>
-        <w:rPr>
-          <w:rFonts w:hint="eastAsia" w:ascii="SimSun" w:hAnsi="SimSun" w:eastAsia="SimSun" w:cs="SimSun"/>
-          <w:sz w:val="28"/>
-          <w:szCs w:val="28"/>
+          <w:rFonts w:hint="default" w:ascii="Consolas" w:hAnsi="Consolas" w:eastAsia="SimSun" w:cs="Consolas"/>
+          <w:sz w:val="22"/>
+          <w:szCs w:val="22"/>
+        </w:rPr>
+      </w:pPr>
+      <w:r>
+        <w:rPr>
+          <w:rFonts w:hint="default" w:ascii="Consolas" w:hAnsi="Consolas" w:eastAsia="SimSun" w:cs="Consolas"/>
+          <w:sz w:val="22"/>
+          <w:szCs w:val="22"/>
         </w:rPr>
         <w:t>| rollno | firstname | lastname   |</w:t>
       </w:r>
@@ -1625,16 +1623,16 @@
       <w:pPr>
         <w:pStyle w:val="7"/>
         <w:rPr>
-          <w:rFonts w:hint="eastAsia" w:ascii="SimSun" w:hAnsi="SimSun" w:eastAsia="SimSun" w:cs="SimSun"/>
-          <w:sz w:val="28"/>
-          <w:szCs w:val="28"/>
-        </w:rPr>
-      </w:pPr>
-      <w:r>
-        <w:rPr>
-          <w:rFonts w:hint="eastAsia" w:ascii="SimSun" w:hAnsi="SimSun" w:eastAsia="SimSun" w:cs="SimSun"/>
-          <w:sz w:val="28"/>
-          <w:szCs w:val="28"/>
+          <w:rFonts w:hint="default" w:ascii="Consolas" w:hAnsi="Consolas" w:eastAsia="SimSun" w:cs="Consolas"/>
+          <w:sz w:val="22"/>
+          <w:szCs w:val="22"/>
+        </w:rPr>
+      </w:pPr>
+      <w:r>
+        <w:rPr>
+          <w:rFonts w:hint="default" w:ascii="Consolas" w:hAnsi="Consolas" w:eastAsia="SimSun" w:cs="Consolas"/>
+          <w:sz w:val="22"/>
+          <w:szCs w:val="22"/>
         </w:rPr>
         <w:t>+--------+-----------+------------+</w:t>
       </w:r>
@@ -1643,16 +1641,16 @@
       <w:pPr>
         <w:pStyle w:val="7"/>
         <w:rPr>
-          <w:rFonts w:hint="eastAsia" w:ascii="SimSun" w:hAnsi="SimSun" w:eastAsia="SimSun" w:cs="SimSun"/>
-          <w:sz w:val="28"/>
-          <w:szCs w:val="28"/>
-        </w:rPr>
-      </w:pPr>
-      <w:r>
-        <w:rPr>
-          <w:rFonts w:hint="eastAsia" w:ascii="SimSun" w:hAnsi="SimSun" w:eastAsia="SimSun" w:cs="SimSun"/>
-          <w:sz w:val="28"/>
-          <w:szCs w:val="28"/>
+          <w:rFonts w:hint="default" w:ascii="Consolas" w:hAnsi="Consolas" w:eastAsia="SimSun" w:cs="Consolas"/>
+          <w:sz w:val="22"/>
+          <w:szCs w:val="22"/>
+        </w:rPr>
+      </w:pPr>
+      <w:r>
+        <w:rPr>
+          <w:rFonts w:hint="default" w:ascii="Consolas" w:hAnsi="Consolas" w:eastAsia="SimSun" w:cs="Consolas"/>
+          <w:sz w:val="22"/>
+          <w:szCs w:val="22"/>
         </w:rPr>
         <w:t>|      3 | Dean      | Winchester |</w:t>
       </w:r>
@@ -1661,16 +1659,16 @@
       <w:pPr>
         <w:pStyle w:val="7"/>
         <w:rPr>
-          <w:rFonts w:hint="eastAsia" w:ascii="SimSun" w:hAnsi="SimSun" w:eastAsia="SimSun" w:cs="SimSun"/>
-          <w:sz w:val="28"/>
-          <w:szCs w:val="28"/>
-        </w:rPr>
-      </w:pPr>
-      <w:r>
-        <w:rPr>
-          <w:rFonts w:hint="eastAsia" w:ascii="SimSun" w:hAnsi="SimSun" w:eastAsia="SimSun" w:cs="SimSun"/>
-          <w:sz w:val="28"/>
-          <w:szCs w:val="28"/>
+          <w:rFonts w:hint="default" w:ascii="Consolas" w:hAnsi="Consolas" w:eastAsia="SimSun" w:cs="Consolas"/>
+          <w:sz w:val="22"/>
+          <w:szCs w:val="22"/>
+        </w:rPr>
+      </w:pPr>
+      <w:r>
+        <w:rPr>
+          <w:rFonts w:hint="default" w:ascii="Consolas" w:hAnsi="Consolas" w:eastAsia="SimSun" w:cs="Consolas"/>
+          <w:sz w:val="22"/>
+          <w:szCs w:val="22"/>
         </w:rPr>
         <w:t>|      4 | Sam       | Winchester |</w:t>
       </w:r>
@@ -1679,16 +1677,16 @@
       <w:pPr>
         <w:pStyle w:val="7"/>
         <w:rPr>
-          <w:rFonts w:hint="eastAsia" w:ascii="SimSun" w:hAnsi="SimSun" w:eastAsia="SimSun" w:cs="SimSun"/>
-          <w:sz w:val="28"/>
-          <w:szCs w:val="28"/>
-        </w:rPr>
-      </w:pPr>
-      <w:r>
-        <w:rPr>
-          <w:rFonts w:hint="eastAsia" w:ascii="SimSun" w:hAnsi="SimSun" w:eastAsia="SimSun" w:cs="SimSun"/>
-          <w:sz w:val="28"/>
-          <w:szCs w:val="28"/>
+          <w:rFonts w:hint="default" w:ascii="Consolas" w:hAnsi="Consolas" w:eastAsia="SimSun" w:cs="Consolas"/>
+          <w:sz w:val="22"/>
+          <w:szCs w:val="22"/>
+        </w:rPr>
+      </w:pPr>
+      <w:r>
+        <w:rPr>
+          <w:rFonts w:hint="default" w:ascii="Consolas" w:hAnsi="Consolas" w:eastAsia="SimSun" w:cs="Consolas"/>
+          <w:sz w:val="22"/>
+          <w:szCs w:val="22"/>
         </w:rPr>
         <w:t>+--------+-----------+------------+</w:t>
       </w:r>
@@ -1697,16 +1695,16 @@
       <w:pPr>
         <w:pStyle w:val="7"/>
         <w:rPr>
-          <w:rFonts w:hint="eastAsia" w:ascii="SimSun" w:hAnsi="SimSun" w:eastAsia="SimSun" w:cs="SimSun"/>
-          <w:sz w:val="28"/>
-          <w:szCs w:val="28"/>
-        </w:rPr>
-      </w:pPr>
-      <w:r>
-        <w:rPr>
-          <w:rFonts w:hint="eastAsia" w:ascii="SimSun" w:hAnsi="SimSun" w:eastAsia="SimSun" w:cs="SimSun"/>
-          <w:sz w:val="28"/>
-          <w:szCs w:val="28"/>
+          <w:rFonts w:hint="default" w:ascii="Consolas" w:hAnsi="Consolas" w:eastAsia="SimSun" w:cs="Consolas"/>
+          <w:sz w:val="22"/>
+          <w:szCs w:val="22"/>
+        </w:rPr>
+      </w:pPr>
+      <w:r>
+        <w:rPr>
+          <w:rFonts w:hint="default" w:ascii="Consolas" w:hAnsi="Consolas" w:eastAsia="SimSun" w:cs="Consolas"/>
+          <w:sz w:val="22"/>
+          <w:szCs w:val="22"/>
         </w:rPr>
         <w:t>2 rows in set (0.00 sec)</w:t>
       </w:r>
@@ -1715,26 +1713,26 @@
       <w:pPr>
         <w:pStyle w:val="7"/>
         <w:rPr>
-          <w:rFonts w:hint="eastAsia" w:ascii="SimSun" w:hAnsi="SimSun" w:eastAsia="SimSun" w:cs="SimSun"/>
-          <w:sz w:val="28"/>
-          <w:szCs w:val="28"/>
-        </w:rPr>
-      </w:pPr>
-    </w:p>
-    <w:p>
-      <w:pPr>
-        <w:pStyle w:val="7"/>
-        <w:rPr>
-          <w:rFonts w:hint="eastAsia" w:ascii="SimSun" w:hAnsi="SimSun" w:eastAsia="SimSun" w:cs="SimSun"/>
-          <w:sz w:val="28"/>
-          <w:szCs w:val="28"/>
-        </w:rPr>
-      </w:pPr>
-      <w:r>
-        <w:rPr>
-          <w:rFonts w:hint="eastAsia" w:ascii="SimSun" w:hAnsi="SimSun" w:eastAsia="SimSun" w:cs="SimSun"/>
-          <w:sz w:val="28"/>
-          <w:szCs w:val="28"/>
+          <w:rFonts w:hint="default" w:ascii="Consolas" w:hAnsi="Consolas" w:eastAsia="SimSun" w:cs="Consolas"/>
+          <w:sz w:val="22"/>
+          <w:szCs w:val="22"/>
+        </w:rPr>
+      </w:pPr>
+    </w:p>
+    <w:p>
+      <w:pPr>
+        <w:pStyle w:val="7"/>
+        <w:rPr>
+          <w:rFonts w:hint="default" w:ascii="Consolas" w:hAnsi="Consolas" w:eastAsia="SimSun" w:cs="Consolas"/>
+          <w:sz w:val="22"/>
+          <w:szCs w:val="22"/>
+        </w:rPr>
+      </w:pPr>
+      <w:r>
+        <w:rPr>
+          <w:rFonts w:hint="default" w:ascii="Consolas" w:hAnsi="Consolas" w:eastAsia="SimSun" w:cs="Consolas"/>
+          <w:sz w:val="22"/>
+          <w:szCs w:val="22"/>
         </w:rPr>
         <w:t>mysql&gt; SELECT firstname FROM students;</w:t>
       </w:r>
@@ -1743,16 +1741,16 @@
       <w:pPr>
         <w:pStyle w:val="7"/>
         <w:rPr>
-          <w:rFonts w:hint="eastAsia" w:ascii="SimSun" w:hAnsi="SimSun" w:eastAsia="SimSun" w:cs="SimSun"/>
-          <w:sz w:val="28"/>
-          <w:szCs w:val="28"/>
-        </w:rPr>
-      </w:pPr>
-      <w:r>
-        <w:rPr>
-          <w:rFonts w:hint="eastAsia" w:ascii="SimSun" w:hAnsi="SimSun" w:eastAsia="SimSun" w:cs="SimSun"/>
-          <w:sz w:val="28"/>
-          <w:szCs w:val="28"/>
+          <w:rFonts w:hint="default" w:ascii="Consolas" w:hAnsi="Consolas" w:eastAsia="SimSun" w:cs="Consolas"/>
+          <w:sz w:val="22"/>
+          <w:szCs w:val="22"/>
+        </w:rPr>
+      </w:pPr>
+      <w:r>
+        <w:rPr>
+          <w:rFonts w:hint="default" w:ascii="Consolas" w:hAnsi="Consolas" w:eastAsia="SimSun" w:cs="Consolas"/>
+          <w:sz w:val="22"/>
+          <w:szCs w:val="22"/>
         </w:rPr>
         <w:t>+-----------+</w:t>
       </w:r>
@@ -1761,16 +1759,16 @@
       <w:pPr>
         <w:pStyle w:val="7"/>
         <w:rPr>
-          <w:rFonts w:hint="eastAsia" w:ascii="SimSun" w:hAnsi="SimSun" w:eastAsia="SimSun" w:cs="SimSun"/>
-          <w:sz w:val="28"/>
-          <w:szCs w:val="28"/>
-        </w:rPr>
-      </w:pPr>
-      <w:r>
-        <w:rPr>
-          <w:rFonts w:hint="eastAsia" w:ascii="SimSun" w:hAnsi="SimSun" w:eastAsia="SimSun" w:cs="SimSun"/>
-          <w:sz w:val="28"/>
-          <w:szCs w:val="28"/>
+          <w:rFonts w:hint="default" w:ascii="Consolas" w:hAnsi="Consolas" w:eastAsia="SimSun" w:cs="Consolas"/>
+          <w:sz w:val="22"/>
+          <w:szCs w:val="22"/>
+        </w:rPr>
+      </w:pPr>
+      <w:r>
+        <w:rPr>
+          <w:rFonts w:hint="default" w:ascii="Consolas" w:hAnsi="Consolas" w:eastAsia="SimSun" w:cs="Consolas"/>
+          <w:sz w:val="22"/>
+          <w:szCs w:val="22"/>
         </w:rPr>
         <w:t>| firstname |</w:t>
       </w:r>
@@ -1779,16 +1777,16 @@
       <w:pPr>
         <w:pStyle w:val="7"/>
         <w:rPr>
-          <w:rFonts w:hint="eastAsia" w:ascii="SimSun" w:hAnsi="SimSun" w:eastAsia="SimSun" w:cs="SimSun"/>
-          <w:sz w:val="28"/>
-          <w:szCs w:val="28"/>
-        </w:rPr>
-      </w:pPr>
-      <w:r>
-        <w:rPr>
-          <w:rFonts w:hint="eastAsia" w:ascii="SimSun" w:hAnsi="SimSun" w:eastAsia="SimSun" w:cs="SimSun"/>
-          <w:sz w:val="28"/>
-          <w:szCs w:val="28"/>
+          <w:rFonts w:hint="default" w:ascii="Consolas" w:hAnsi="Consolas" w:eastAsia="SimSun" w:cs="Consolas"/>
+          <w:sz w:val="22"/>
+          <w:szCs w:val="22"/>
+        </w:rPr>
+      </w:pPr>
+      <w:r>
+        <w:rPr>
+          <w:rFonts w:hint="default" w:ascii="Consolas" w:hAnsi="Consolas" w:eastAsia="SimSun" w:cs="Consolas"/>
+          <w:sz w:val="22"/>
+          <w:szCs w:val="22"/>
         </w:rPr>
         <w:t>+-----------+</w:t>
       </w:r>
@@ -1797,16 +1795,16 @@
       <w:pPr>
         <w:pStyle w:val="7"/>
         <w:rPr>
-          <w:rFonts w:hint="eastAsia" w:ascii="SimSun" w:hAnsi="SimSun" w:eastAsia="SimSun" w:cs="SimSun"/>
-          <w:sz w:val="28"/>
-          <w:szCs w:val="28"/>
-        </w:rPr>
-      </w:pPr>
-      <w:r>
-        <w:rPr>
-          <w:rFonts w:hint="eastAsia" w:ascii="SimSun" w:hAnsi="SimSun" w:eastAsia="SimSun" w:cs="SimSun"/>
-          <w:sz w:val="28"/>
-          <w:szCs w:val="28"/>
+          <w:rFonts w:hint="default" w:ascii="Consolas" w:hAnsi="Consolas" w:eastAsia="SimSun" w:cs="Consolas"/>
+          <w:sz w:val="22"/>
+          <w:szCs w:val="22"/>
+        </w:rPr>
+      </w:pPr>
+      <w:r>
+        <w:rPr>
+          <w:rFonts w:hint="default" w:ascii="Consolas" w:hAnsi="Consolas" w:eastAsia="SimSun" w:cs="Consolas"/>
+          <w:sz w:val="22"/>
+          <w:szCs w:val="22"/>
         </w:rPr>
         <w:t>| Aman      |</w:t>
       </w:r>
@@ -1815,16 +1813,16 @@
       <w:pPr>
         <w:pStyle w:val="7"/>
         <w:rPr>
-          <w:rFonts w:hint="eastAsia" w:ascii="SimSun" w:hAnsi="SimSun" w:eastAsia="SimSun" w:cs="SimSun"/>
-          <w:sz w:val="28"/>
-          <w:szCs w:val="28"/>
-        </w:rPr>
-      </w:pPr>
-      <w:r>
-        <w:rPr>
-          <w:rFonts w:hint="eastAsia" w:ascii="SimSun" w:hAnsi="SimSun" w:eastAsia="SimSun" w:cs="SimSun"/>
-          <w:sz w:val="28"/>
-          <w:szCs w:val="28"/>
+          <w:rFonts w:hint="default" w:ascii="Consolas" w:hAnsi="Consolas" w:eastAsia="SimSun" w:cs="Consolas"/>
+          <w:sz w:val="22"/>
+          <w:szCs w:val="22"/>
+        </w:rPr>
+      </w:pPr>
+      <w:r>
+        <w:rPr>
+          <w:rFonts w:hint="default" w:ascii="Consolas" w:hAnsi="Consolas" w:eastAsia="SimSun" w:cs="Consolas"/>
+          <w:sz w:val="22"/>
+          <w:szCs w:val="22"/>
         </w:rPr>
         <w:t>| Bob       |</w:t>
       </w:r>
@@ -1833,16 +1831,16 @@
       <w:pPr>
         <w:pStyle w:val="7"/>
         <w:rPr>
-          <w:rFonts w:hint="eastAsia" w:ascii="SimSun" w:hAnsi="SimSun" w:eastAsia="SimSun" w:cs="SimSun"/>
-          <w:sz w:val="28"/>
-          <w:szCs w:val="28"/>
-        </w:rPr>
-      </w:pPr>
-      <w:r>
-        <w:rPr>
-          <w:rFonts w:hint="eastAsia" w:ascii="SimSun" w:hAnsi="SimSun" w:eastAsia="SimSun" w:cs="SimSun"/>
-          <w:sz w:val="28"/>
-          <w:szCs w:val="28"/>
+          <w:rFonts w:hint="default" w:ascii="Consolas" w:hAnsi="Consolas" w:eastAsia="SimSun" w:cs="Consolas"/>
+          <w:sz w:val="22"/>
+          <w:szCs w:val="22"/>
+        </w:rPr>
+      </w:pPr>
+      <w:r>
+        <w:rPr>
+          <w:rFonts w:hint="default" w:ascii="Consolas" w:hAnsi="Consolas" w:eastAsia="SimSun" w:cs="Consolas"/>
+          <w:sz w:val="22"/>
+          <w:szCs w:val="22"/>
         </w:rPr>
         <w:t>| Dean      |</w:t>
       </w:r>
@@ -1851,16 +1849,16 @@
       <w:pPr>
         <w:pStyle w:val="7"/>
         <w:rPr>
-          <w:rFonts w:hint="eastAsia" w:ascii="SimSun" w:hAnsi="SimSun" w:eastAsia="SimSun" w:cs="SimSun"/>
-          <w:sz w:val="28"/>
-          <w:szCs w:val="28"/>
-        </w:rPr>
-      </w:pPr>
-      <w:r>
-        <w:rPr>
-          <w:rFonts w:hint="eastAsia" w:ascii="SimSun" w:hAnsi="SimSun" w:eastAsia="SimSun" w:cs="SimSun"/>
-          <w:sz w:val="28"/>
-          <w:szCs w:val="28"/>
+          <w:rFonts w:hint="default" w:ascii="Consolas" w:hAnsi="Consolas" w:eastAsia="SimSun" w:cs="Consolas"/>
+          <w:sz w:val="22"/>
+          <w:szCs w:val="22"/>
+        </w:rPr>
+      </w:pPr>
+      <w:r>
+        <w:rPr>
+          <w:rFonts w:hint="default" w:ascii="Consolas" w:hAnsi="Consolas" w:eastAsia="SimSun" w:cs="Consolas"/>
+          <w:sz w:val="22"/>
+          <w:szCs w:val="22"/>
         </w:rPr>
         <w:t>| Sam       |</w:t>
       </w:r>
@@ -1869,16 +1867,16 @@
       <w:pPr>
         <w:pStyle w:val="7"/>
         <w:rPr>
-          <w:rFonts w:hint="eastAsia" w:ascii="SimSun" w:hAnsi="SimSun" w:eastAsia="SimSun" w:cs="SimSun"/>
-          <w:sz w:val="28"/>
-          <w:szCs w:val="28"/>
-        </w:rPr>
-      </w:pPr>
-      <w:r>
-        <w:rPr>
-          <w:rFonts w:hint="eastAsia" w:ascii="SimSun" w:hAnsi="SimSun" w:eastAsia="SimSun" w:cs="SimSun"/>
-          <w:sz w:val="28"/>
-          <w:szCs w:val="28"/>
+          <w:rFonts w:hint="default" w:ascii="Consolas" w:hAnsi="Consolas" w:eastAsia="SimSun" w:cs="Consolas"/>
+          <w:sz w:val="22"/>
+          <w:szCs w:val="22"/>
+        </w:rPr>
+      </w:pPr>
+      <w:r>
+        <w:rPr>
+          <w:rFonts w:hint="default" w:ascii="Consolas" w:hAnsi="Consolas" w:eastAsia="SimSun" w:cs="Consolas"/>
+          <w:sz w:val="22"/>
+          <w:szCs w:val="22"/>
         </w:rPr>
         <w:t>| Tyler     |</w:t>
       </w:r>
@@ -1887,16 +1885,16 @@
       <w:pPr>
         <w:pStyle w:val="7"/>
         <w:rPr>
-          <w:rFonts w:hint="eastAsia" w:ascii="SimSun" w:hAnsi="SimSun" w:eastAsia="SimSun" w:cs="SimSun"/>
-          <w:sz w:val="28"/>
-          <w:szCs w:val="28"/>
-        </w:rPr>
-      </w:pPr>
-      <w:r>
-        <w:rPr>
-          <w:rFonts w:hint="eastAsia" w:ascii="SimSun" w:hAnsi="SimSun" w:eastAsia="SimSun" w:cs="SimSun"/>
-          <w:sz w:val="28"/>
-          <w:szCs w:val="28"/>
+          <w:rFonts w:hint="default" w:ascii="Consolas" w:hAnsi="Consolas" w:eastAsia="SimSun" w:cs="Consolas"/>
+          <w:sz w:val="22"/>
+          <w:szCs w:val="22"/>
+        </w:rPr>
+      </w:pPr>
+      <w:r>
+        <w:rPr>
+          <w:rFonts w:hint="default" w:ascii="Consolas" w:hAnsi="Consolas" w:eastAsia="SimSun" w:cs="Consolas"/>
+          <w:sz w:val="22"/>
+          <w:szCs w:val="22"/>
         </w:rPr>
         <w:t>| Tyler     |</w:t>
       </w:r>
@@ -1905,16 +1903,16 @@
       <w:pPr>
         <w:pStyle w:val="7"/>
         <w:rPr>
-          <w:rFonts w:hint="eastAsia" w:ascii="SimSun" w:hAnsi="SimSun" w:eastAsia="SimSun" w:cs="SimSun"/>
-          <w:sz w:val="28"/>
-          <w:szCs w:val="28"/>
-        </w:rPr>
-      </w:pPr>
-      <w:r>
-        <w:rPr>
-          <w:rFonts w:hint="eastAsia" w:ascii="SimSun" w:hAnsi="SimSun" w:eastAsia="SimSun" w:cs="SimSun"/>
-          <w:sz w:val="28"/>
-          <w:szCs w:val="28"/>
+          <w:rFonts w:hint="default" w:ascii="Consolas" w:hAnsi="Consolas" w:eastAsia="SimSun" w:cs="Consolas"/>
+          <w:sz w:val="22"/>
+          <w:szCs w:val="22"/>
+        </w:rPr>
+      </w:pPr>
+      <w:r>
+        <w:rPr>
+          <w:rFonts w:hint="default" w:ascii="Consolas" w:hAnsi="Consolas" w:eastAsia="SimSun" w:cs="Consolas"/>
+          <w:sz w:val="22"/>
+          <w:szCs w:val="22"/>
         </w:rPr>
         <w:t>+-----------+</w:t>
       </w:r>
@@ -1923,16 +1921,16 @@
       <w:pPr>
         <w:pStyle w:val="7"/>
         <w:rPr>
-          <w:rFonts w:hint="eastAsia" w:ascii="SimSun" w:hAnsi="SimSun" w:eastAsia="SimSun" w:cs="SimSun"/>
-          <w:sz w:val="28"/>
-          <w:szCs w:val="28"/>
-        </w:rPr>
-      </w:pPr>
-      <w:r>
-        <w:rPr>
-          <w:rFonts w:hint="eastAsia" w:ascii="SimSun" w:hAnsi="SimSun" w:eastAsia="SimSun" w:cs="SimSun"/>
-          <w:sz w:val="28"/>
-          <w:szCs w:val="28"/>
+          <w:rFonts w:hint="default" w:ascii="Consolas" w:hAnsi="Consolas" w:eastAsia="SimSun" w:cs="Consolas"/>
+          <w:sz w:val="22"/>
+          <w:szCs w:val="22"/>
+        </w:rPr>
+      </w:pPr>
+      <w:r>
+        <w:rPr>
+          <w:rFonts w:hint="default" w:ascii="Consolas" w:hAnsi="Consolas" w:eastAsia="SimSun" w:cs="Consolas"/>
+          <w:sz w:val="22"/>
+          <w:szCs w:val="22"/>
         </w:rPr>
         <w:t>6 rows in set (0.00 sec)</w:t>
       </w:r>
@@ -1941,9 +1939,9 @@
       <w:pPr>
         <w:pStyle w:val="7"/>
         <w:rPr>
-          <w:rFonts w:hint="eastAsia" w:ascii="SimSun" w:hAnsi="SimSun" w:eastAsia="SimSun" w:cs="SimSun"/>
-          <w:sz w:val="28"/>
-          <w:szCs w:val="28"/>
+          <w:rFonts w:hint="default" w:ascii="Consolas" w:hAnsi="Consolas" w:eastAsia="SimSun" w:cs="Consolas"/>
+          <w:sz w:val="22"/>
+          <w:szCs w:val="22"/>
         </w:rPr>
       </w:pPr>
     </w:p>
@@ -1951,17 +1949,17 @@
       <w:pPr>
         <w:jc w:val="both"/>
         <w:rPr>
-          <w:rFonts w:hint="eastAsia" w:ascii="SimSun" w:hAnsi="SimSun" w:eastAsia="SimSun" w:cs="SimSun"/>
+          <w:rFonts w:hint="default" w:ascii="Consolas" w:hAnsi="Consolas" w:eastAsia="SimSun" w:cs="Consolas"/>
           <w:bCs/>
-          <w:sz w:val="28"/>
-          <w:szCs w:val="28"/>
-        </w:rPr>
-      </w:pPr>
-      <w:r>
-        <w:rPr>
-          <w:rFonts w:hint="eastAsia" w:ascii="SimSun" w:hAnsi="SimSun" w:eastAsia="SimSun" w:cs="SimSun"/>
-          <w:sz w:val="28"/>
-          <w:szCs w:val="28"/>
+          <w:sz w:val="22"/>
+          <w:szCs w:val="22"/>
+        </w:rPr>
+      </w:pPr>
+      <w:r>
+        <w:rPr>
+          <w:rFonts w:hint="default" w:ascii="Consolas" w:hAnsi="Consolas" w:eastAsia="SimSun" w:cs="Consolas"/>
+          <w:sz w:val="22"/>
+          <w:szCs w:val="22"/>
         </w:rPr>
         <w:t>mysql&gt;</w:t>
       </w:r>
@@ -1970,10 +1968,10 @@
       <w:pPr>
         <w:jc w:val="both"/>
         <w:rPr>
-          <w:rFonts w:hint="eastAsia" w:ascii="SimSun" w:hAnsi="SimSun" w:eastAsia="SimSun" w:cs="SimSun"/>
+          <w:rFonts w:hint="default" w:ascii="Consolas" w:hAnsi="Consolas" w:eastAsia="SimSun" w:cs="Consolas"/>
           <w:bCs/>
-          <w:sz w:val="28"/>
-          <w:szCs w:val="28"/>
+          <w:sz w:val="22"/>
+          <w:szCs w:val="22"/>
         </w:rPr>
       </w:pPr>
     </w:p>
@@ -1986,19 +1984,19 @@
         <w:ind w:left="0" w:leftChars="0" w:firstLine="0" w:firstLineChars="0"/>
         <w:jc w:val="both"/>
         <w:rPr>
-          <w:rFonts w:hint="eastAsia" w:ascii="SimSun" w:hAnsi="SimSun" w:eastAsia="SimSun" w:cs="SimSun"/>
+          <w:rFonts w:hint="default" w:ascii="Consolas" w:hAnsi="Consolas" w:eastAsia="SimSun" w:cs="Consolas"/>
           <w:bCs/>
-          <w:sz w:val="28"/>
-          <w:szCs w:val="28"/>
-        </w:rPr>
-      </w:pPr>
-      <w:r>
-        <w:rPr>
-          <w:rFonts w:hint="default" w:ascii="SimSun" w:hAnsi="SimSun" w:eastAsia="SimSun" w:cs="SimSun"/>
+          <w:sz w:val="22"/>
+          <w:szCs w:val="22"/>
+        </w:rPr>
+      </w:pPr>
+      <w:r>
+        <w:rPr>
+          <w:rFonts w:hint="default" w:ascii="Consolas" w:hAnsi="Consolas" w:eastAsia="SimSun" w:cs="Consolas"/>
           <w:b/>
           <w:bCs/>
-          <w:sz w:val="28"/>
-          <w:szCs w:val="28"/>
+          <w:sz w:val="22"/>
+          <w:szCs w:val="22"/>
           <w:u w:val="single"/>
           <w:lang w:val="en-US"/>
         </w:rPr>
@@ -2006,22 +2004,22 @@
       </w:r>
       <w:r>
         <w:rPr>
-          <w:rFonts w:hint="eastAsia" w:ascii="SimSun" w:hAnsi="SimSun" w:eastAsia="SimSun" w:cs="SimSun"/>
+          <w:rFonts w:hint="default" w:ascii="Consolas" w:hAnsi="Consolas" w:eastAsia="SimSun" w:cs="Consolas"/>
           <w:b/>
           <w:bCs/>
-          <w:sz w:val="28"/>
-          <w:szCs w:val="28"/>
+          <w:sz w:val="22"/>
+          <w:szCs w:val="22"/>
           <w:u w:val="single"/>
         </w:rPr>
         <w:t>:</w:t>
       </w:r>
       <w:r>
         <w:rPr>
-          <w:rFonts w:hint="eastAsia" w:ascii="SimSun" w:hAnsi="SimSun" w:eastAsia="SimSun" w:cs="SimSun"/>
+          <w:rFonts w:hint="default" w:ascii="Consolas" w:hAnsi="Consolas" w:eastAsia="SimSun" w:cs="Consolas"/>
           <w:b/>
           <w:bCs/>
-          <w:sz w:val="28"/>
-          <w:szCs w:val="28"/>
+          <w:sz w:val="22"/>
+          <w:szCs w:val="22"/>
         </w:rPr>
         <w:t xml:space="preserve"> </w:t>
       </w:r>
@@ -2034,10 +2032,10 @@
         </w:numPr>
         <w:jc w:val="both"/>
         <w:rPr>
-          <w:rFonts w:hint="eastAsia" w:ascii="SimSun" w:hAnsi="SimSun" w:eastAsia="SimSun" w:cs="SimSun"/>
+          <w:rFonts w:hint="default" w:ascii="Consolas" w:hAnsi="Consolas" w:eastAsia="SimSun" w:cs="Consolas"/>
           <w:bCs/>
-          <w:sz w:val="28"/>
-          <w:szCs w:val="28"/>
+          <w:sz w:val="22"/>
+          <w:szCs w:val="22"/>
         </w:rPr>
       </w:pPr>
     </w:p>
@@ -2046,36 +2044,36 @@
         <w:spacing w:beforeLines="0" w:afterLines="0"/>
         <w:jc w:val="left"/>
         <w:rPr>
-          <w:rFonts w:hint="eastAsia" w:ascii="SimSun" w:hAnsi="SimSun" w:eastAsia="SimSun" w:cs="SimSun"/>
-          <w:sz w:val="28"/>
-          <w:szCs w:val="28"/>
-        </w:rPr>
-      </w:pPr>
-      <w:r>
-        <w:rPr>
-          <w:rFonts w:hint="eastAsia" w:ascii="SimSun" w:hAnsi="SimSun" w:eastAsia="SimSun" w:cs="SimSun"/>
+          <w:rFonts w:hint="default" w:ascii="Consolas" w:hAnsi="Consolas" w:eastAsia="SimSun" w:cs="Consolas"/>
+          <w:sz w:val="22"/>
+          <w:szCs w:val="22"/>
+        </w:rPr>
+      </w:pPr>
+      <w:r>
+        <w:rPr>
+          <w:rFonts w:hint="default" w:ascii="Consolas" w:hAnsi="Consolas" w:eastAsia="SimSun" w:cs="Consolas"/>
           <w:b/>
-          <w:sz w:val="28"/>
-          <w:szCs w:val="28"/>
+          <w:sz w:val="22"/>
+          <w:szCs w:val="22"/>
           <w:u w:val="single"/>
         </w:rPr>
         <w:t>Definition</w:t>
       </w:r>
       <w:r>
         <w:rPr>
-          <w:rFonts w:hint="eastAsia" w:ascii="SimSun" w:hAnsi="SimSun" w:eastAsia="SimSun" w:cs="SimSun"/>
+          <w:rFonts w:hint="default" w:ascii="Consolas" w:hAnsi="Consolas" w:eastAsia="SimSun" w:cs="Consolas"/>
           <w:b/>
-          <w:sz w:val="28"/>
-          <w:szCs w:val="28"/>
+          <w:sz w:val="22"/>
+          <w:szCs w:val="22"/>
           <w:u w:val="none"/>
         </w:rPr>
         <w:t>-</w:t>
       </w:r>
       <w:r>
         <w:rPr>
-          <w:rFonts w:hint="eastAsia" w:ascii="SimSun" w:hAnsi="SimSun" w:eastAsia="SimSun" w:cs="SimSun"/>
-          <w:sz w:val="28"/>
-          <w:szCs w:val="28"/>
+          <w:rFonts w:hint="default" w:ascii="Consolas" w:hAnsi="Consolas" w:eastAsia="SimSun" w:cs="Consolas"/>
+          <w:sz w:val="22"/>
+          <w:szCs w:val="22"/>
         </w:rPr>
         <w:t xml:space="preserve"> The UPDATE statement is used to modify the existing records in a table.</w:t>
       </w:r>
@@ -2085,9 +2083,9 @@
         <w:spacing w:beforeLines="0" w:afterLines="0"/>
         <w:jc w:val="left"/>
         <w:rPr>
-          <w:rFonts w:hint="eastAsia" w:ascii="SimSun" w:hAnsi="SimSun" w:eastAsia="SimSun" w:cs="SimSun"/>
-          <w:sz w:val="28"/>
-          <w:szCs w:val="28"/>
+          <w:rFonts w:hint="default" w:ascii="Consolas" w:hAnsi="Consolas" w:eastAsia="SimSun" w:cs="Consolas"/>
+          <w:sz w:val="22"/>
+          <w:szCs w:val="22"/>
         </w:rPr>
       </w:pPr>
     </w:p>
@@ -2096,36 +2094,36 @@
         <w:spacing w:beforeLines="0" w:afterLines="0"/>
         <w:jc w:val="left"/>
         <w:rPr>
-          <w:rFonts w:hint="eastAsia" w:ascii="SimSun" w:hAnsi="SimSun" w:eastAsia="SimSun" w:cs="SimSun"/>
-          <w:sz w:val="28"/>
-          <w:szCs w:val="28"/>
-        </w:rPr>
-      </w:pPr>
-      <w:r>
-        <w:rPr>
-          <w:rFonts w:hint="eastAsia" w:ascii="SimSun" w:hAnsi="SimSun" w:eastAsia="SimSun" w:cs="SimSun"/>
+          <w:rFonts w:hint="default" w:ascii="Consolas" w:hAnsi="Consolas" w:eastAsia="SimSun" w:cs="Consolas"/>
+          <w:sz w:val="22"/>
+          <w:szCs w:val="22"/>
+        </w:rPr>
+      </w:pPr>
+      <w:r>
+        <w:rPr>
+          <w:rFonts w:hint="default" w:ascii="Consolas" w:hAnsi="Consolas" w:eastAsia="SimSun" w:cs="Consolas"/>
           <w:b/>
-          <w:sz w:val="28"/>
-          <w:szCs w:val="28"/>
+          <w:sz w:val="22"/>
+          <w:szCs w:val="22"/>
           <w:u w:val="single"/>
         </w:rPr>
         <w:t>syntax</w:t>
       </w:r>
       <w:r>
         <w:rPr>
-          <w:rFonts w:hint="eastAsia" w:ascii="SimSun" w:hAnsi="SimSun" w:eastAsia="SimSun" w:cs="SimSun"/>
+          <w:rFonts w:hint="default" w:ascii="Consolas" w:hAnsi="Consolas" w:eastAsia="SimSun" w:cs="Consolas"/>
           <w:b/>
-          <w:sz w:val="28"/>
-          <w:szCs w:val="28"/>
+          <w:sz w:val="22"/>
+          <w:szCs w:val="22"/>
           <w:u w:val="none"/>
         </w:rPr>
         <w:t xml:space="preserve">- </w:t>
       </w:r>
       <w:r>
         <w:rPr>
-          <w:rFonts w:hint="eastAsia" w:ascii="SimSun" w:hAnsi="SimSun" w:eastAsia="SimSun" w:cs="SimSun"/>
-          <w:sz w:val="28"/>
-          <w:szCs w:val="28"/>
+          <w:rFonts w:hint="default" w:ascii="Consolas" w:hAnsi="Consolas" w:eastAsia="SimSun" w:cs="Consolas"/>
+          <w:sz w:val="22"/>
+          <w:szCs w:val="22"/>
         </w:rPr>
         <w:t>UPDATE table_name</w:t>
       </w:r>
@@ -2135,16 +2133,16 @@
         <w:spacing w:beforeLines="0" w:afterLines="0"/>
         <w:jc w:val="left"/>
         <w:rPr>
-          <w:rFonts w:hint="eastAsia" w:ascii="SimSun" w:hAnsi="SimSun" w:eastAsia="SimSun" w:cs="SimSun"/>
-          <w:sz w:val="28"/>
-          <w:szCs w:val="28"/>
-        </w:rPr>
-      </w:pPr>
-      <w:r>
-        <w:rPr>
-          <w:rFonts w:hint="eastAsia" w:ascii="SimSun" w:hAnsi="SimSun" w:eastAsia="SimSun" w:cs="SimSun"/>
-          <w:sz w:val="28"/>
-          <w:szCs w:val="28"/>
+          <w:rFonts w:hint="default" w:ascii="Consolas" w:hAnsi="Consolas" w:eastAsia="SimSun" w:cs="Consolas"/>
+          <w:sz w:val="22"/>
+          <w:szCs w:val="22"/>
+        </w:rPr>
+      </w:pPr>
+      <w:r>
+        <w:rPr>
+          <w:rFonts w:hint="default" w:ascii="Consolas" w:hAnsi="Consolas" w:eastAsia="SimSun" w:cs="Consolas"/>
+          <w:sz w:val="22"/>
+          <w:szCs w:val="22"/>
         </w:rPr>
         <w:t>SET column1 = value1, column2 = value2, ...</w:t>
       </w:r>
@@ -2154,16 +2152,16 @@
         <w:spacing w:beforeLines="0" w:afterLines="0"/>
         <w:jc w:val="left"/>
         <w:rPr>
-          <w:rFonts w:hint="eastAsia" w:ascii="SimSun" w:hAnsi="SimSun" w:eastAsia="SimSun" w:cs="SimSun"/>
-          <w:sz w:val="28"/>
-          <w:szCs w:val="28"/>
-        </w:rPr>
-      </w:pPr>
-      <w:r>
-        <w:rPr>
-          <w:rFonts w:hint="eastAsia" w:ascii="SimSun" w:hAnsi="SimSun" w:eastAsia="SimSun" w:cs="SimSun"/>
-          <w:sz w:val="28"/>
-          <w:szCs w:val="28"/>
+          <w:rFonts w:hint="default" w:ascii="Consolas" w:hAnsi="Consolas" w:eastAsia="SimSun" w:cs="Consolas"/>
+          <w:sz w:val="22"/>
+          <w:szCs w:val="22"/>
+        </w:rPr>
+      </w:pPr>
+      <w:r>
+        <w:rPr>
+          <w:rFonts w:hint="default" w:ascii="Consolas" w:hAnsi="Consolas" w:eastAsia="SimSun" w:cs="Consolas"/>
+          <w:sz w:val="22"/>
+          <w:szCs w:val="22"/>
         </w:rPr>
         <w:t>WHERE condition;</w:t>
       </w:r>
@@ -2173,9 +2171,9 @@
         <w:spacing w:beforeLines="0" w:afterLines="0"/>
         <w:jc w:val="left"/>
         <w:rPr>
-          <w:rFonts w:hint="eastAsia" w:ascii="SimSun" w:hAnsi="SimSun" w:eastAsia="SimSun" w:cs="SimSun"/>
-          <w:sz w:val="28"/>
-          <w:szCs w:val="28"/>
+          <w:rFonts w:hint="default" w:ascii="Consolas" w:hAnsi="Consolas" w:eastAsia="SimSun" w:cs="Consolas"/>
+          <w:sz w:val="22"/>
+          <w:szCs w:val="22"/>
         </w:rPr>
       </w:pPr>
     </w:p>
@@ -2187,19 +2185,19 @@
         </w:numPr>
         <w:jc w:val="both"/>
         <w:rPr>
-          <w:rFonts w:hint="eastAsia" w:ascii="SimSun" w:hAnsi="SimSun" w:eastAsia="SimSun" w:cs="SimSun"/>
+          <w:rFonts w:hint="default" w:ascii="Consolas" w:hAnsi="Consolas" w:eastAsia="SimSun" w:cs="Consolas"/>
           <w:bCs/>
-          <w:sz w:val="28"/>
-          <w:szCs w:val="28"/>
-        </w:rPr>
-      </w:pPr>
-      <w:r>
-        <w:rPr>
-          <w:rFonts w:hint="default" w:ascii="SimSun" w:hAnsi="SimSun" w:eastAsia="SimSun" w:cs="SimSun"/>
+          <w:sz w:val="22"/>
+          <w:szCs w:val="22"/>
+        </w:rPr>
+      </w:pPr>
+      <w:r>
+        <w:rPr>
+          <w:rFonts w:hint="default" w:ascii="Consolas" w:hAnsi="Consolas" w:eastAsia="SimSun" w:cs="Consolas"/>
           <w:b/>
           <w:bCs/>
-          <w:sz w:val="28"/>
-          <w:szCs w:val="28"/>
+          <w:sz w:val="22"/>
+          <w:szCs w:val="22"/>
           <w:lang w:val="en-US"/>
         </w:rPr>
         <w:t>Example:</w:t>
@@ -2209,16 +2207,16 @@
       <w:pPr>
         <w:pStyle w:val="7"/>
         <w:rPr>
-          <w:rFonts w:hint="eastAsia" w:ascii="SimSun" w:hAnsi="SimSun" w:eastAsia="SimSun" w:cs="SimSun"/>
-          <w:sz w:val="28"/>
-          <w:szCs w:val="28"/>
-        </w:rPr>
-      </w:pPr>
-      <w:r>
-        <w:rPr>
-          <w:rFonts w:hint="eastAsia" w:ascii="SimSun" w:hAnsi="SimSun" w:eastAsia="SimSun" w:cs="SimSun"/>
-          <w:sz w:val="28"/>
-          <w:szCs w:val="28"/>
+          <w:rFonts w:hint="default" w:ascii="Consolas" w:hAnsi="Consolas" w:eastAsia="SimSun" w:cs="Consolas"/>
+          <w:sz w:val="22"/>
+          <w:szCs w:val="22"/>
+        </w:rPr>
+      </w:pPr>
+      <w:r>
+        <w:rPr>
+          <w:rFonts w:hint="default" w:ascii="Consolas" w:hAnsi="Consolas" w:eastAsia="SimSun" w:cs="Consolas"/>
+          <w:sz w:val="22"/>
+          <w:szCs w:val="22"/>
         </w:rPr>
         <w:t>mysql&gt; show tables;</w:t>
       </w:r>
@@ -2227,16 +2225,16 @@
       <w:pPr>
         <w:pStyle w:val="7"/>
         <w:rPr>
-          <w:rFonts w:hint="eastAsia" w:ascii="SimSun" w:hAnsi="SimSun" w:eastAsia="SimSun" w:cs="SimSun"/>
-          <w:sz w:val="28"/>
-          <w:szCs w:val="28"/>
-        </w:rPr>
-      </w:pPr>
-      <w:r>
-        <w:rPr>
-          <w:rFonts w:hint="eastAsia" w:ascii="SimSun" w:hAnsi="SimSun" w:eastAsia="SimSun" w:cs="SimSun"/>
-          <w:sz w:val="28"/>
-          <w:szCs w:val="28"/>
+          <w:rFonts w:hint="default" w:ascii="Consolas" w:hAnsi="Consolas" w:eastAsia="SimSun" w:cs="Consolas"/>
+          <w:sz w:val="22"/>
+          <w:szCs w:val="22"/>
+        </w:rPr>
+      </w:pPr>
+      <w:r>
+        <w:rPr>
+          <w:rFonts w:hint="default" w:ascii="Consolas" w:hAnsi="Consolas" w:eastAsia="SimSun" w:cs="Consolas"/>
+          <w:sz w:val="22"/>
+          <w:szCs w:val="22"/>
         </w:rPr>
         <w:t>+---------------+</w:t>
       </w:r>
@@ -2245,16 +2243,16 @@
       <w:pPr>
         <w:pStyle w:val="7"/>
         <w:rPr>
-          <w:rFonts w:hint="eastAsia" w:ascii="SimSun" w:hAnsi="SimSun" w:eastAsia="SimSun" w:cs="SimSun"/>
-          <w:sz w:val="28"/>
-          <w:szCs w:val="28"/>
-        </w:rPr>
-      </w:pPr>
-      <w:r>
-        <w:rPr>
-          <w:rFonts w:hint="eastAsia" w:ascii="SimSun" w:hAnsi="SimSun" w:eastAsia="SimSun" w:cs="SimSun"/>
-          <w:sz w:val="28"/>
-          <w:szCs w:val="28"/>
+          <w:rFonts w:hint="default" w:ascii="Consolas" w:hAnsi="Consolas" w:eastAsia="SimSun" w:cs="Consolas"/>
+          <w:sz w:val="22"/>
+          <w:szCs w:val="22"/>
+        </w:rPr>
+      </w:pPr>
+      <w:r>
+        <w:rPr>
+          <w:rFonts w:hint="default" w:ascii="Consolas" w:hAnsi="Consolas" w:eastAsia="SimSun" w:cs="Consolas"/>
+          <w:sz w:val="22"/>
+          <w:szCs w:val="22"/>
         </w:rPr>
         <w:t>| Tables_in_bca |</w:t>
       </w:r>
@@ -2263,16 +2261,16 @@
       <w:pPr>
         <w:pStyle w:val="7"/>
         <w:rPr>
-          <w:rFonts w:hint="eastAsia" w:ascii="SimSun" w:hAnsi="SimSun" w:eastAsia="SimSun" w:cs="SimSun"/>
-          <w:sz w:val="28"/>
-          <w:szCs w:val="28"/>
-        </w:rPr>
-      </w:pPr>
-      <w:r>
-        <w:rPr>
-          <w:rFonts w:hint="eastAsia" w:ascii="SimSun" w:hAnsi="SimSun" w:eastAsia="SimSun" w:cs="SimSun"/>
-          <w:sz w:val="28"/>
-          <w:szCs w:val="28"/>
+          <w:rFonts w:hint="default" w:ascii="Consolas" w:hAnsi="Consolas" w:eastAsia="SimSun" w:cs="Consolas"/>
+          <w:sz w:val="22"/>
+          <w:szCs w:val="22"/>
+        </w:rPr>
+      </w:pPr>
+      <w:r>
+        <w:rPr>
+          <w:rFonts w:hint="default" w:ascii="Consolas" w:hAnsi="Consolas" w:eastAsia="SimSun" w:cs="Consolas"/>
+          <w:sz w:val="22"/>
+          <w:szCs w:val="22"/>
         </w:rPr>
         <w:t>+---------------+</w:t>
       </w:r>
@@ -2281,16 +2279,16 @@
       <w:pPr>
         <w:pStyle w:val="7"/>
         <w:rPr>
-          <w:rFonts w:hint="eastAsia" w:ascii="SimSun" w:hAnsi="SimSun" w:eastAsia="SimSun" w:cs="SimSun"/>
-          <w:sz w:val="28"/>
-          <w:szCs w:val="28"/>
-        </w:rPr>
-      </w:pPr>
-      <w:r>
-        <w:rPr>
-          <w:rFonts w:hint="eastAsia" w:ascii="SimSun" w:hAnsi="SimSun" w:eastAsia="SimSun" w:cs="SimSun"/>
-          <w:sz w:val="28"/>
-          <w:szCs w:val="28"/>
+          <w:rFonts w:hint="default" w:ascii="Consolas" w:hAnsi="Consolas" w:eastAsia="SimSun" w:cs="Consolas"/>
+          <w:sz w:val="22"/>
+          <w:szCs w:val="22"/>
+        </w:rPr>
+      </w:pPr>
+      <w:r>
+        <w:rPr>
+          <w:rFonts w:hint="default" w:ascii="Consolas" w:hAnsi="Consolas" w:eastAsia="SimSun" w:cs="Consolas"/>
+          <w:sz w:val="22"/>
+          <w:szCs w:val="22"/>
         </w:rPr>
         <w:t>| students      |</w:t>
       </w:r>
@@ -2299,16 +2297,16 @@
       <w:pPr>
         <w:pStyle w:val="7"/>
         <w:rPr>
-          <w:rFonts w:hint="eastAsia" w:ascii="SimSun" w:hAnsi="SimSun" w:eastAsia="SimSun" w:cs="SimSun"/>
-          <w:sz w:val="28"/>
-          <w:szCs w:val="28"/>
-        </w:rPr>
-      </w:pPr>
-      <w:r>
-        <w:rPr>
-          <w:rFonts w:hint="eastAsia" w:ascii="SimSun" w:hAnsi="SimSun" w:eastAsia="SimSun" w:cs="SimSun"/>
-          <w:sz w:val="28"/>
-          <w:szCs w:val="28"/>
+          <w:rFonts w:hint="default" w:ascii="Consolas" w:hAnsi="Consolas" w:eastAsia="SimSun" w:cs="Consolas"/>
+          <w:sz w:val="22"/>
+          <w:szCs w:val="22"/>
+        </w:rPr>
+      </w:pPr>
+      <w:r>
+        <w:rPr>
+          <w:rFonts w:hint="default" w:ascii="Consolas" w:hAnsi="Consolas" w:eastAsia="SimSun" w:cs="Consolas"/>
+          <w:sz w:val="22"/>
+          <w:szCs w:val="22"/>
         </w:rPr>
         <w:t>| user          |</w:t>
       </w:r>
@@ -2317,16 +2315,16 @@
       <w:pPr>
         <w:pStyle w:val="7"/>
         <w:rPr>
-          <w:rFonts w:hint="eastAsia" w:ascii="SimSun" w:hAnsi="SimSun" w:eastAsia="SimSun" w:cs="SimSun"/>
-          <w:sz w:val="28"/>
-          <w:szCs w:val="28"/>
-        </w:rPr>
-      </w:pPr>
-      <w:r>
-        <w:rPr>
-          <w:rFonts w:hint="eastAsia" w:ascii="SimSun" w:hAnsi="SimSun" w:eastAsia="SimSun" w:cs="SimSun"/>
-          <w:sz w:val="28"/>
-          <w:szCs w:val="28"/>
+          <w:rFonts w:hint="default" w:ascii="Consolas" w:hAnsi="Consolas" w:eastAsia="SimSun" w:cs="Consolas"/>
+          <w:sz w:val="22"/>
+          <w:szCs w:val="22"/>
+        </w:rPr>
+      </w:pPr>
+      <w:r>
+        <w:rPr>
+          <w:rFonts w:hint="default" w:ascii="Consolas" w:hAnsi="Consolas" w:eastAsia="SimSun" w:cs="Consolas"/>
+          <w:sz w:val="22"/>
+          <w:szCs w:val="22"/>
         </w:rPr>
         <w:t>+---------------+</w:t>
       </w:r>
@@ -2335,16 +2333,16 @@
       <w:pPr>
         <w:pStyle w:val="7"/>
         <w:rPr>
-          <w:rFonts w:hint="eastAsia" w:ascii="SimSun" w:hAnsi="SimSun" w:eastAsia="SimSun" w:cs="SimSun"/>
-          <w:sz w:val="28"/>
-          <w:szCs w:val="28"/>
-        </w:rPr>
-      </w:pPr>
-      <w:r>
-        <w:rPr>
-          <w:rFonts w:hint="eastAsia" w:ascii="SimSun" w:hAnsi="SimSun" w:eastAsia="SimSun" w:cs="SimSun"/>
-          <w:sz w:val="28"/>
-          <w:szCs w:val="28"/>
+          <w:rFonts w:hint="default" w:ascii="Consolas" w:hAnsi="Consolas" w:eastAsia="SimSun" w:cs="Consolas"/>
+          <w:sz w:val="22"/>
+          <w:szCs w:val="22"/>
+        </w:rPr>
+      </w:pPr>
+      <w:r>
+        <w:rPr>
+          <w:rFonts w:hint="default" w:ascii="Consolas" w:hAnsi="Consolas" w:eastAsia="SimSun" w:cs="Consolas"/>
+          <w:sz w:val="22"/>
+          <w:szCs w:val="22"/>
         </w:rPr>
         <w:t>2 rows in set (0.05 sec)</w:t>
       </w:r>
@@ -2353,26 +2351,26 @@
       <w:pPr>
         <w:pStyle w:val="7"/>
         <w:rPr>
-          <w:rFonts w:hint="eastAsia" w:ascii="SimSun" w:hAnsi="SimSun" w:eastAsia="SimSun" w:cs="SimSun"/>
-          <w:sz w:val="28"/>
-          <w:szCs w:val="28"/>
-        </w:rPr>
-      </w:pPr>
-    </w:p>
-    <w:p>
-      <w:pPr>
-        <w:pStyle w:val="7"/>
-        <w:rPr>
-          <w:rFonts w:hint="eastAsia" w:ascii="SimSun" w:hAnsi="SimSun" w:eastAsia="SimSun" w:cs="SimSun"/>
-          <w:sz w:val="28"/>
-          <w:szCs w:val="28"/>
-        </w:rPr>
-      </w:pPr>
-      <w:r>
-        <w:rPr>
-          <w:rFonts w:hint="eastAsia" w:ascii="SimSun" w:hAnsi="SimSun" w:eastAsia="SimSun" w:cs="SimSun"/>
-          <w:sz w:val="28"/>
-          <w:szCs w:val="28"/>
+          <w:rFonts w:hint="default" w:ascii="Consolas" w:hAnsi="Consolas" w:eastAsia="SimSun" w:cs="Consolas"/>
+          <w:sz w:val="22"/>
+          <w:szCs w:val="22"/>
+        </w:rPr>
+      </w:pPr>
+    </w:p>
+    <w:p>
+      <w:pPr>
+        <w:pStyle w:val="7"/>
+        <w:rPr>
+          <w:rFonts w:hint="default" w:ascii="Consolas" w:hAnsi="Consolas" w:eastAsia="SimSun" w:cs="Consolas"/>
+          <w:sz w:val="22"/>
+          <w:szCs w:val="22"/>
+        </w:rPr>
+      </w:pPr>
+      <w:r>
+        <w:rPr>
+          <w:rFonts w:hint="default" w:ascii="Consolas" w:hAnsi="Consolas" w:eastAsia="SimSun" w:cs="Consolas"/>
+          <w:sz w:val="22"/>
+          <w:szCs w:val="22"/>
         </w:rPr>
         <w:t>mysql&gt; select * from students;</w:t>
       </w:r>
@@ -2381,16 +2379,16 @@
       <w:pPr>
         <w:pStyle w:val="7"/>
         <w:rPr>
-          <w:rFonts w:hint="eastAsia" w:ascii="SimSun" w:hAnsi="SimSun" w:eastAsia="SimSun" w:cs="SimSun"/>
-          <w:sz w:val="28"/>
-          <w:szCs w:val="28"/>
-        </w:rPr>
-      </w:pPr>
-      <w:r>
-        <w:rPr>
-          <w:rFonts w:hint="eastAsia" w:ascii="SimSun" w:hAnsi="SimSun" w:eastAsia="SimSun" w:cs="SimSun"/>
-          <w:sz w:val="28"/>
-          <w:szCs w:val="28"/>
+          <w:rFonts w:hint="default" w:ascii="Consolas" w:hAnsi="Consolas" w:eastAsia="SimSun" w:cs="Consolas"/>
+          <w:sz w:val="22"/>
+          <w:szCs w:val="22"/>
+        </w:rPr>
+      </w:pPr>
+      <w:r>
+        <w:rPr>
+          <w:rFonts w:hint="default" w:ascii="Consolas" w:hAnsi="Consolas" w:eastAsia="SimSun" w:cs="Consolas"/>
+          <w:sz w:val="22"/>
+          <w:szCs w:val="22"/>
         </w:rPr>
         <w:t>+--------+-----------+------------+</w:t>
       </w:r>
@@ -2399,16 +2397,16 @@
       <w:pPr>
         <w:pStyle w:val="7"/>
         <w:rPr>
-          <w:rFonts w:hint="eastAsia" w:ascii="SimSun" w:hAnsi="SimSun" w:eastAsia="SimSun" w:cs="SimSun"/>
-          <w:sz w:val="28"/>
-          <w:szCs w:val="28"/>
-        </w:rPr>
-      </w:pPr>
-      <w:r>
-        <w:rPr>
-          <w:rFonts w:hint="eastAsia" w:ascii="SimSun" w:hAnsi="SimSun" w:eastAsia="SimSun" w:cs="SimSun"/>
-          <w:sz w:val="28"/>
-          <w:szCs w:val="28"/>
+          <w:rFonts w:hint="default" w:ascii="Consolas" w:hAnsi="Consolas" w:eastAsia="SimSun" w:cs="Consolas"/>
+          <w:sz w:val="22"/>
+          <w:szCs w:val="22"/>
+        </w:rPr>
+      </w:pPr>
+      <w:r>
+        <w:rPr>
+          <w:rFonts w:hint="default" w:ascii="Consolas" w:hAnsi="Consolas" w:eastAsia="SimSun" w:cs="Consolas"/>
+          <w:sz w:val="22"/>
+          <w:szCs w:val="22"/>
         </w:rPr>
         <w:t>| rollno | firstname | lastname   |</w:t>
       </w:r>
@@ -2417,16 +2415,16 @@
       <w:pPr>
         <w:pStyle w:val="7"/>
         <w:rPr>
-          <w:rFonts w:hint="eastAsia" w:ascii="SimSun" w:hAnsi="SimSun" w:eastAsia="SimSun" w:cs="SimSun"/>
-          <w:sz w:val="28"/>
-          <w:szCs w:val="28"/>
-        </w:rPr>
-      </w:pPr>
-      <w:r>
-        <w:rPr>
-          <w:rFonts w:hint="eastAsia" w:ascii="SimSun" w:hAnsi="SimSun" w:eastAsia="SimSun" w:cs="SimSun"/>
-          <w:sz w:val="28"/>
-          <w:szCs w:val="28"/>
+          <w:rFonts w:hint="default" w:ascii="Consolas" w:hAnsi="Consolas" w:eastAsia="SimSun" w:cs="Consolas"/>
+          <w:sz w:val="22"/>
+          <w:szCs w:val="22"/>
+        </w:rPr>
+      </w:pPr>
+      <w:r>
+        <w:rPr>
+          <w:rFonts w:hint="default" w:ascii="Consolas" w:hAnsi="Consolas" w:eastAsia="SimSun" w:cs="Consolas"/>
+          <w:sz w:val="22"/>
+          <w:szCs w:val="22"/>
         </w:rPr>
         <w:t>+--------+-----------+------------+</w:t>
       </w:r>
@@ -2435,16 +2433,16 @@
       <w:pPr>
         <w:pStyle w:val="7"/>
         <w:rPr>
-          <w:rFonts w:hint="eastAsia" w:ascii="SimSun" w:hAnsi="SimSun" w:eastAsia="SimSun" w:cs="SimSun"/>
-          <w:sz w:val="28"/>
-          <w:szCs w:val="28"/>
-        </w:rPr>
-      </w:pPr>
-      <w:r>
-        <w:rPr>
-          <w:rFonts w:hint="eastAsia" w:ascii="SimSun" w:hAnsi="SimSun" w:eastAsia="SimSun" w:cs="SimSun"/>
-          <w:sz w:val="28"/>
-          <w:szCs w:val="28"/>
+          <w:rFonts w:hint="default" w:ascii="Consolas" w:hAnsi="Consolas" w:eastAsia="SimSun" w:cs="Consolas"/>
+          <w:sz w:val="22"/>
+          <w:szCs w:val="22"/>
+        </w:rPr>
+      </w:pPr>
+      <w:r>
+        <w:rPr>
+          <w:rFonts w:hint="default" w:ascii="Consolas" w:hAnsi="Consolas" w:eastAsia="SimSun" w:cs="Consolas"/>
+          <w:sz w:val="22"/>
+          <w:szCs w:val="22"/>
         </w:rPr>
         <w:t>|      1 | Aman      | Chandra    |</w:t>
       </w:r>
@@ -2453,16 +2451,16 @@
       <w:pPr>
         <w:pStyle w:val="7"/>
         <w:rPr>
-          <w:rFonts w:hint="eastAsia" w:ascii="SimSun" w:hAnsi="SimSun" w:eastAsia="SimSun" w:cs="SimSun"/>
-          <w:sz w:val="28"/>
-          <w:szCs w:val="28"/>
-        </w:rPr>
-      </w:pPr>
-      <w:r>
-        <w:rPr>
-          <w:rFonts w:hint="eastAsia" w:ascii="SimSun" w:hAnsi="SimSun" w:eastAsia="SimSun" w:cs="SimSun"/>
-          <w:sz w:val="28"/>
-          <w:szCs w:val="28"/>
+          <w:rFonts w:hint="default" w:ascii="Consolas" w:hAnsi="Consolas" w:eastAsia="SimSun" w:cs="Consolas"/>
+          <w:sz w:val="22"/>
+          <w:szCs w:val="22"/>
+        </w:rPr>
+      </w:pPr>
+      <w:r>
+        <w:rPr>
+          <w:rFonts w:hint="default" w:ascii="Consolas" w:hAnsi="Consolas" w:eastAsia="SimSun" w:cs="Consolas"/>
+          <w:sz w:val="22"/>
+          <w:szCs w:val="22"/>
         </w:rPr>
         <w:t>|      2 | Bob       | Marley     |</w:t>
       </w:r>
@@ -2471,16 +2469,16 @@
       <w:pPr>
         <w:pStyle w:val="7"/>
         <w:rPr>
-          <w:rFonts w:hint="eastAsia" w:ascii="SimSun" w:hAnsi="SimSun" w:eastAsia="SimSun" w:cs="SimSun"/>
-          <w:sz w:val="28"/>
-          <w:szCs w:val="28"/>
-        </w:rPr>
-      </w:pPr>
-      <w:r>
-        <w:rPr>
-          <w:rFonts w:hint="eastAsia" w:ascii="SimSun" w:hAnsi="SimSun" w:eastAsia="SimSun" w:cs="SimSun"/>
-          <w:sz w:val="28"/>
-          <w:szCs w:val="28"/>
+          <w:rFonts w:hint="default" w:ascii="Consolas" w:hAnsi="Consolas" w:eastAsia="SimSun" w:cs="Consolas"/>
+          <w:sz w:val="22"/>
+          <w:szCs w:val="22"/>
+        </w:rPr>
+      </w:pPr>
+      <w:r>
+        <w:rPr>
+          <w:rFonts w:hint="default" w:ascii="Consolas" w:hAnsi="Consolas" w:eastAsia="SimSun" w:cs="Consolas"/>
+          <w:sz w:val="22"/>
+          <w:szCs w:val="22"/>
         </w:rPr>
         <w:t>|      3 | Dean      | Winchester |</w:t>
       </w:r>
@@ -2489,16 +2487,16 @@
       <w:pPr>
         <w:pStyle w:val="7"/>
         <w:rPr>
-          <w:rFonts w:hint="eastAsia" w:ascii="SimSun" w:hAnsi="SimSun" w:eastAsia="SimSun" w:cs="SimSun"/>
-          <w:sz w:val="28"/>
-          <w:szCs w:val="28"/>
-        </w:rPr>
-      </w:pPr>
-      <w:r>
-        <w:rPr>
-          <w:rFonts w:hint="eastAsia" w:ascii="SimSun" w:hAnsi="SimSun" w:eastAsia="SimSun" w:cs="SimSun"/>
-          <w:sz w:val="28"/>
-          <w:szCs w:val="28"/>
+          <w:rFonts w:hint="default" w:ascii="Consolas" w:hAnsi="Consolas" w:eastAsia="SimSun" w:cs="Consolas"/>
+          <w:sz w:val="22"/>
+          <w:szCs w:val="22"/>
+        </w:rPr>
+      </w:pPr>
+      <w:r>
+        <w:rPr>
+          <w:rFonts w:hint="default" w:ascii="Consolas" w:hAnsi="Consolas" w:eastAsia="SimSun" w:cs="Consolas"/>
+          <w:sz w:val="22"/>
+          <w:szCs w:val="22"/>
         </w:rPr>
         <w:t>|      4 | Sam       | Winchester |</w:t>
       </w:r>
@@ -2507,16 +2505,16 @@
       <w:pPr>
         <w:pStyle w:val="7"/>
         <w:rPr>
-          <w:rFonts w:hint="eastAsia" w:ascii="SimSun" w:hAnsi="SimSun" w:eastAsia="SimSun" w:cs="SimSun"/>
-          <w:sz w:val="28"/>
-          <w:szCs w:val="28"/>
-        </w:rPr>
-      </w:pPr>
-      <w:r>
-        <w:rPr>
-          <w:rFonts w:hint="eastAsia" w:ascii="SimSun" w:hAnsi="SimSun" w:eastAsia="SimSun" w:cs="SimSun"/>
-          <w:sz w:val="28"/>
-          <w:szCs w:val="28"/>
+          <w:rFonts w:hint="default" w:ascii="Consolas" w:hAnsi="Consolas" w:eastAsia="SimSun" w:cs="Consolas"/>
+          <w:sz w:val="22"/>
+          <w:szCs w:val="22"/>
+        </w:rPr>
+      </w:pPr>
+      <w:r>
+        <w:rPr>
+          <w:rFonts w:hint="default" w:ascii="Consolas" w:hAnsi="Consolas" w:eastAsia="SimSun" w:cs="Consolas"/>
+          <w:sz w:val="22"/>
+          <w:szCs w:val="22"/>
         </w:rPr>
         <w:t>|      5 | Tyler     | Posey      |</w:t>
       </w:r>
@@ -2525,16 +2523,16 @@
       <w:pPr>
         <w:pStyle w:val="7"/>
         <w:rPr>
-          <w:rFonts w:hint="eastAsia" w:ascii="SimSun" w:hAnsi="SimSun" w:eastAsia="SimSun" w:cs="SimSun"/>
-          <w:sz w:val="28"/>
-          <w:szCs w:val="28"/>
-        </w:rPr>
-      </w:pPr>
-      <w:r>
-        <w:rPr>
-          <w:rFonts w:hint="eastAsia" w:ascii="SimSun" w:hAnsi="SimSun" w:eastAsia="SimSun" w:cs="SimSun"/>
-          <w:sz w:val="28"/>
-          <w:szCs w:val="28"/>
+          <w:rFonts w:hint="default" w:ascii="Consolas" w:hAnsi="Consolas" w:eastAsia="SimSun" w:cs="Consolas"/>
+          <w:sz w:val="22"/>
+          <w:szCs w:val="22"/>
+        </w:rPr>
+      </w:pPr>
+      <w:r>
+        <w:rPr>
+          <w:rFonts w:hint="default" w:ascii="Consolas" w:hAnsi="Consolas" w:eastAsia="SimSun" w:cs="Consolas"/>
+          <w:sz w:val="22"/>
+          <w:szCs w:val="22"/>
         </w:rPr>
         <w:t>|      6 | Tyler     | Heoclyn    |</w:t>
       </w:r>
@@ -2543,16 +2541,16 @@
       <w:pPr>
         <w:pStyle w:val="7"/>
         <w:rPr>
-          <w:rFonts w:hint="eastAsia" w:ascii="SimSun" w:hAnsi="SimSun" w:eastAsia="SimSun" w:cs="SimSun"/>
-          <w:sz w:val="28"/>
-          <w:szCs w:val="28"/>
-        </w:rPr>
-      </w:pPr>
-      <w:r>
-        <w:rPr>
-          <w:rFonts w:hint="eastAsia" w:ascii="SimSun" w:hAnsi="SimSun" w:eastAsia="SimSun" w:cs="SimSun"/>
-          <w:sz w:val="28"/>
-          <w:szCs w:val="28"/>
+          <w:rFonts w:hint="default" w:ascii="Consolas" w:hAnsi="Consolas" w:eastAsia="SimSun" w:cs="Consolas"/>
+          <w:sz w:val="22"/>
+          <w:szCs w:val="22"/>
+        </w:rPr>
+      </w:pPr>
+      <w:r>
+        <w:rPr>
+          <w:rFonts w:hint="default" w:ascii="Consolas" w:hAnsi="Consolas" w:eastAsia="SimSun" w:cs="Consolas"/>
+          <w:sz w:val="22"/>
+          <w:szCs w:val="22"/>
         </w:rPr>
         <w:t>+--------+-----------+------------+</w:t>
       </w:r>
@@ -2561,16 +2559,16 @@
       <w:pPr>
         <w:pStyle w:val="7"/>
         <w:rPr>
-          <w:rFonts w:hint="eastAsia" w:ascii="SimSun" w:hAnsi="SimSun" w:eastAsia="SimSun" w:cs="SimSun"/>
-          <w:sz w:val="28"/>
-          <w:szCs w:val="28"/>
-        </w:rPr>
-      </w:pPr>
-      <w:r>
-        <w:rPr>
-          <w:rFonts w:hint="eastAsia" w:ascii="SimSun" w:hAnsi="SimSun" w:eastAsia="SimSun" w:cs="SimSun"/>
-          <w:sz w:val="28"/>
-          <w:szCs w:val="28"/>
+          <w:rFonts w:hint="default" w:ascii="Consolas" w:hAnsi="Consolas" w:eastAsia="SimSun" w:cs="Consolas"/>
+          <w:sz w:val="22"/>
+          <w:szCs w:val="22"/>
+        </w:rPr>
+      </w:pPr>
+      <w:r>
+        <w:rPr>
+          <w:rFonts w:hint="default" w:ascii="Consolas" w:hAnsi="Consolas" w:eastAsia="SimSun" w:cs="Consolas"/>
+          <w:sz w:val="22"/>
+          <w:szCs w:val="22"/>
         </w:rPr>
         <w:t>6 rows in set (0.00 sec)</w:t>
       </w:r>
@@ -2579,26 +2577,26 @@
       <w:pPr>
         <w:pStyle w:val="7"/>
         <w:rPr>
-          <w:rFonts w:hint="eastAsia" w:ascii="SimSun" w:hAnsi="SimSun" w:eastAsia="SimSun" w:cs="SimSun"/>
-          <w:sz w:val="28"/>
-          <w:szCs w:val="28"/>
-        </w:rPr>
-      </w:pPr>
-    </w:p>
-    <w:p>
-      <w:pPr>
-        <w:pStyle w:val="7"/>
-        <w:rPr>
-          <w:rFonts w:hint="eastAsia" w:ascii="SimSun" w:hAnsi="SimSun" w:eastAsia="SimSun" w:cs="SimSun"/>
-          <w:sz w:val="28"/>
-          <w:szCs w:val="28"/>
-        </w:rPr>
-      </w:pPr>
-      <w:r>
-        <w:rPr>
-          <w:rFonts w:hint="eastAsia" w:ascii="SimSun" w:hAnsi="SimSun" w:eastAsia="SimSun" w:cs="SimSun"/>
-          <w:sz w:val="28"/>
-          <w:szCs w:val="28"/>
+          <w:rFonts w:hint="default" w:ascii="Consolas" w:hAnsi="Consolas" w:eastAsia="SimSun" w:cs="Consolas"/>
+          <w:sz w:val="22"/>
+          <w:szCs w:val="22"/>
+        </w:rPr>
+      </w:pPr>
+    </w:p>
+    <w:p>
+      <w:pPr>
+        <w:pStyle w:val="7"/>
+        <w:rPr>
+          <w:rFonts w:hint="default" w:ascii="Consolas" w:hAnsi="Consolas" w:eastAsia="SimSun" w:cs="Consolas"/>
+          <w:sz w:val="22"/>
+          <w:szCs w:val="22"/>
+        </w:rPr>
+      </w:pPr>
+      <w:r>
+        <w:rPr>
+          <w:rFonts w:hint="default" w:ascii="Consolas" w:hAnsi="Consolas" w:eastAsia="SimSun" w:cs="Consolas"/>
+          <w:sz w:val="22"/>
+          <w:szCs w:val="22"/>
         </w:rPr>
         <w:t>mysql&gt;</w:t>
       </w:r>
@@ -2607,16 +2605,16 @@
       <w:pPr>
         <w:pStyle w:val="7"/>
         <w:rPr>
-          <w:rFonts w:hint="eastAsia" w:ascii="SimSun" w:hAnsi="SimSun" w:eastAsia="SimSun" w:cs="SimSun"/>
-          <w:sz w:val="28"/>
-          <w:szCs w:val="28"/>
-        </w:rPr>
-      </w:pPr>
-      <w:r>
-        <w:rPr>
-          <w:rFonts w:hint="eastAsia" w:ascii="SimSun" w:hAnsi="SimSun" w:eastAsia="SimSun" w:cs="SimSun"/>
-          <w:sz w:val="28"/>
-          <w:szCs w:val="28"/>
+          <w:rFonts w:hint="default" w:ascii="Consolas" w:hAnsi="Consolas" w:eastAsia="SimSun" w:cs="Consolas"/>
+          <w:sz w:val="22"/>
+          <w:szCs w:val="22"/>
+        </w:rPr>
+      </w:pPr>
+      <w:r>
+        <w:rPr>
+          <w:rFonts w:hint="default" w:ascii="Consolas" w:hAnsi="Consolas" w:eastAsia="SimSun" w:cs="Consolas"/>
+          <w:sz w:val="22"/>
+          <w:szCs w:val="22"/>
         </w:rPr>
         <w:t>mysql&gt; UPDATE students</w:t>
       </w:r>
@@ -2625,16 +2623,16 @@
       <w:pPr>
         <w:pStyle w:val="7"/>
         <w:rPr>
-          <w:rFonts w:hint="eastAsia" w:ascii="SimSun" w:hAnsi="SimSun" w:eastAsia="SimSun" w:cs="SimSun"/>
-          <w:sz w:val="28"/>
-          <w:szCs w:val="28"/>
-        </w:rPr>
-      </w:pPr>
-      <w:r>
-        <w:rPr>
-          <w:rFonts w:hint="eastAsia" w:ascii="SimSun" w:hAnsi="SimSun" w:eastAsia="SimSun" w:cs="SimSun"/>
-          <w:sz w:val="28"/>
-          <w:szCs w:val="28"/>
+          <w:rFonts w:hint="default" w:ascii="Consolas" w:hAnsi="Consolas" w:eastAsia="SimSun" w:cs="Consolas"/>
+          <w:sz w:val="22"/>
+          <w:szCs w:val="22"/>
+        </w:rPr>
+      </w:pPr>
+      <w:r>
+        <w:rPr>
+          <w:rFonts w:hint="default" w:ascii="Consolas" w:hAnsi="Consolas" w:eastAsia="SimSun" w:cs="Consolas"/>
+          <w:sz w:val="22"/>
+          <w:szCs w:val="22"/>
         </w:rPr>
         <w:t xml:space="preserve">    -&gt; SET firstname= 'Jensen', lastname= 'Ackles'</w:t>
       </w:r>
@@ -2643,16 +2641,16 @@
       <w:pPr>
         <w:pStyle w:val="7"/>
         <w:rPr>
-          <w:rFonts w:hint="eastAsia" w:ascii="SimSun" w:hAnsi="SimSun" w:eastAsia="SimSun" w:cs="SimSun"/>
-          <w:sz w:val="28"/>
-          <w:szCs w:val="28"/>
-        </w:rPr>
-      </w:pPr>
-      <w:r>
-        <w:rPr>
-          <w:rFonts w:hint="eastAsia" w:ascii="SimSun" w:hAnsi="SimSun" w:eastAsia="SimSun" w:cs="SimSun"/>
-          <w:sz w:val="28"/>
-          <w:szCs w:val="28"/>
+          <w:rFonts w:hint="default" w:ascii="Consolas" w:hAnsi="Consolas" w:eastAsia="SimSun" w:cs="Consolas"/>
+          <w:sz w:val="22"/>
+          <w:szCs w:val="22"/>
+        </w:rPr>
+      </w:pPr>
+      <w:r>
+        <w:rPr>
+          <w:rFonts w:hint="default" w:ascii="Consolas" w:hAnsi="Consolas" w:eastAsia="SimSun" w:cs="Consolas"/>
+          <w:sz w:val="22"/>
+          <w:szCs w:val="22"/>
         </w:rPr>
         <w:t xml:space="preserve">    -&gt; WHERE rollno= 3;</w:t>
       </w:r>
@@ -2661,16 +2659,16 @@
       <w:pPr>
         <w:pStyle w:val="7"/>
         <w:rPr>
-          <w:rFonts w:hint="eastAsia" w:ascii="SimSun" w:hAnsi="SimSun" w:eastAsia="SimSun" w:cs="SimSun"/>
-          <w:sz w:val="28"/>
-          <w:szCs w:val="28"/>
-        </w:rPr>
-      </w:pPr>
-      <w:r>
-        <w:rPr>
-          <w:rFonts w:hint="eastAsia" w:ascii="SimSun" w:hAnsi="SimSun" w:eastAsia="SimSun" w:cs="SimSun"/>
-          <w:sz w:val="28"/>
-          <w:szCs w:val="28"/>
+          <w:rFonts w:hint="default" w:ascii="Consolas" w:hAnsi="Consolas" w:eastAsia="SimSun" w:cs="Consolas"/>
+          <w:sz w:val="22"/>
+          <w:szCs w:val="22"/>
+        </w:rPr>
+      </w:pPr>
+      <w:r>
+        <w:rPr>
+          <w:rFonts w:hint="default" w:ascii="Consolas" w:hAnsi="Consolas" w:eastAsia="SimSun" w:cs="Consolas"/>
+          <w:sz w:val="22"/>
+          <w:szCs w:val="22"/>
         </w:rPr>
         <w:t>Query OK, 1 row affected (0.20 sec)</w:t>
       </w:r>
@@ -2679,16 +2677,16 @@
       <w:pPr>
         <w:pStyle w:val="7"/>
         <w:rPr>
-          <w:rFonts w:hint="eastAsia" w:ascii="SimSun" w:hAnsi="SimSun" w:eastAsia="SimSun" w:cs="SimSun"/>
-          <w:sz w:val="28"/>
-          <w:szCs w:val="28"/>
-        </w:rPr>
-      </w:pPr>
-      <w:r>
-        <w:rPr>
-          <w:rFonts w:hint="eastAsia" w:ascii="SimSun" w:hAnsi="SimSun" w:eastAsia="SimSun" w:cs="SimSun"/>
-          <w:sz w:val="28"/>
-          <w:szCs w:val="28"/>
+          <w:rFonts w:hint="default" w:ascii="Consolas" w:hAnsi="Consolas" w:eastAsia="SimSun" w:cs="Consolas"/>
+          <w:sz w:val="22"/>
+          <w:szCs w:val="22"/>
+        </w:rPr>
+      </w:pPr>
+      <w:r>
+        <w:rPr>
+          <w:rFonts w:hint="default" w:ascii="Consolas" w:hAnsi="Consolas" w:eastAsia="SimSun" w:cs="Consolas"/>
+          <w:sz w:val="22"/>
+          <w:szCs w:val="22"/>
         </w:rPr>
         <w:t>Rows matched: 1  Changed: 1  Warnings: 0</w:t>
       </w:r>
@@ -2697,26 +2695,26 @@
       <w:pPr>
         <w:pStyle w:val="7"/>
         <w:rPr>
-          <w:rFonts w:hint="eastAsia" w:ascii="SimSun" w:hAnsi="SimSun" w:eastAsia="SimSun" w:cs="SimSun"/>
-          <w:sz w:val="28"/>
-          <w:szCs w:val="28"/>
-        </w:rPr>
-      </w:pPr>
-    </w:p>
-    <w:p>
-      <w:pPr>
-        <w:pStyle w:val="7"/>
-        <w:rPr>
-          <w:rFonts w:hint="eastAsia" w:ascii="SimSun" w:hAnsi="SimSun" w:eastAsia="SimSun" w:cs="SimSun"/>
-          <w:sz w:val="28"/>
-          <w:szCs w:val="28"/>
-        </w:rPr>
-      </w:pPr>
-      <w:r>
-        <w:rPr>
-          <w:rFonts w:hint="eastAsia" w:ascii="SimSun" w:hAnsi="SimSun" w:eastAsia="SimSun" w:cs="SimSun"/>
-          <w:sz w:val="28"/>
-          <w:szCs w:val="28"/>
+          <w:rFonts w:hint="default" w:ascii="Consolas" w:hAnsi="Consolas" w:eastAsia="SimSun" w:cs="Consolas"/>
+          <w:sz w:val="22"/>
+          <w:szCs w:val="22"/>
+        </w:rPr>
+      </w:pPr>
+    </w:p>
+    <w:p>
+      <w:pPr>
+        <w:pStyle w:val="7"/>
+        <w:rPr>
+          <w:rFonts w:hint="default" w:ascii="Consolas" w:hAnsi="Consolas" w:eastAsia="SimSun" w:cs="Consolas"/>
+          <w:sz w:val="22"/>
+          <w:szCs w:val="22"/>
+        </w:rPr>
+      </w:pPr>
+      <w:r>
+        <w:rPr>
+          <w:rFonts w:hint="default" w:ascii="Consolas" w:hAnsi="Consolas" w:eastAsia="SimSun" w:cs="Consolas"/>
+          <w:sz w:val="22"/>
+          <w:szCs w:val="22"/>
         </w:rPr>
         <w:t>mysql&gt; select * from students;</w:t>
       </w:r>
@@ -2725,16 +2723,16 @@
       <w:pPr>
         <w:pStyle w:val="7"/>
         <w:rPr>
-          <w:rFonts w:hint="eastAsia" w:ascii="SimSun" w:hAnsi="SimSun" w:eastAsia="SimSun" w:cs="SimSun"/>
-          <w:sz w:val="28"/>
-          <w:szCs w:val="28"/>
-        </w:rPr>
-      </w:pPr>
-      <w:r>
-        <w:rPr>
-          <w:rFonts w:hint="eastAsia" w:ascii="SimSun" w:hAnsi="SimSun" w:eastAsia="SimSun" w:cs="SimSun"/>
-          <w:sz w:val="28"/>
-          <w:szCs w:val="28"/>
+          <w:rFonts w:hint="default" w:ascii="Consolas" w:hAnsi="Consolas" w:eastAsia="SimSun" w:cs="Consolas"/>
+          <w:sz w:val="22"/>
+          <w:szCs w:val="22"/>
+        </w:rPr>
+      </w:pPr>
+      <w:r>
+        <w:rPr>
+          <w:rFonts w:hint="default" w:ascii="Consolas" w:hAnsi="Consolas" w:eastAsia="SimSun" w:cs="Consolas"/>
+          <w:sz w:val="22"/>
+          <w:szCs w:val="22"/>
         </w:rPr>
         <w:t>+--------+-----------+------------+</w:t>
       </w:r>
@@ -2743,16 +2741,16 @@
       <w:pPr>
         <w:pStyle w:val="7"/>
         <w:rPr>
-          <w:rFonts w:hint="eastAsia" w:ascii="SimSun" w:hAnsi="SimSun" w:eastAsia="SimSun" w:cs="SimSun"/>
-          <w:sz w:val="28"/>
-          <w:szCs w:val="28"/>
-        </w:rPr>
-      </w:pPr>
-      <w:r>
-        <w:rPr>
-          <w:rFonts w:hint="eastAsia" w:ascii="SimSun" w:hAnsi="SimSun" w:eastAsia="SimSun" w:cs="SimSun"/>
-          <w:sz w:val="28"/>
-          <w:szCs w:val="28"/>
+          <w:rFonts w:hint="default" w:ascii="Consolas" w:hAnsi="Consolas" w:eastAsia="SimSun" w:cs="Consolas"/>
+          <w:sz w:val="22"/>
+          <w:szCs w:val="22"/>
+        </w:rPr>
+      </w:pPr>
+      <w:r>
+        <w:rPr>
+          <w:rFonts w:hint="default" w:ascii="Consolas" w:hAnsi="Consolas" w:eastAsia="SimSun" w:cs="Consolas"/>
+          <w:sz w:val="22"/>
+          <w:szCs w:val="22"/>
         </w:rPr>
         <w:t>| rollno | firstname | lastname   |</w:t>
       </w:r>
@@ -2761,16 +2759,16 @@
       <w:pPr>
         <w:pStyle w:val="7"/>
         <w:rPr>
-          <w:rFonts w:hint="eastAsia" w:ascii="SimSun" w:hAnsi="SimSun" w:eastAsia="SimSun" w:cs="SimSun"/>
-          <w:sz w:val="28"/>
-          <w:szCs w:val="28"/>
-        </w:rPr>
-      </w:pPr>
-      <w:r>
-        <w:rPr>
-          <w:rFonts w:hint="eastAsia" w:ascii="SimSun" w:hAnsi="SimSun" w:eastAsia="SimSun" w:cs="SimSun"/>
-          <w:sz w:val="28"/>
-          <w:szCs w:val="28"/>
+          <w:rFonts w:hint="default" w:ascii="Consolas" w:hAnsi="Consolas" w:eastAsia="SimSun" w:cs="Consolas"/>
+          <w:sz w:val="22"/>
+          <w:szCs w:val="22"/>
+        </w:rPr>
+      </w:pPr>
+      <w:r>
+        <w:rPr>
+          <w:rFonts w:hint="default" w:ascii="Consolas" w:hAnsi="Consolas" w:eastAsia="SimSun" w:cs="Consolas"/>
+          <w:sz w:val="22"/>
+          <w:szCs w:val="22"/>
         </w:rPr>
         <w:t>+--------+-----------+------------+</w:t>
       </w:r>
@@ -2779,16 +2777,16 @@
       <w:pPr>
         <w:pStyle w:val="7"/>
         <w:rPr>
-          <w:rFonts w:hint="eastAsia" w:ascii="SimSun" w:hAnsi="SimSun" w:eastAsia="SimSun" w:cs="SimSun"/>
-          <w:sz w:val="28"/>
-          <w:szCs w:val="28"/>
-        </w:rPr>
-      </w:pPr>
-      <w:r>
-        <w:rPr>
-          <w:rFonts w:hint="eastAsia" w:ascii="SimSun" w:hAnsi="SimSun" w:eastAsia="SimSun" w:cs="SimSun"/>
-          <w:sz w:val="28"/>
-          <w:szCs w:val="28"/>
+          <w:rFonts w:hint="default" w:ascii="Consolas" w:hAnsi="Consolas" w:eastAsia="SimSun" w:cs="Consolas"/>
+          <w:sz w:val="22"/>
+          <w:szCs w:val="22"/>
+        </w:rPr>
+      </w:pPr>
+      <w:r>
+        <w:rPr>
+          <w:rFonts w:hint="default" w:ascii="Consolas" w:hAnsi="Consolas" w:eastAsia="SimSun" w:cs="Consolas"/>
+          <w:sz w:val="22"/>
+          <w:szCs w:val="22"/>
         </w:rPr>
         <w:t>|      1 | Aman      | Chandra    |</w:t>
       </w:r>
@@ -2797,16 +2795,16 @@
       <w:pPr>
         <w:pStyle w:val="7"/>
         <w:rPr>
-          <w:rFonts w:hint="eastAsia" w:ascii="SimSun" w:hAnsi="SimSun" w:eastAsia="SimSun" w:cs="SimSun"/>
-          <w:sz w:val="28"/>
-          <w:szCs w:val="28"/>
-        </w:rPr>
-      </w:pPr>
-      <w:r>
-        <w:rPr>
-          <w:rFonts w:hint="eastAsia" w:ascii="SimSun" w:hAnsi="SimSun" w:eastAsia="SimSun" w:cs="SimSun"/>
-          <w:sz w:val="28"/>
-          <w:szCs w:val="28"/>
+          <w:rFonts w:hint="default" w:ascii="Consolas" w:hAnsi="Consolas" w:eastAsia="SimSun" w:cs="Consolas"/>
+          <w:sz w:val="22"/>
+          <w:szCs w:val="22"/>
+        </w:rPr>
+      </w:pPr>
+      <w:r>
+        <w:rPr>
+          <w:rFonts w:hint="default" w:ascii="Consolas" w:hAnsi="Consolas" w:eastAsia="SimSun" w:cs="Consolas"/>
+          <w:sz w:val="22"/>
+          <w:szCs w:val="22"/>
         </w:rPr>
         <w:t>|      2 | Bob       | Marley     |</w:t>
       </w:r>
@@ -2815,16 +2813,16 @@
       <w:pPr>
         <w:pStyle w:val="7"/>
         <w:rPr>
-          <w:rFonts w:hint="eastAsia" w:ascii="SimSun" w:hAnsi="SimSun" w:eastAsia="SimSun" w:cs="SimSun"/>
-          <w:sz w:val="28"/>
-          <w:szCs w:val="28"/>
-        </w:rPr>
-      </w:pPr>
-      <w:r>
-        <w:rPr>
-          <w:rFonts w:hint="eastAsia" w:ascii="SimSun" w:hAnsi="SimSun" w:eastAsia="SimSun" w:cs="SimSun"/>
-          <w:sz w:val="28"/>
-          <w:szCs w:val="28"/>
+          <w:rFonts w:hint="default" w:ascii="Consolas" w:hAnsi="Consolas" w:eastAsia="SimSun" w:cs="Consolas"/>
+          <w:sz w:val="22"/>
+          <w:szCs w:val="22"/>
+        </w:rPr>
+      </w:pPr>
+      <w:r>
+        <w:rPr>
+          <w:rFonts w:hint="default" w:ascii="Consolas" w:hAnsi="Consolas" w:eastAsia="SimSun" w:cs="Consolas"/>
+          <w:sz w:val="22"/>
+          <w:szCs w:val="22"/>
         </w:rPr>
         <w:t>|      3 | Jensen    | Ackles     |</w:t>
       </w:r>
@@ -2833,16 +2831,16 @@
       <w:pPr>
         <w:pStyle w:val="7"/>
         <w:rPr>
-          <w:rFonts w:hint="eastAsia" w:ascii="SimSun" w:hAnsi="SimSun" w:eastAsia="SimSun" w:cs="SimSun"/>
-          <w:sz w:val="28"/>
-          <w:szCs w:val="28"/>
-        </w:rPr>
-      </w:pPr>
-      <w:r>
-        <w:rPr>
-          <w:rFonts w:hint="eastAsia" w:ascii="SimSun" w:hAnsi="SimSun" w:eastAsia="SimSun" w:cs="SimSun"/>
-          <w:sz w:val="28"/>
-          <w:szCs w:val="28"/>
+          <w:rFonts w:hint="default" w:ascii="Consolas" w:hAnsi="Consolas" w:eastAsia="SimSun" w:cs="Consolas"/>
+          <w:sz w:val="22"/>
+          <w:szCs w:val="22"/>
+        </w:rPr>
+      </w:pPr>
+      <w:r>
+        <w:rPr>
+          <w:rFonts w:hint="default" w:ascii="Consolas" w:hAnsi="Consolas" w:eastAsia="SimSun" w:cs="Consolas"/>
+          <w:sz w:val="22"/>
+          <w:szCs w:val="22"/>
         </w:rPr>
         <w:t>|      4 | Sam       | Winchester |</w:t>
       </w:r>
@@ -2851,16 +2849,16 @@
       <w:pPr>
         <w:pStyle w:val="7"/>
         <w:rPr>
-          <w:rFonts w:hint="eastAsia" w:ascii="SimSun" w:hAnsi="SimSun" w:eastAsia="SimSun" w:cs="SimSun"/>
-          <w:sz w:val="28"/>
-          <w:szCs w:val="28"/>
-        </w:rPr>
-      </w:pPr>
-      <w:r>
-        <w:rPr>
-          <w:rFonts w:hint="eastAsia" w:ascii="SimSun" w:hAnsi="SimSun" w:eastAsia="SimSun" w:cs="SimSun"/>
-          <w:sz w:val="28"/>
-          <w:szCs w:val="28"/>
+          <w:rFonts w:hint="default" w:ascii="Consolas" w:hAnsi="Consolas" w:eastAsia="SimSun" w:cs="Consolas"/>
+          <w:sz w:val="22"/>
+          <w:szCs w:val="22"/>
+        </w:rPr>
+      </w:pPr>
+      <w:r>
+        <w:rPr>
+          <w:rFonts w:hint="default" w:ascii="Consolas" w:hAnsi="Consolas" w:eastAsia="SimSun" w:cs="Consolas"/>
+          <w:sz w:val="22"/>
+          <w:szCs w:val="22"/>
         </w:rPr>
         <w:t>|      5 | Tyler     | Posey      |</w:t>
       </w:r>
@@ -2869,16 +2867,16 @@
       <w:pPr>
         <w:pStyle w:val="7"/>
         <w:rPr>
-          <w:rFonts w:hint="eastAsia" w:ascii="SimSun" w:hAnsi="SimSun" w:eastAsia="SimSun" w:cs="SimSun"/>
-          <w:sz w:val="28"/>
-          <w:szCs w:val="28"/>
-        </w:rPr>
-      </w:pPr>
-      <w:r>
-        <w:rPr>
-          <w:rFonts w:hint="eastAsia" w:ascii="SimSun" w:hAnsi="SimSun" w:eastAsia="SimSun" w:cs="SimSun"/>
-          <w:sz w:val="28"/>
-          <w:szCs w:val="28"/>
+          <w:rFonts w:hint="default" w:ascii="Consolas" w:hAnsi="Consolas" w:eastAsia="SimSun" w:cs="Consolas"/>
+          <w:sz w:val="22"/>
+          <w:szCs w:val="22"/>
+        </w:rPr>
+      </w:pPr>
+      <w:r>
+        <w:rPr>
+          <w:rFonts w:hint="default" w:ascii="Consolas" w:hAnsi="Consolas" w:eastAsia="SimSun" w:cs="Consolas"/>
+          <w:sz w:val="22"/>
+          <w:szCs w:val="22"/>
         </w:rPr>
         <w:t>|      6 | Tyler     | Heoclyn    |</w:t>
       </w:r>
@@ -2887,16 +2885,16 @@
       <w:pPr>
         <w:pStyle w:val="7"/>
         <w:rPr>
-          <w:rFonts w:hint="eastAsia" w:ascii="SimSun" w:hAnsi="SimSun" w:eastAsia="SimSun" w:cs="SimSun"/>
-          <w:sz w:val="28"/>
-          <w:szCs w:val="28"/>
-        </w:rPr>
-      </w:pPr>
-      <w:r>
-        <w:rPr>
-          <w:rFonts w:hint="eastAsia" w:ascii="SimSun" w:hAnsi="SimSun" w:eastAsia="SimSun" w:cs="SimSun"/>
-          <w:sz w:val="28"/>
-          <w:szCs w:val="28"/>
+          <w:rFonts w:hint="default" w:ascii="Consolas" w:hAnsi="Consolas" w:eastAsia="SimSun" w:cs="Consolas"/>
+          <w:sz w:val="22"/>
+          <w:szCs w:val="22"/>
+        </w:rPr>
+      </w:pPr>
+      <w:r>
+        <w:rPr>
+          <w:rFonts w:hint="default" w:ascii="Consolas" w:hAnsi="Consolas" w:eastAsia="SimSun" w:cs="Consolas"/>
+          <w:sz w:val="22"/>
+          <w:szCs w:val="22"/>
         </w:rPr>
         <w:t>+--------+-----------+------------+</w:t>
       </w:r>
@@ -2905,16 +2903,16 @@
       <w:pPr>
         <w:pStyle w:val="7"/>
         <w:rPr>
-          <w:rFonts w:hint="eastAsia" w:ascii="SimSun" w:hAnsi="SimSun" w:eastAsia="SimSun" w:cs="SimSun"/>
-          <w:sz w:val="28"/>
-          <w:szCs w:val="28"/>
-        </w:rPr>
-      </w:pPr>
-      <w:r>
-        <w:rPr>
-          <w:rFonts w:hint="eastAsia" w:ascii="SimSun" w:hAnsi="SimSun" w:eastAsia="SimSun" w:cs="SimSun"/>
-          <w:sz w:val="28"/>
-          <w:szCs w:val="28"/>
+          <w:rFonts w:hint="default" w:ascii="Consolas" w:hAnsi="Consolas" w:eastAsia="SimSun" w:cs="Consolas"/>
+          <w:sz w:val="22"/>
+          <w:szCs w:val="22"/>
+        </w:rPr>
+      </w:pPr>
+      <w:r>
+        <w:rPr>
+          <w:rFonts w:hint="default" w:ascii="Consolas" w:hAnsi="Consolas" w:eastAsia="SimSun" w:cs="Consolas"/>
+          <w:sz w:val="22"/>
+          <w:szCs w:val="22"/>
         </w:rPr>
         <w:t>6 rows in set (0.01 sec)</w:t>
       </w:r>
@@ -2923,26 +2921,26 @@
       <w:pPr>
         <w:pStyle w:val="7"/>
         <w:rPr>
-          <w:rFonts w:hint="eastAsia" w:ascii="SimSun" w:hAnsi="SimSun" w:eastAsia="SimSun" w:cs="SimSun"/>
-          <w:sz w:val="28"/>
-          <w:szCs w:val="28"/>
-        </w:rPr>
-      </w:pPr>
-    </w:p>
-    <w:p>
-      <w:pPr>
-        <w:pStyle w:val="7"/>
-        <w:rPr>
-          <w:rFonts w:hint="eastAsia" w:ascii="SimSun" w:hAnsi="SimSun" w:eastAsia="SimSun" w:cs="SimSun"/>
-          <w:sz w:val="28"/>
-          <w:szCs w:val="28"/>
-        </w:rPr>
-      </w:pPr>
-      <w:r>
-        <w:rPr>
-          <w:rFonts w:hint="eastAsia" w:ascii="SimSun" w:hAnsi="SimSun" w:eastAsia="SimSun" w:cs="SimSun"/>
-          <w:sz w:val="28"/>
-          <w:szCs w:val="28"/>
+          <w:rFonts w:hint="default" w:ascii="Consolas" w:hAnsi="Consolas" w:eastAsia="SimSun" w:cs="Consolas"/>
+          <w:sz w:val="22"/>
+          <w:szCs w:val="22"/>
+        </w:rPr>
+      </w:pPr>
+    </w:p>
+    <w:p>
+      <w:pPr>
+        <w:pStyle w:val="7"/>
+        <w:rPr>
+          <w:rFonts w:hint="default" w:ascii="Consolas" w:hAnsi="Consolas" w:eastAsia="SimSun" w:cs="Consolas"/>
+          <w:sz w:val="22"/>
+          <w:szCs w:val="22"/>
+        </w:rPr>
+      </w:pPr>
+      <w:r>
+        <w:rPr>
+          <w:rFonts w:hint="default" w:ascii="Consolas" w:hAnsi="Consolas" w:eastAsia="SimSun" w:cs="Consolas"/>
+          <w:sz w:val="22"/>
+          <w:szCs w:val="22"/>
         </w:rPr>
         <w:t>mysql&gt;</w:t>
       </w:r>
@@ -2951,10 +2949,10 @@
       <w:pPr>
         <w:jc w:val="both"/>
         <w:rPr>
-          <w:rFonts w:hint="eastAsia" w:ascii="SimSun" w:hAnsi="SimSun" w:eastAsia="SimSun" w:cs="SimSun"/>
+          <w:rFonts w:hint="default" w:ascii="Consolas" w:hAnsi="Consolas" w:eastAsia="SimSun" w:cs="Consolas"/>
           <w:bCs/>
-          <w:sz w:val="28"/>
-          <w:szCs w:val="28"/>
+          <w:sz w:val="22"/>
+          <w:szCs w:val="22"/>
         </w:rPr>
       </w:pPr>
     </w:p>
@@ -2962,10 +2960,10 @@
       <w:pPr>
         <w:jc w:val="both"/>
         <w:rPr>
-          <w:rFonts w:hint="eastAsia" w:ascii="SimSun" w:hAnsi="SimSun" w:eastAsia="SimSun" w:cs="SimSun"/>
+          <w:rFonts w:hint="default" w:ascii="Consolas" w:hAnsi="Consolas" w:eastAsia="SimSun" w:cs="Consolas"/>
           <w:bCs/>
-          <w:sz w:val="28"/>
-          <w:szCs w:val="28"/>
+          <w:sz w:val="22"/>
+          <w:szCs w:val="22"/>
         </w:rPr>
       </w:pPr>
     </w:p>
@@ -2978,19 +2976,19 @@
         <w:ind w:left="0" w:leftChars="0" w:firstLine="0" w:firstLineChars="0"/>
         <w:jc w:val="both"/>
         <w:rPr>
-          <w:rFonts w:hint="eastAsia" w:ascii="SimSun" w:hAnsi="SimSun" w:eastAsia="SimSun" w:cs="SimSun"/>
+          <w:rFonts w:hint="default" w:ascii="Consolas" w:hAnsi="Consolas" w:eastAsia="SimSun" w:cs="Consolas"/>
           <w:bCs/>
-          <w:sz w:val="28"/>
-          <w:szCs w:val="28"/>
-        </w:rPr>
-      </w:pPr>
-      <w:r>
-        <w:rPr>
-          <w:rFonts w:hint="default" w:ascii="SimSun" w:hAnsi="SimSun" w:eastAsia="SimSun" w:cs="SimSun"/>
+          <w:sz w:val="22"/>
+          <w:szCs w:val="22"/>
+        </w:rPr>
+      </w:pPr>
+      <w:r>
+        <w:rPr>
+          <w:rFonts w:hint="default" w:ascii="Consolas" w:hAnsi="Consolas" w:eastAsia="SimSun" w:cs="Consolas"/>
           <w:b/>
           <w:bCs/>
-          <w:sz w:val="28"/>
-          <w:szCs w:val="28"/>
+          <w:sz w:val="22"/>
+          <w:szCs w:val="22"/>
           <w:u w:val="single"/>
           <w:lang w:val="en-US"/>
         </w:rPr>
@@ -2998,11 +2996,11 @@
       </w:r>
       <w:r>
         <w:rPr>
-          <w:rFonts w:hint="eastAsia" w:ascii="SimSun" w:hAnsi="SimSun" w:eastAsia="SimSun" w:cs="SimSun"/>
+          <w:rFonts w:hint="default" w:ascii="Consolas" w:hAnsi="Consolas" w:eastAsia="SimSun" w:cs="Consolas"/>
           <w:b/>
           <w:bCs/>
-          <w:sz w:val="28"/>
-          <w:szCs w:val="28"/>
+          <w:sz w:val="22"/>
+          <w:szCs w:val="22"/>
           <w:u w:val="single"/>
         </w:rPr>
         <w:t>:</w:t>
@@ -3016,10 +3014,10 @@
         </w:numPr>
         <w:jc w:val="both"/>
         <w:rPr>
-          <w:rFonts w:hint="eastAsia" w:ascii="SimSun" w:hAnsi="SimSun" w:eastAsia="SimSun" w:cs="SimSun"/>
+          <w:rFonts w:hint="default" w:ascii="Consolas" w:hAnsi="Consolas" w:eastAsia="SimSun" w:cs="Consolas"/>
           <w:bCs/>
-          <w:sz w:val="28"/>
-          <w:szCs w:val="28"/>
+          <w:sz w:val="22"/>
+          <w:szCs w:val="22"/>
         </w:rPr>
       </w:pPr>
     </w:p>
@@ -3028,26 +3026,26 @@
         <w:spacing w:beforeLines="0" w:afterLines="0"/>
         <w:jc w:val="left"/>
         <w:rPr>
-          <w:rFonts w:hint="eastAsia" w:ascii="SimSun" w:hAnsi="SimSun" w:eastAsia="SimSun" w:cs="SimSun"/>
-          <w:sz w:val="28"/>
-          <w:szCs w:val="28"/>
-        </w:rPr>
-      </w:pPr>
-      <w:r>
-        <w:rPr>
-          <w:rFonts w:hint="eastAsia" w:ascii="SimSun" w:hAnsi="SimSun" w:eastAsia="SimSun" w:cs="SimSun"/>
+          <w:rFonts w:hint="default" w:ascii="Consolas" w:hAnsi="Consolas" w:eastAsia="SimSun" w:cs="Consolas"/>
+          <w:sz w:val="22"/>
+          <w:szCs w:val="22"/>
+        </w:rPr>
+      </w:pPr>
+      <w:r>
+        <w:rPr>
+          <w:rFonts w:hint="default" w:ascii="Consolas" w:hAnsi="Consolas" w:eastAsia="SimSun" w:cs="Consolas"/>
           <w:b/>
-          <w:sz w:val="28"/>
-          <w:szCs w:val="28"/>
+          <w:sz w:val="22"/>
+          <w:szCs w:val="22"/>
           <w:u w:val="single"/>
         </w:rPr>
         <w:t>Definition-</w:t>
       </w:r>
       <w:r>
         <w:rPr>
-          <w:rFonts w:hint="eastAsia" w:ascii="SimSun" w:hAnsi="SimSun" w:eastAsia="SimSun" w:cs="SimSun"/>
-          <w:sz w:val="28"/>
-          <w:szCs w:val="28"/>
+          <w:rFonts w:hint="default" w:ascii="Consolas" w:hAnsi="Consolas" w:eastAsia="SimSun" w:cs="Consolas"/>
+          <w:sz w:val="22"/>
+          <w:szCs w:val="22"/>
         </w:rPr>
         <w:t xml:space="preserve"> The DELETE statement is used to delete existing records in a table.</w:t>
       </w:r>
@@ -3057,9 +3055,9 @@
         <w:spacing w:beforeLines="0" w:afterLines="0"/>
         <w:jc w:val="left"/>
         <w:rPr>
-          <w:rFonts w:hint="eastAsia" w:ascii="SimSun" w:hAnsi="SimSun" w:eastAsia="SimSun" w:cs="SimSun"/>
-          <w:sz w:val="28"/>
-          <w:szCs w:val="28"/>
+          <w:rFonts w:hint="default" w:ascii="Consolas" w:hAnsi="Consolas" w:eastAsia="SimSun" w:cs="Consolas"/>
+          <w:sz w:val="22"/>
+          <w:szCs w:val="22"/>
         </w:rPr>
       </w:pPr>
     </w:p>
@@ -3068,26 +3066,26 @@
         <w:spacing w:beforeLines="0" w:afterLines="0"/>
         <w:jc w:val="left"/>
         <w:rPr>
-          <w:rFonts w:hint="eastAsia" w:ascii="SimSun" w:hAnsi="SimSun" w:eastAsia="SimSun" w:cs="SimSun"/>
-          <w:sz w:val="28"/>
-          <w:szCs w:val="28"/>
-        </w:rPr>
-      </w:pPr>
-      <w:r>
-        <w:rPr>
-          <w:rFonts w:hint="eastAsia" w:ascii="SimSun" w:hAnsi="SimSun" w:eastAsia="SimSun" w:cs="SimSun"/>
+          <w:rFonts w:hint="default" w:ascii="Consolas" w:hAnsi="Consolas" w:eastAsia="SimSun" w:cs="Consolas"/>
+          <w:sz w:val="22"/>
+          <w:szCs w:val="22"/>
+        </w:rPr>
+      </w:pPr>
+      <w:r>
+        <w:rPr>
+          <w:rFonts w:hint="default" w:ascii="Consolas" w:hAnsi="Consolas" w:eastAsia="SimSun" w:cs="Consolas"/>
           <w:b/>
-          <w:sz w:val="28"/>
-          <w:szCs w:val="28"/>
+          <w:sz w:val="22"/>
+          <w:szCs w:val="22"/>
           <w:u w:val="single"/>
         </w:rPr>
         <w:t xml:space="preserve">syntax- </w:t>
       </w:r>
       <w:r>
         <w:rPr>
-          <w:rFonts w:hint="eastAsia" w:ascii="SimSun" w:hAnsi="SimSun" w:eastAsia="SimSun" w:cs="SimSun"/>
-          <w:sz w:val="28"/>
-          <w:szCs w:val="28"/>
+          <w:rFonts w:hint="default" w:ascii="Consolas" w:hAnsi="Consolas" w:eastAsia="SimSun" w:cs="Consolas"/>
+          <w:sz w:val="22"/>
+          <w:szCs w:val="22"/>
         </w:rPr>
         <w:t>DELETE FROM table_name WHERE condition;</w:t>
       </w:r>
@@ -3100,11 +3098,11 @@
         </w:numPr>
         <w:jc w:val="both"/>
         <w:rPr>
-          <w:rFonts w:hint="eastAsia" w:ascii="SimSun" w:hAnsi="SimSun" w:eastAsia="SimSun" w:cs="SimSun"/>
+          <w:rFonts w:hint="default" w:ascii="Consolas" w:hAnsi="Consolas" w:eastAsia="SimSun" w:cs="Consolas"/>
           <w:b/>
           <w:bCs/>
-          <w:sz w:val="28"/>
-          <w:szCs w:val="28"/>
+          <w:sz w:val="22"/>
+          <w:szCs w:val="22"/>
         </w:rPr>
       </w:pPr>
     </w:p>
@@ -3116,30 +3114,30 @@
         </w:numPr>
         <w:jc w:val="both"/>
         <w:rPr>
-          <w:rFonts w:hint="eastAsia" w:ascii="SimSun" w:hAnsi="SimSun" w:eastAsia="SimSun" w:cs="SimSun"/>
+          <w:rFonts w:hint="default" w:ascii="Consolas" w:hAnsi="Consolas" w:eastAsia="SimSun" w:cs="Consolas"/>
           <w:bCs/>
-          <w:sz w:val="28"/>
-          <w:szCs w:val="28"/>
-        </w:rPr>
-      </w:pPr>
-      <w:r>
-        <w:rPr>
-          <w:rFonts w:hint="default" w:ascii="SimSun" w:hAnsi="SimSun" w:eastAsia="SimSun" w:cs="SimSun"/>
+          <w:sz w:val="22"/>
+          <w:szCs w:val="22"/>
+        </w:rPr>
+      </w:pPr>
+      <w:r>
+        <w:rPr>
+          <w:rFonts w:hint="default" w:ascii="Consolas" w:hAnsi="Consolas" w:eastAsia="SimSun" w:cs="Consolas"/>
           <w:b/>
           <w:bCs/>
-          <w:sz w:val="28"/>
-          <w:szCs w:val="28"/>
+          <w:sz w:val="22"/>
+          <w:szCs w:val="22"/>
           <w:lang w:val="en-US"/>
         </w:rPr>
         <w:t>Example:</w:t>
       </w:r>
       <w:r>
         <w:rPr>
-          <w:rFonts w:hint="eastAsia" w:ascii="SimSun" w:hAnsi="SimSun" w:eastAsia="SimSun" w:cs="SimSun"/>
+          <w:rFonts w:hint="default" w:ascii="Consolas" w:hAnsi="Consolas" w:eastAsia="SimSun" w:cs="Consolas"/>
           <w:b/>
           <w:bCs/>
-          <w:sz w:val="28"/>
-          <w:szCs w:val="28"/>
+          <w:sz w:val="22"/>
+          <w:szCs w:val="22"/>
         </w:rPr>
         <w:t xml:space="preserve"> </w:t>
       </w:r>
@@ -3147,16 +3145,16 @@
     <w:p>
       <w:pPr>
         <w:rPr>
-          <w:rFonts w:hint="eastAsia" w:ascii="SimSun" w:hAnsi="SimSun" w:eastAsia="SimSun" w:cs="SimSun"/>
-          <w:sz w:val="28"/>
-          <w:szCs w:val="28"/>
-        </w:rPr>
-      </w:pPr>
-      <w:r>
-        <w:rPr>
-          <w:rFonts w:hint="eastAsia" w:ascii="SimSun" w:hAnsi="SimSun" w:eastAsia="SimSun" w:cs="SimSun"/>
-          <w:sz w:val="28"/>
-          <w:szCs w:val="28"/>
+          <w:rFonts w:hint="default" w:ascii="Consolas" w:hAnsi="Consolas" w:eastAsia="SimSun" w:cs="Consolas"/>
+          <w:sz w:val="22"/>
+          <w:szCs w:val="22"/>
+        </w:rPr>
+      </w:pPr>
+      <w:r>
+        <w:rPr>
+          <w:rFonts w:hint="default" w:ascii="Consolas" w:hAnsi="Consolas" w:eastAsia="SimSun" w:cs="Consolas"/>
+          <w:sz w:val="22"/>
+          <w:szCs w:val="22"/>
         </w:rPr>
         <w:t>mysql&gt; DELETE FROM students</w:t>
       </w:r>
@@ -3164,16 +3162,16 @@
     <w:p>
       <w:pPr>
         <w:rPr>
-          <w:rFonts w:hint="eastAsia" w:ascii="SimSun" w:hAnsi="SimSun" w:eastAsia="SimSun" w:cs="SimSun"/>
-          <w:sz w:val="28"/>
-          <w:szCs w:val="28"/>
-        </w:rPr>
-      </w:pPr>
-      <w:r>
-        <w:rPr>
-          <w:rFonts w:hint="eastAsia" w:ascii="SimSun" w:hAnsi="SimSun" w:eastAsia="SimSun" w:cs="SimSun"/>
-          <w:sz w:val="28"/>
-          <w:szCs w:val="28"/>
+          <w:rFonts w:hint="default" w:ascii="Consolas" w:hAnsi="Consolas" w:eastAsia="SimSun" w:cs="Consolas"/>
+          <w:sz w:val="22"/>
+          <w:szCs w:val="22"/>
+        </w:rPr>
+      </w:pPr>
+      <w:r>
+        <w:rPr>
+          <w:rFonts w:hint="default" w:ascii="Consolas" w:hAnsi="Consolas" w:eastAsia="SimSun" w:cs="Consolas"/>
+          <w:sz w:val="22"/>
+          <w:szCs w:val="22"/>
         </w:rPr>
         <w:t xml:space="preserve">    -&gt; WHERE firstname= 'Tyler' AND lastname= 'Heoclyn';</w:t>
       </w:r>
@@ -3181,16 +3179,16 @@
     <w:p>
       <w:pPr>
         <w:rPr>
-          <w:rFonts w:hint="eastAsia" w:ascii="SimSun" w:hAnsi="SimSun" w:eastAsia="SimSun" w:cs="SimSun"/>
-          <w:sz w:val="28"/>
-          <w:szCs w:val="28"/>
-        </w:rPr>
-      </w:pPr>
-      <w:r>
-        <w:rPr>
-          <w:rFonts w:hint="eastAsia" w:ascii="SimSun" w:hAnsi="SimSun" w:eastAsia="SimSun" w:cs="SimSun"/>
-          <w:sz w:val="28"/>
-          <w:szCs w:val="28"/>
+          <w:rFonts w:hint="default" w:ascii="Consolas" w:hAnsi="Consolas" w:eastAsia="SimSun" w:cs="Consolas"/>
+          <w:sz w:val="22"/>
+          <w:szCs w:val="22"/>
+        </w:rPr>
+      </w:pPr>
+      <w:r>
+        <w:rPr>
+          <w:rFonts w:hint="default" w:ascii="Consolas" w:hAnsi="Consolas" w:eastAsia="SimSun" w:cs="Consolas"/>
+          <w:sz w:val="22"/>
+          <w:szCs w:val="22"/>
         </w:rPr>
         <w:t>Query OK, 1 row affected (0.12 sec)</w:t>
       </w:r>
@@ -3198,25 +3196,25 @@
     <w:p>
       <w:pPr>
         <w:rPr>
-          <w:rFonts w:hint="eastAsia" w:ascii="SimSun" w:hAnsi="SimSun" w:eastAsia="SimSun" w:cs="SimSun"/>
-          <w:sz w:val="28"/>
-          <w:szCs w:val="28"/>
-        </w:rPr>
-      </w:pPr>
-    </w:p>
-    <w:p>
-      <w:pPr>
-        <w:rPr>
-          <w:rFonts w:hint="eastAsia" w:ascii="SimSun" w:hAnsi="SimSun" w:eastAsia="SimSun" w:cs="SimSun"/>
-          <w:sz w:val="28"/>
-          <w:szCs w:val="28"/>
-        </w:rPr>
-      </w:pPr>
-      <w:r>
-        <w:rPr>
-          <w:rFonts w:hint="eastAsia" w:ascii="SimSun" w:hAnsi="SimSun" w:eastAsia="SimSun" w:cs="SimSun"/>
-          <w:sz w:val="28"/>
-          <w:szCs w:val="28"/>
+          <w:rFonts w:hint="default" w:ascii="Consolas" w:hAnsi="Consolas" w:eastAsia="SimSun" w:cs="Consolas"/>
+          <w:sz w:val="22"/>
+          <w:szCs w:val="22"/>
+        </w:rPr>
+      </w:pPr>
+    </w:p>
+    <w:p>
+      <w:pPr>
+        <w:rPr>
+          <w:rFonts w:hint="default" w:ascii="Consolas" w:hAnsi="Consolas" w:eastAsia="SimSun" w:cs="Consolas"/>
+          <w:sz w:val="22"/>
+          <w:szCs w:val="22"/>
+        </w:rPr>
+      </w:pPr>
+      <w:r>
+        <w:rPr>
+          <w:rFonts w:hint="default" w:ascii="Consolas" w:hAnsi="Consolas" w:eastAsia="SimSun" w:cs="Consolas"/>
+          <w:sz w:val="22"/>
+          <w:szCs w:val="22"/>
         </w:rPr>
         <w:t>mysql&gt; select * from students;</w:t>
       </w:r>
@@ -3224,16 +3222,16 @@
     <w:p>
       <w:pPr>
         <w:rPr>
-          <w:rFonts w:hint="eastAsia" w:ascii="SimSun" w:hAnsi="SimSun" w:eastAsia="SimSun" w:cs="SimSun"/>
-          <w:sz w:val="28"/>
-          <w:szCs w:val="28"/>
-        </w:rPr>
-      </w:pPr>
-      <w:r>
-        <w:rPr>
-          <w:rFonts w:hint="eastAsia" w:ascii="SimSun" w:hAnsi="SimSun" w:eastAsia="SimSun" w:cs="SimSun"/>
-          <w:sz w:val="28"/>
-          <w:szCs w:val="28"/>
+          <w:rFonts w:hint="default" w:ascii="Consolas" w:hAnsi="Consolas" w:eastAsia="SimSun" w:cs="Consolas"/>
+          <w:sz w:val="22"/>
+          <w:szCs w:val="22"/>
+        </w:rPr>
+      </w:pPr>
+      <w:r>
+        <w:rPr>
+          <w:rFonts w:hint="default" w:ascii="Consolas" w:hAnsi="Consolas" w:eastAsia="SimSun" w:cs="Consolas"/>
+          <w:sz w:val="22"/>
+          <w:szCs w:val="22"/>
         </w:rPr>
         <w:t>+--------+-----------+------------+</w:t>
       </w:r>
@@ -3241,16 +3239,16 @@
     <w:p>
       <w:pPr>
         <w:rPr>
-          <w:rFonts w:hint="eastAsia" w:ascii="SimSun" w:hAnsi="SimSun" w:eastAsia="SimSun" w:cs="SimSun"/>
-          <w:sz w:val="28"/>
-          <w:szCs w:val="28"/>
-        </w:rPr>
-      </w:pPr>
-      <w:r>
-        <w:rPr>
-          <w:rFonts w:hint="eastAsia" w:ascii="SimSun" w:hAnsi="SimSun" w:eastAsia="SimSun" w:cs="SimSun"/>
-          <w:sz w:val="28"/>
-          <w:szCs w:val="28"/>
+          <w:rFonts w:hint="default" w:ascii="Consolas" w:hAnsi="Consolas" w:eastAsia="SimSun" w:cs="Consolas"/>
+          <w:sz w:val="22"/>
+          <w:szCs w:val="22"/>
+        </w:rPr>
+      </w:pPr>
+      <w:r>
+        <w:rPr>
+          <w:rFonts w:hint="default" w:ascii="Consolas" w:hAnsi="Consolas" w:eastAsia="SimSun" w:cs="Consolas"/>
+          <w:sz w:val="22"/>
+          <w:szCs w:val="22"/>
         </w:rPr>
         <w:t>| rollno | firstname | lastname   |</w:t>
       </w:r>
@@ -3258,16 +3256,16 @@
     <w:p>
       <w:pPr>
         <w:rPr>
-          <w:rFonts w:hint="eastAsia" w:ascii="SimSun" w:hAnsi="SimSun" w:eastAsia="SimSun" w:cs="SimSun"/>
-          <w:sz w:val="28"/>
-          <w:szCs w:val="28"/>
-        </w:rPr>
-      </w:pPr>
-      <w:r>
-        <w:rPr>
-          <w:rFonts w:hint="eastAsia" w:ascii="SimSun" w:hAnsi="SimSun" w:eastAsia="SimSun" w:cs="SimSun"/>
-          <w:sz w:val="28"/>
-          <w:szCs w:val="28"/>
+          <w:rFonts w:hint="default" w:ascii="Consolas" w:hAnsi="Consolas" w:eastAsia="SimSun" w:cs="Consolas"/>
+          <w:sz w:val="22"/>
+          <w:szCs w:val="22"/>
+        </w:rPr>
+      </w:pPr>
+      <w:r>
+        <w:rPr>
+          <w:rFonts w:hint="default" w:ascii="Consolas" w:hAnsi="Consolas" w:eastAsia="SimSun" w:cs="Consolas"/>
+          <w:sz w:val="22"/>
+          <w:szCs w:val="22"/>
         </w:rPr>
         <w:t>+--------+-----------+------------+</w:t>
       </w:r>
@@ -3275,16 +3273,16 @@
     <w:p>
       <w:pPr>
         <w:rPr>
-          <w:rFonts w:hint="eastAsia" w:ascii="SimSun" w:hAnsi="SimSun" w:eastAsia="SimSun" w:cs="SimSun"/>
-          <w:sz w:val="28"/>
-          <w:szCs w:val="28"/>
-        </w:rPr>
-      </w:pPr>
-      <w:r>
-        <w:rPr>
-          <w:rFonts w:hint="eastAsia" w:ascii="SimSun" w:hAnsi="SimSun" w:eastAsia="SimSun" w:cs="SimSun"/>
-          <w:sz w:val="28"/>
-          <w:szCs w:val="28"/>
+          <w:rFonts w:hint="default" w:ascii="Consolas" w:hAnsi="Consolas" w:eastAsia="SimSun" w:cs="Consolas"/>
+          <w:sz w:val="22"/>
+          <w:szCs w:val="22"/>
+        </w:rPr>
+      </w:pPr>
+      <w:r>
+        <w:rPr>
+          <w:rFonts w:hint="default" w:ascii="Consolas" w:hAnsi="Consolas" w:eastAsia="SimSun" w:cs="Consolas"/>
+          <w:sz w:val="22"/>
+          <w:szCs w:val="22"/>
         </w:rPr>
         <w:t>|      1 | Aman      | Chandra    |</w:t>
       </w:r>
@@ -3292,16 +3290,16 @@
     <w:p>
       <w:pPr>
         <w:rPr>
-          <w:rFonts w:hint="eastAsia" w:ascii="SimSun" w:hAnsi="SimSun" w:eastAsia="SimSun" w:cs="SimSun"/>
-          <w:sz w:val="28"/>
-          <w:szCs w:val="28"/>
-        </w:rPr>
-      </w:pPr>
-      <w:r>
-        <w:rPr>
-          <w:rFonts w:hint="eastAsia" w:ascii="SimSun" w:hAnsi="SimSun" w:eastAsia="SimSun" w:cs="SimSun"/>
-          <w:sz w:val="28"/>
-          <w:szCs w:val="28"/>
+          <w:rFonts w:hint="default" w:ascii="Consolas" w:hAnsi="Consolas" w:eastAsia="SimSun" w:cs="Consolas"/>
+          <w:sz w:val="22"/>
+          <w:szCs w:val="22"/>
+        </w:rPr>
+      </w:pPr>
+      <w:r>
+        <w:rPr>
+          <w:rFonts w:hint="default" w:ascii="Consolas" w:hAnsi="Consolas" w:eastAsia="SimSun" w:cs="Consolas"/>
+          <w:sz w:val="22"/>
+          <w:szCs w:val="22"/>
         </w:rPr>
         <w:t>|      2 | Bob       | Marley     |</w:t>
       </w:r>
@@ -3309,16 +3307,16 @@
     <w:p>
       <w:pPr>
         <w:rPr>
-          <w:rFonts w:hint="eastAsia" w:ascii="SimSun" w:hAnsi="SimSun" w:eastAsia="SimSun" w:cs="SimSun"/>
-          <w:sz w:val="28"/>
-          <w:szCs w:val="28"/>
-        </w:rPr>
-      </w:pPr>
-      <w:r>
-        <w:rPr>
-          <w:rFonts w:hint="eastAsia" w:ascii="SimSun" w:hAnsi="SimSun" w:eastAsia="SimSun" w:cs="SimSun"/>
-          <w:sz w:val="28"/>
-          <w:szCs w:val="28"/>
+          <w:rFonts w:hint="default" w:ascii="Consolas" w:hAnsi="Consolas" w:eastAsia="SimSun" w:cs="Consolas"/>
+          <w:sz w:val="22"/>
+          <w:szCs w:val="22"/>
+        </w:rPr>
+      </w:pPr>
+      <w:r>
+        <w:rPr>
+          <w:rFonts w:hint="default" w:ascii="Consolas" w:hAnsi="Consolas" w:eastAsia="SimSun" w:cs="Consolas"/>
+          <w:sz w:val="22"/>
+          <w:szCs w:val="22"/>
         </w:rPr>
         <w:t>|      3 | Jensen    | Ackles     |</w:t>
       </w:r>
@@ -3326,16 +3324,16 @@
     <w:p>
       <w:pPr>
         <w:rPr>
-          <w:rFonts w:hint="eastAsia" w:ascii="SimSun" w:hAnsi="SimSun" w:eastAsia="SimSun" w:cs="SimSun"/>
-          <w:sz w:val="28"/>
-          <w:szCs w:val="28"/>
-        </w:rPr>
-      </w:pPr>
-      <w:r>
-        <w:rPr>
-          <w:rFonts w:hint="eastAsia" w:ascii="SimSun" w:hAnsi="SimSun" w:eastAsia="SimSun" w:cs="SimSun"/>
-          <w:sz w:val="28"/>
-          <w:szCs w:val="28"/>
+          <w:rFonts w:hint="default" w:ascii="Consolas" w:hAnsi="Consolas" w:eastAsia="SimSun" w:cs="Consolas"/>
+          <w:sz w:val="22"/>
+          <w:szCs w:val="22"/>
+        </w:rPr>
+      </w:pPr>
+      <w:r>
+        <w:rPr>
+          <w:rFonts w:hint="default" w:ascii="Consolas" w:hAnsi="Consolas" w:eastAsia="SimSun" w:cs="Consolas"/>
+          <w:sz w:val="22"/>
+          <w:szCs w:val="22"/>
         </w:rPr>
         <w:t>|      4 | Sam       | Winchester |</w:t>
       </w:r>
@@ -3343,16 +3341,16 @@
     <w:p>
       <w:pPr>
         <w:rPr>
-          <w:rFonts w:hint="eastAsia" w:ascii="SimSun" w:hAnsi="SimSun" w:eastAsia="SimSun" w:cs="SimSun"/>
-          <w:sz w:val="28"/>
-          <w:szCs w:val="28"/>
-        </w:rPr>
-      </w:pPr>
-      <w:r>
-        <w:rPr>
-          <w:rFonts w:hint="eastAsia" w:ascii="SimSun" w:hAnsi="SimSun" w:eastAsia="SimSun" w:cs="SimSun"/>
-          <w:sz w:val="28"/>
-          <w:szCs w:val="28"/>
+          <w:rFonts w:hint="default" w:ascii="Consolas" w:hAnsi="Consolas" w:eastAsia="SimSun" w:cs="Consolas"/>
+          <w:sz w:val="22"/>
+          <w:szCs w:val="22"/>
+        </w:rPr>
+      </w:pPr>
+      <w:r>
+        <w:rPr>
+          <w:rFonts w:hint="default" w:ascii="Consolas" w:hAnsi="Consolas" w:eastAsia="SimSun" w:cs="Consolas"/>
+          <w:sz w:val="22"/>
+          <w:szCs w:val="22"/>
         </w:rPr>
         <w:t>|      5 | Tyler     | Posey      |</w:t>
       </w:r>
@@ -3360,16 +3358,16 @@
     <w:p>
       <w:pPr>
         <w:rPr>
-          <w:rFonts w:hint="eastAsia" w:ascii="SimSun" w:hAnsi="SimSun" w:eastAsia="SimSun" w:cs="SimSun"/>
-          <w:sz w:val="28"/>
-          <w:szCs w:val="28"/>
-        </w:rPr>
-      </w:pPr>
-      <w:r>
-        <w:rPr>
-          <w:rFonts w:hint="eastAsia" w:ascii="SimSun" w:hAnsi="SimSun" w:eastAsia="SimSun" w:cs="SimSun"/>
-          <w:sz w:val="28"/>
-          <w:szCs w:val="28"/>
+          <w:rFonts w:hint="default" w:ascii="Consolas" w:hAnsi="Consolas" w:eastAsia="SimSun" w:cs="Consolas"/>
+          <w:sz w:val="22"/>
+          <w:szCs w:val="22"/>
+        </w:rPr>
+      </w:pPr>
+      <w:r>
+        <w:rPr>
+          <w:rFonts w:hint="default" w:ascii="Consolas" w:hAnsi="Consolas" w:eastAsia="SimSun" w:cs="Consolas"/>
+          <w:sz w:val="22"/>
+          <w:szCs w:val="22"/>
         </w:rPr>
         <w:t>+--------+-----------+------------+</w:t>
       </w:r>
@@ -3377,16 +3375,16 @@
     <w:p>
       <w:pPr>
         <w:rPr>
-          <w:rFonts w:hint="eastAsia" w:ascii="SimSun" w:hAnsi="SimSun" w:eastAsia="SimSun" w:cs="SimSun"/>
-          <w:sz w:val="28"/>
-          <w:szCs w:val="28"/>
-        </w:rPr>
-      </w:pPr>
-      <w:r>
-        <w:rPr>
-          <w:rFonts w:hint="eastAsia" w:ascii="SimSun" w:hAnsi="SimSun" w:eastAsia="SimSun" w:cs="SimSun"/>
-          <w:sz w:val="28"/>
-          <w:szCs w:val="28"/>
+          <w:rFonts w:hint="default" w:ascii="Consolas" w:hAnsi="Consolas" w:eastAsia="SimSun" w:cs="Consolas"/>
+          <w:sz w:val="22"/>
+          <w:szCs w:val="22"/>
+        </w:rPr>
+      </w:pPr>
+      <w:r>
+        <w:rPr>
+          <w:rFonts w:hint="default" w:ascii="Consolas" w:hAnsi="Consolas" w:eastAsia="SimSun" w:cs="Consolas"/>
+          <w:sz w:val="22"/>
+          <w:szCs w:val="22"/>
         </w:rPr>
         <w:t>5 rows in set (0.01 sec)</w:t>
       </w:r>
@@ -3394,25 +3392,25 @@
     <w:p>
       <w:pPr>
         <w:rPr>
-          <w:rFonts w:hint="eastAsia" w:ascii="SimSun" w:hAnsi="SimSun" w:eastAsia="SimSun" w:cs="SimSun"/>
-          <w:sz w:val="28"/>
-          <w:szCs w:val="28"/>
-        </w:rPr>
-      </w:pPr>
-    </w:p>
-    <w:p>
-      <w:pPr>
-        <w:rPr>
-          <w:rFonts w:hint="eastAsia" w:ascii="SimSun" w:hAnsi="SimSun" w:eastAsia="SimSun" w:cs="SimSun"/>
-          <w:sz w:val="28"/>
-          <w:szCs w:val="28"/>
-        </w:rPr>
-      </w:pPr>
-      <w:r>
-        <w:rPr>
-          <w:rFonts w:hint="eastAsia" w:ascii="SimSun" w:hAnsi="SimSun" w:eastAsia="SimSun" w:cs="SimSun"/>
-          <w:sz w:val="28"/>
-          <w:szCs w:val="28"/>
+          <w:rFonts w:hint="default" w:ascii="Consolas" w:hAnsi="Consolas" w:eastAsia="SimSun" w:cs="Consolas"/>
+          <w:sz w:val="22"/>
+          <w:szCs w:val="22"/>
+        </w:rPr>
+      </w:pPr>
+    </w:p>
+    <w:p>
+      <w:pPr>
+        <w:rPr>
+          <w:rFonts w:hint="default" w:ascii="Consolas" w:hAnsi="Consolas" w:eastAsia="SimSun" w:cs="Consolas"/>
+          <w:sz w:val="22"/>
+          <w:szCs w:val="22"/>
+        </w:rPr>
+      </w:pPr>
+      <w:r>
+        <w:rPr>
+          <w:rFonts w:hint="default" w:ascii="Consolas" w:hAnsi="Consolas" w:eastAsia="SimSun" w:cs="Consolas"/>
+          <w:sz w:val="22"/>
+          <w:szCs w:val="22"/>
         </w:rPr>
         <w:t>mysql&gt;</w:t>
       </w:r>
@@ -3421,18 +3419,20 @@
       <w:pPr>
         <w:jc w:val="both"/>
         <w:rPr>
-          <w:rFonts w:hint="eastAsia" w:ascii="SimSun" w:hAnsi="SimSun" w:eastAsia="SimSun" w:cs="SimSun"/>
+          <w:rFonts w:hint="default" w:ascii="Consolas" w:hAnsi="Consolas" w:eastAsia="SimSun" w:cs="Consolas"/>
           <w:bCs/>
-          <w:sz w:val="28"/>
-          <w:szCs w:val="28"/>
+          <w:sz w:val="22"/>
+          <w:szCs w:val="22"/>
           <w:lang w:val="en-US"/>
         </w:rPr>
       </w:pPr>
+      <w:bookmarkStart w:id="0" w:name="_GoBack"/>
+      <w:bookmarkEnd w:id="0"/>
     </w:p>
     <w:sectPr>
       <w:headerReference r:id="rId3" w:type="default"/>
       <w:pgSz w:w="11906" w:h="16838"/>
-      <w:pgMar w:top="0" w:right="1368" w:bottom="0" w:left="1368" w:header="720" w:footer="720" w:gutter="0"/>
+      <w:pgMar w:top="1440" w:right="1368" w:bottom="1440" w:left="1224" w:header="720" w:footer="720" w:gutter="0"/>
       <w:cols w:space="720" w:num="1"/>
       <w:docGrid w:linePitch="360" w:charSpace="0"/>
     </w:sectPr>
@@ -4126,20 +4126,4 @@
   </a:themeElements>
   <a:objectDefaults/>
 </a:theme>
-</file>
-
-<file path=customXml/item1.xml><?xml version="1.0" encoding="utf-8"?>
-<s:customData xmlns="http://www.wps.cn/officeDocument/2013/wpsCustomData" xmlns:s="http://www.wps.cn/officeDocument/2013/wpsCustomData">
-  <customSectProps>
-    <customSectPr/>
-  </customSectProps>
-</s:customData>
-</file>
-
-<file path=customXml/itemProps1.xml><?xml version="1.0" encoding="utf-8"?>
-<ds:datastoreItem xmlns:ds="http://schemas.openxmlformats.org/officeDocument/2006/customXml" ds:itemID="{B1977F7D-205B-4081-913C-38D41E755F92}">
-  <ds:schemaRefs>
-    <ds:schemaRef ds:uri="http://www.wps.cn/officeDocument/2013/wpsCustomData"/>
-  </ds:schemaRefs>
-</ds:datastoreItem>
 </file>